--- a/ML_Engineer_Capstone_Project.docx
+++ b/ML_Engineer_Capstone_Project.docx
@@ -2,13 +2,577 @@
 <file path=word/document.xml><?xml version="1.0" encoding="utf-8"?>
 <w:document xmlns:wpc="http://schemas.microsoft.com/office/word/2010/wordprocessingCanvas" xmlns:cx="http://schemas.microsoft.com/office/drawing/2014/chartex" xmlns:cx1="http://schemas.microsoft.com/office/drawing/2015/9/8/chartex" xmlns:cx2="http://schemas.microsoft.com/office/drawing/2015/10/21/chartex" xmlns:cx3="http://schemas.microsoft.com/office/drawing/2016/5/9/chartex" xmlns:cx4="http://schemas.microsoft.com/office/drawing/2016/5/10/chartex" xmlns:cx5="http://schemas.microsoft.com/office/drawing/2016/5/11/chartex" xmlns:cx6="http://schemas.microsoft.com/office/drawing/2016/5/12/chartex" xmlns:cx7="http://schemas.microsoft.com/office/drawing/2016/5/13/chartex" xmlns:cx8="http://schemas.microsoft.com/office/drawing/2016/5/14/chartex" xmlns:mc="http://schemas.openxmlformats.org/markup-compatibility/2006" xmlns:aink="http://schemas.microsoft.com/office/drawing/2016/ink" xmlns:am3d="http://schemas.microsoft.com/office/drawing/2017/model3d" xmlns:o="urn:schemas-microsoft-com:office:office" xmlns:r="http://schemas.openxmlformats.org/officeDocument/2006/relationships" xmlns:m="http://schemas.openxmlformats.org/officeDocument/2006/math" xmlns:v="urn:schemas-microsoft-com:vml" xmlns:wp14="http://schemas.microsoft.com/office/word/2010/wordprocessingDrawing" xmlns:wp="http://schemas.openxmlformats.org/drawingml/2006/wordprocessingDrawing" xmlns:w10="urn:schemas-microsoft-com:office:word" xmlns:w="http://schemas.openxmlformats.org/wordprocessingml/2006/main" xmlns:w14="http://schemas.microsoft.com/office/word/2010/wordml" xmlns:w15="http://schemas.microsoft.com/office/word/2012/wordml" xmlns:w16cex="http://schemas.microsoft.com/office/word/2018/wordml/cex" xmlns:w16cid="http://schemas.microsoft.com/office/word/2016/wordml/cid" xmlns:w16="http://schemas.microsoft.com/office/word/2018/wordml" xmlns:w16se="http://schemas.microsoft.com/office/word/2015/wordml/symex" xmlns:wpg="http://schemas.microsoft.com/office/word/2010/wordprocessingGroup" xmlns:wpi="http://schemas.microsoft.com/office/word/2010/wordprocessingInk" xmlns:wne="http://schemas.microsoft.com/office/word/2006/wordml" xmlns:wps="http://schemas.microsoft.com/office/word/2010/wordprocessingShape" mc:Ignorable="w14 w15 w16se w16cid w16 w16cex wp14">
   <w:body>
+    <w:sdt>
+      <w:sdtPr>
+        <w:rPr>
+          <w:color w:val="4472C4" w:themeColor="accent1"/>
+        </w:rPr>
+        <w:id w:val="-1742242994"/>
+        <w:docPartObj>
+          <w:docPartGallery w:val="Cover Pages"/>
+          <w:docPartUnique/>
+        </w:docPartObj>
+      </w:sdtPr>
+      <w:sdtEndPr>
+        <w:rPr>
+          <w:rFonts w:eastAsiaTheme="minorHAnsi"/>
+          <w:color w:val="auto"/>
+          <w:sz w:val="24"/>
+          <w:szCs w:val="24"/>
+          <w:lang w:val="en-GB" w:eastAsia="en-US"/>
+        </w:rPr>
+      </w:sdtEndPr>
+      <w:sdtContent>
+        <w:p>
+          <w:pPr>
+            <w:pStyle w:val="NoSpacing"/>
+            <w:spacing w:before="1540" w:after="240"/>
+            <w:jc w:val="center"/>
+            <w:rPr>
+              <w:color w:val="4472C4" w:themeColor="accent1"/>
+            </w:rPr>
+          </w:pPr>
+          <w:r>
+            <w:rPr>
+              <w:noProof/>
+              <w:color w:val="4472C4" w:themeColor="accent1"/>
+            </w:rPr>
+            <w:drawing>
+              <wp:inline distT="0" distB="0" distL="0" distR="0" wp14:anchorId="009553E7" wp14:editId="7BC06F8D">
+                <wp:extent cx="1417320" cy="750898"/>
+                <wp:effectExtent l="0" t="0" r="0" b="0"/>
+                <wp:docPr id="143" name="Picture 143"/>
+                <wp:cNvGraphicFramePr>
+                  <a:graphicFrameLocks xmlns:a="http://schemas.openxmlformats.org/drawingml/2006/main" noChangeAspect="1"/>
+                </wp:cNvGraphicFramePr>
+                <a:graphic xmlns:a="http://schemas.openxmlformats.org/drawingml/2006/main">
+                  <a:graphicData uri="http://schemas.openxmlformats.org/drawingml/2006/picture">
+                    <pic:pic xmlns:pic="http://schemas.openxmlformats.org/drawingml/2006/picture">
+                      <pic:nvPicPr>
+                        <pic:cNvPr id="3" name="t55.png"/>
+                        <pic:cNvPicPr/>
+                      </pic:nvPicPr>
+                      <pic:blipFill>
+                        <a:blip r:embed="rId7" cstate="print">
+                          <a:duotone>
+                            <a:schemeClr val="accent1">
+                              <a:shade val="45000"/>
+                              <a:satMod val="135000"/>
+                            </a:schemeClr>
+                            <a:prstClr val="white"/>
+                          </a:duotone>
+                          <a:extLst>
+                            <a:ext uri="{28A0092B-C50C-407E-A947-70E740481C1C}">
+                              <a14:useLocalDpi xmlns:a14="http://schemas.microsoft.com/office/drawing/2010/main" val="0"/>
+                            </a:ext>
+                          </a:extLst>
+                        </a:blip>
+                        <a:stretch>
+                          <a:fillRect/>
+                        </a:stretch>
+                      </pic:blipFill>
+                      <pic:spPr>
+                        <a:xfrm>
+                          <a:off x="0" y="0"/>
+                          <a:ext cx="1417320" cy="750898"/>
+                        </a:xfrm>
+                        <a:prstGeom prst="rect">
+                          <a:avLst/>
+                        </a:prstGeom>
+                        <a:noFill/>
+                        <a:ln>
+                          <a:noFill/>
+                        </a:ln>
+                      </pic:spPr>
+                    </pic:pic>
+                  </a:graphicData>
+                </a:graphic>
+              </wp:inline>
+            </w:drawing>
+          </w:r>
+        </w:p>
+        <w:sdt>
+          <w:sdtPr>
+            <w:rPr>
+              <w:rFonts w:asciiTheme="majorHAnsi" w:eastAsiaTheme="majorEastAsia" w:hAnsiTheme="majorHAnsi" w:cstheme="majorBidi"/>
+              <w:caps/>
+              <w:color w:val="4472C4" w:themeColor="accent1"/>
+              <w:sz w:val="72"/>
+              <w:szCs w:val="72"/>
+            </w:rPr>
+            <w:alias w:val="Title"/>
+            <w:tag w:val=""/>
+            <w:id w:val="1735040861"/>
+            <w:placeholder>
+              <w:docPart w:val="54460B0EFDCB404E8AD31DE9D8A7FB27"/>
+            </w:placeholder>
+            <w:dataBinding w:prefixMappings="xmlns:ns0='http://purl.org/dc/elements/1.1/' xmlns:ns1='http://schemas.openxmlformats.org/package/2006/metadata/core-properties' " w:xpath="/ns1:coreProperties[1]/ns0:title[1]" w:storeItemID="{6C3C8BC8-F283-45AE-878A-BAB7291924A1}"/>
+            <w:text/>
+          </w:sdtPr>
+          <w:sdtEndPr>
+            <w:rPr>
+              <w:sz w:val="80"/>
+              <w:szCs w:val="80"/>
+            </w:rPr>
+          </w:sdtEndPr>
+          <w:sdtContent>
+            <w:p>
+              <w:pPr>
+                <w:pStyle w:val="NoSpacing"/>
+                <w:pBdr>
+                  <w:top w:val="single" w:sz="6" w:space="6" w:color="4472C4" w:themeColor="accent1"/>
+                  <w:bottom w:val="single" w:sz="6" w:space="6" w:color="4472C4" w:themeColor="accent1"/>
+                </w:pBdr>
+                <w:spacing w:after="240"/>
+                <w:jc w:val="center"/>
+                <w:rPr>
+                  <w:rFonts w:asciiTheme="majorHAnsi" w:eastAsiaTheme="majorEastAsia" w:hAnsiTheme="majorHAnsi" w:cstheme="majorBidi"/>
+                  <w:caps/>
+                  <w:color w:val="4472C4" w:themeColor="accent1"/>
+                  <w:sz w:val="80"/>
+                  <w:szCs w:val="80"/>
+                </w:rPr>
+              </w:pPr>
+              <w:r>
+                <w:rPr>
+                  <w:rFonts w:asciiTheme="majorHAnsi" w:eastAsiaTheme="majorEastAsia" w:hAnsiTheme="majorHAnsi" w:cstheme="majorBidi"/>
+                  <w:caps/>
+                  <w:color w:val="4472C4" w:themeColor="accent1"/>
+                  <w:sz w:val="72"/>
+                  <w:szCs w:val="72"/>
+                </w:rPr>
+                <w:t>DIABETES OUTCOME PREDICTION</w:t>
+              </w:r>
+            </w:p>
+          </w:sdtContent>
+        </w:sdt>
+        <w:sdt>
+          <w:sdtPr>
+            <w:rPr>
+              <w:color w:val="4472C4" w:themeColor="accent1"/>
+              <w:sz w:val="28"/>
+              <w:szCs w:val="28"/>
+            </w:rPr>
+            <w:alias w:val="Subtitle"/>
+            <w:tag w:val=""/>
+            <w:id w:val="328029620"/>
+            <w:placeholder>
+              <w:docPart w:val="C8B7F37E30545B49849FD2BEBB404DCA"/>
+            </w:placeholder>
+            <w:dataBinding w:prefixMappings="xmlns:ns0='http://purl.org/dc/elements/1.1/' xmlns:ns1='http://schemas.openxmlformats.org/package/2006/metadata/core-properties' " w:xpath="/ns1:coreProperties[1]/ns0:subject[1]" w:storeItemID="{6C3C8BC8-F283-45AE-878A-BAB7291924A1}"/>
+            <w:text/>
+          </w:sdtPr>
+          <w:sdtContent>
+            <w:p>
+              <w:pPr>
+                <w:pStyle w:val="NoSpacing"/>
+                <w:jc w:val="center"/>
+                <w:rPr>
+                  <w:color w:val="4472C4" w:themeColor="accent1"/>
+                  <w:sz w:val="28"/>
+                  <w:szCs w:val="28"/>
+                </w:rPr>
+              </w:pPr>
+              <w:r>
+                <w:rPr>
+                  <w:color w:val="4472C4" w:themeColor="accent1"/>
+                  <w:sz w:val="28"/>
+                  <w:szCs w:val="28"/>
+                </w:rPr>
+                <w:t>MACHINE LEARNING ENGINEER CAPSTONE PROJECT</w:t>
+              </w:r>
+            </w:p>
+          </w:sdtContent>
+        </w:sdt>
+        <w:p>
+          <w:pPr>
+            <w:pStyle w:val="NoSpacing"/>
+            <w:spacing w:before="480"/>
+            <w:jc w:val="center"/>
+            <w:rPr>
+              <w:color w:val="4472C4" w:themeColor="accent1"/>
+            </w:rPr>
+          </w:pPr>
+          <w:r>
+            <w:rPr>
+              <w:noProof/>
+              <w:color w:val="4472C4" w:themeColor="accent1"/>
+            </w:rPr>
+            <mc:AlternateContent>
+              <mc:Choice Requires="wps">
+                <w:drawing>
+                  <wp:anchor distT="0" distB="0" distL="114300" distR="114300" simplePos="0" relativeHeight="251659264" behindDoc="0" locked="0" layoutInCell="1" allowOverlap="1" wp14:anchorId="20845BA1" wp14:editId="10BBE19E">
+                    <wp:simplePos x="0" y="0"/>
+                    <wp:positionH relativeFrom="margin">
+                      <wp:align>center</wp:align>
+                    </wp:positionH>
+                    <mc:AlternateContent>
+                      <mc:Choice Requires="wp14">
+                        <wp:positionV relativeFrom="page">
+                          <wp14:pctPosVOffset>85000</wp14:pctPosVOffset>
+                        </wp:positionV>
+                      </mc:Choice>
+                      <mc:Fallback>
+                        <wp:positionV relativeFrom="page">
+                          <wp:posOffset>9089390</wp:posOffset>
+                        </wp:positionV>
+                      </mc:Fallback>
+                    </mc:AlternateContent>
+                    <wp:extent cx="6553200" cy="557784"/>
+                    <wp:effectExtent l="0" t="0" r="0" b="12700"/>
+                    <wp:wrapNone/>
+                    <wp:docPr id="142" name="Text Box 142"/>
+                    <wp:cNvGraphicFramePr/>
+                    <a:graphic xmlns:a="http://schemas.openxmlformats.org/drawingml/2006/main">
+                      <a:graphicData uri="http://schemas.microsoft.com/office/word/2010/wordprocessingShape">
+                        <wps:wsp>
+                          <wps:cNvSpPr txBox="1"/>
+                          <wps:spPr>
+                            <a:xfrm>
+                              <a:off x="0" y="0"/>
+                              <a:ext cx="6553200" cy="557784"/>
+                            </a:xfrm>
+                            <a:prstGeom prst="rect">
+                              <a:avLst/>
+                            </a:prstGeom>
+                            <a:noFill/>
+                            <a:ln w="6350">
+                              <a:noFill/>
+                            </a:ln>
+                            <a:effectLst/>
+                          </wps:spPr>
+                          <wps:style>
+                            <a:lnRef idx="0">
+                              <a:schemeClr val="accent1"/>
+                            </a:lnRef>
+                            <a:fillRef idx="0">
+                              <a:schemeClr val="accent1"/>
+                            </a:fillRef>
+                            <a:effectRef idx="0">
+                              <a:schemeClr val="accent1"/>
+                            </a:effectRef>
+                            <a:fontRef idx="minor">
+                              <a:schemeClr val="dk1"/>
+                            </a:fontRef>
+                          </wps:style>
+                          <wps:txbx>
+                            <w:txbxContent>
+                              <w:sdt>
+                                <w:sdtPr>
+                                  <w:rPr>
+                                    <w:caps/>
+                                    <w:color w:val="4472C4" w:themeColor="accent1"/>
+                                    <w:sz w:val="28"/>
+                                    <w:szCs w:val="28"/>
+                                  </w:rPr>
+                                  <w:alias w:val="Date"/>
+                                  <w:tag w:val=""/>
+                                  <w:id w:val="197127006"/>
+                                  <w:dataBinding w:prefixMappings="xmlns:ns0='http://schemas.microsoft.com/office/2006/coverPageProps' " w:xpath="/ns0:CoverPageProperties[1]/ns0:PublishDate[1]" w:storeItemID="{55AF091B-3C7A-41E3-B477-F2FDAA23CFDA}"/>
+                                  <w:date w:fullDate="2020-10-22T00:00:00Z">
+                                    <w:dateFormat w:val="MMMM d, yyyy"/>
+                                    <w:lid w:val="en-US"/>
+                                    <w:storeMappedDataAs w:val="dateTime"/>
+                                    <w:calendar w:val="gregorian"/>
+                                  </w:date>
+                                </w:sdtPr>
+                                <w:sdtContent>
+                                  <w:p>
+                                    <w:pPr>
+                                      <w:pStyle w:val="NoSpacing"/>
+                                      <w:spacing w:after="40"/>
+                                      <w:jc w:val="center"/>
+                                      <w:rPr>
+                                        <w:caps/>
+                                        <w:color w:val="4472C4" w:themeColor="accent1"/>
+                                        <w:sz w:val="28"/>
+                                        <w:szCs w:val="28"/>
+                                      </w:rPr>
+                                    </w:pPr>
+                                    <w:r>
+                                      <w:rPr>
+                                        <w:caps/>
+                                        <w:color w:val="4472C4" w:themeColor="accent1"/>
+                                        <w:sz w:val="28"/>
+                                        <w:szCs w:val="28"/>
+                                      </w:rPr>
+                                      <w:t>October 22, 2020</w:t>
+                                    </w:r>
+                                  </w:p>
+                                </w:sdtContent>
+                              </w:sdt>
+                              <w:p>
+                                <w:pPr>
+                                  <w:pStyle w:val="NoSpacing"/>
+                                  <w:jc w:val="center"/>
+                                  <w:rPr>
+                                    <w:color w:val="4472C4" w:themeColor="accent1"/>
+                                    <w:sz w:val="72"/>
+                                    <w:szCs w:val="72"/>
+                                  </w:rPr>
+                                </w:pPr>
+                                <w:sdt>
+                                  <w:sdtPr>
+                                    <w:rPr>
+                                      <w:caps/>
+                                      <w:color w:val="4472C4" w:themeColor="accent1"/>
+                                      <w:sz w:val="72"/>
+                                      <w:szCs w:val="72"/>
+                                    </w:rPr>
+                                    <w:alias w:val="Company"/>
+                                    <w:tag w:val=""/>
+                                    <w:id w:val="1390145197"/>
+                                    <w:dataBinding w:prefixMappings="xmlns:ns0='http://schemas.openxmlformats.org/officeDocument/2006/extended-properties' " w:xpath="/ns0:Properties[1]/ns0:Company[1]" w:storeItemID="{6668398D-A668-4E3E-A5EB-62B293D839F1}"/>
+                                    <w:text/>
+                                  </w:sdtPr>
+                                  <w:sdtContent>
+                                    <w:r>
+                                      <w:rPr>
+                                        <w:caps/>
+                                        <w:color w:val="4472C4" w:themeColor="accent1"/>
+                                        <w:sz w:val="72"/>
+                                        <w:szCs w:val="72"/>
+                                      </w:rPr>
+                                      <w:t>EMMANUEL KWASI FIAGBEDZI</w:t>
+                                    </w:r>
+                                  </w:sdtContent>
+                                </w:sdt>
+                              </w:p>
+                              <w:p>
+                                <w:pPr>
+                                  <w:pStyle w:val="NoSpacing"/>
+                                  <w:rPr>
+                                    <w:color w:val="4472C4" w:themeColor="accent1"/>
+                                  </w:rPr>
+                                </w:pPr>
+                              </w:p>
+                            </w:txbxContent>
+                          </wps:txbx>
+                          <wps:bodyPr rot="0" spcFirstLastPara="0" vertOverflow="overflow" horzOverflow="overflow" vert="horz" wrap="square" lIns="0" tIns="0" rIns="0" bIns="0" numCol="1" spcCol="0" rtlCol="0" fromWordArt="0" anchor="b" anchorCtr="0" forceAA="0" compatLnSpc="1">
+                            <a:prstTxWarp prst="textNoShape">
+                              <a:avLst/>
+                            </a:prstTxWarp>
+                            <a:spAutoFit/>
+                          </wps:bodyPr>
+                        </wps:wsp>
+                      </a:graphicData>
+                    </a:graphic>
+                    <wp14:sizeRelH relativeFrom="margin">
+                      <wp14:pctWidth>100000</wp14:pctWidth>
+                    </wp14:sizeRelH>
+                    <wp14:sizeRelV relativeFrom="margin">
+                      <wp14:pctHeight>0</wp14:pctHeight>
+                    </wp14:sizeRelV>
+                  </wp:anchor>
+                </w:drawing>
+              </mc:Choice>
+              <mc:Fallback>
+                <w:pict>
+                  <v:shapetype w14:anchorId="20845BA1" id="_x0000_t202" coordsize="21600,21600" o:spt="202" path="m,l,21600r21600,l21600,xe">
+                    <v:stroke joinstyle="miter"/>
+                    <v:path gradientshapeok="t" o:connecttype="rect"/>
+                  </v:shapetype>
+                  <v:shape id="Text Box 142" o:spid="_x0000_s1026" type="#_x0000_t202" style="position:absolute;left:0;text-align:left;margin-left:0;margin-top:0;width:516pt;height:43.9pt;z-index:251659264;visibility:visible;mso-wrap-style:square;mso-width-percent:1000;mso-height-percent:0;mso-top-percent:850;mso-wrap-distance-left:9pt;mso-wrap-distance-top:0;mso-wrap-distance-right:9pt;mso-wrap-distance-bottom:0;mso-position-horizontal:center;mso-position-horizontal-relative:margin;mso-position-vertical-relative:page;mso-width-percent:1000;mso-height-percent:0;mso-top-percent:850;mso-width-relative:margin;mso-height-relative:margin;v-text-anchor:bottom" o:gfxdata="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" filled="f" stroked="f" strokeweight=".5pt">
+                    <v:textbox style="mso-fit-shape-to-text:t" inset="0,0,0,0">
+                      <w:txbxContent>
+                        <w:sdt>
+                          <w:sdtPr>
+                            <w:rPr>
+                              <w:caps/>
+                              <w:color w:val="4472C4" w:themeColor="accent1"/>
+                              <w:sz w:val="28"/>
+                              <w:szCs w:val="28"/>
+                            </w:rPr>
+                            <w:alias w:val="Date"/>
+                            <w:tag w:val=""/>
+                            <w:id w:val="197127006"/>
+                            <w:dataBinding w:prefixMappings="xmlns:ns0='http://schemas.microsoft.com/office/2006/coverPageProps' " w:xpath="/ns0:CoverPageProperties[1]/ns0:PublishDate[1]" w:storeItemID="{55AF091B-3C7A-41E3-B477-F2FDAA23CFDA}"/>
+                            <w:date w:fullDate="2020-10-22T00:00:00Z">
+                              <w:dateFormat w:val="MMMM d, yyyy"/>
+                              <w:lid w:val="en-US"/>
+                              <w:storeMappedDataAs w:val="dateTime"/>
+                              <w:calendar w:val="gregorian"/>
+                            </w:date>
+                          </w:sdtPr>
+                          <w:sdtContent>
+                            <w:p>
+                              <w:pPr>
+                                <w:pStyle w:val="NoSpacing"/>
+                                <w:spacing w:after="40"/>
+                                <w:jc w:val="center"/>
+                                <w:rPr>
+                                  <w:caps/>
+                                  <w:color w:val="4472C4" w:themeColor="accent1"/>
+                                  <w:sz w:val="28"/>
+                                  <w:szCs w:val="28"/>
+                                </w:rPr>
+                              </w:pPr>
+                              <w:r>
+                                <w:rPr>
+                                  <w:caps/>
+                                  <w:color w:val="4472C4" w:themeColor="accent1"/>
+                                  <w:sz w:val="28"/>
+                                  <w:szCs w:val="28"/>
+                                </w:rPr>
+                                <w:t>October 22, 2020</w:t>
+                              </w:r>
+                            </w:p>
+                          </w:sdtContent>
+                        </w:sdt>
+                        <w:p>
+                          <w:pPr>
+                            <w:pStyle w:val="NoSpacing"/>
+                            <w:jc w:val="center"/>
+                            <w:rPr>
+                              <w:color w:val="4472C4" w:themeColor="accent1"/>
+                              <w:sz w:val="72"/>
+                              <w:szCs w:val="72"/>
+                            </w:rPr>
+                          </w:pPr>
+                          <w:sdt>
+                            <w:sdtPr>
+                              <w:rPr>
+                                <w:caps/>
+                                <w:color w:val="4472C4" w:themeColor="accent1"/>
+                                <w:sz w:val="72"/>
+                                <w:szCs w:val="72"/>
+                              </w:rPr>
+                              <w:alias w:val="Company"/>
+                              <w:tag w:val=""/>
+                              <w:id w:val="1390145197"/>
+                              <w:dataBinding w:prefixMappings="xmlns:ns0='http://schemas.openxmlformats.org/officeDocument/2006/extended-properties' " w:xpath="/ns0:Properties[1]/ns0:Company[1]" w:storeItemID="{6668398D-A668-4E3E-A5EB-62B293D839F1}"/>
+                              <w:text/>
+                            </w:sdtPr>
+                            <w:sdtContent>
+                              <w:r>
+                                <w:rPr>
+                                  <w:caps/>
+                                  <w:color w:val="4472C4" w:themeColor="accent1"/>
+                                  <w:sz w:val="72"/>
+                                  <w:szCs w:val="72"/>
+                                </w:rPr>
+                                <w:t>EMMANUEL KWASI FIAGBEDZI</w:t>
+                              </w:r>
+                            </w:sdtContent>
+                          </w:sdt>
+                        </w:p>
+                        <w:p>
+                          <w:pPr>
+                            <w:pStyle w:val="NoSpacing"/>
+                            <w:rPr>
+                              <w:color w:val="4472C4" w:themeColor="accent1"/>
+                            </w:rPr>
+                          </w:pPr>
+                        </w:p>
+                      </w:txbxContent>
+                    </v:textbox>
+                    <w10:wrap anchorx="margin" anchory="page"/>
+                  </v:shape>
+                </w:pict>
+              </mc:Fallback>
+            </mc:AlternateContent>
+          </w:r>
+          <w:r>
+            <w:rPr>
+              <w:noProof/>
+              <w:color w:val="4472C4" w:themeColor="accent1"/>
+            </w:rPr>
+            <w:drawing>
+              <wp:inline distT="0" distB="0" distL="0" distR="0" wp14:anchorId="12CB31BC" wp14:editId="183FA9C7">
+                <wp:extent cx="758952" cy="478932"/>
+                <wp:effectExtent l="0" t="0" r="3175" b="0"/>
+                <wp:docPr id="144" name="Picture 144"/>
+                <wp:cNvGraphicFramePr>
+                  <a:graphicFrameLocks xmlns:a="http://schemas.openxmlformats.org/drawingml/2006/main" noChangeAspect="1"/>
+                </wp:cNvGraphicFramePr>
+                <a:graphic xmlns:a="http://schemas.openxmlformats.org/drawingml/2006/main">
+                  <a:graphicData uri="http://schemas.openxmlformats.org/drawingml/2006/picture">
+                    <pic:pic xmlns:pic="http://schemas.openxmlformats.org/drawingml/2006/picture">
+                      <pic:nvPicPr>
+                        <pic:cNvPr id="9" name="roco bottom.png"/>
+                        <pic:cNvPicPr/>
+                      </pic:nvPicPr>
+                      <pic:blipFill>
+                        <a:blip r:embed="rId8" cstate="print">
+                          <a:duotone>
+                            <a:schemeClr val="accent1">
+                              <a:shade val="45000"/>
+                              <a:satMod val="135000"/>
+                            </a:schemeClr>
+                            <a:prstClr val="white"/>
+                          </a:duotone>
+                          <a:extLst>
+                            <a:ext uri="{28A0092B-C50C-407E-A947-70E740481C1C}">
+                              <a14:useLocalDpi xmlns:a14="http://schemas.microsoft.com/office/drawing/2010/main" val="0"/>
+                            </a:ext>
+                          </a:extLst>
+                        </a:blip>
+                        <a:stretch>
+                          <a:fillRect/>
+                        </a:stretch>
+                      </pic:blipFill>
+                      <pic:spPr>
+                        <a:xfrm>
+                          <a:off x="0" y="0"/>
+                          <a:ext cx="758952" cy="478932"/>
+                        </a:xfrm>
+                        <a:prstGeom prst="rect">
+                          <a:avLst/>
+                        </a:prstGeom>
+                      </pic:spPr>
+                    </pic:pic>
+                  </a:graphicData>
+                </a:graphic>
+              </wp:inline>
+            </w:drawing>
+          </w:r>
+        </w:p>
+        <w:p>
+          <w:pPr>
+            <w:rPr>
+              <w:rFonts w:asciiTheme="majorHAnsi" w:eastAsiaTheme="majorEastAsia" w:hAnsiTheme="majorHAnsi" w:cstheme="majorBidi"/>
+              <w:color w:val="2F5496" w:themeColor="accent1" w:themeShade="BF"/>
+              <w:sz w:val="32"/>
+              <w:szCs w:val="32"/>
+            </w:rPr>
+          </w:pPr>
+          <w:r>
+            <w:br w:type="page"/>
+          </w:r>
+        </w:p>
+      </w:sdtContent>
+    </w:sdt>
     <w:p>
       <w:pPr>
         <w:pStyle w:val="Heading1"/>
         <w:spacing w:line="480" w:lineRule="auto"/>
         <w:jc w:val="both"/>
-      </w:pPr>
-      <w:r>
+        <w:rPr>
+          <w:rStyle w:val="Emphasis"/>
+          <w:i w:val="0"/>
+          <w:iCs w:val="0"/>
+        </w:rPr>
+      </w:pPr>
+      <w:r>
+        <w:lastRenderedPageBreak/>
+        <w:t>DEFINITION</w:t>
+      </w:r>
+    </w:p>
+    <w:p>
+      <w:pPr>
+        <w:pStyle w:val="Heading2"/>
+        <w:jc w:val="both"/>
+        <w:rPr>
+          <w:rStyle w:val="Emphasis"/>
+          <w:color w:val="000000"/>
+        </w:rPr>
+      </w:pPr>
+      <w:r>
+        <w:rPr>
+          <w:rStyle w:val="Emphasis"/>
+          <w:i w:val="0"/>
+          <w:iCs w:val="0"/>
+        </w:rPr>
         <w:t>OVERVIEW</w:t>
       </w:r>
     </w:p>
@@ -108,48 +672,190 @@
         </w:rPr>
         <w:t>, cases continue to rise (IDF, 2019).</w:t>
       </w:r>
+      <w:r>
+        <w:rPr>
+          <w:color w:val="000000"/>
+        </w:rPr>
+        <w:t xml:space="preserve"> </w:t>
+      </w:r>
+      <w:r>
+        <w:rPr>
+          <w:color w:val="000000"/>
+        </w:rPr>
+        <w:t>The risk of complications from </w:t>
+      </w:r>
+      <w:r>
+        <w:rPr>
+          <w:rStyle w:val="Emphasis"/>
+          <w:color w:val="000000"/>
+        </w:rPr>
+        <w:t>diabetes</w:t>
+      </w:r>
+      <w:r>
+        <w:rPr>
+          <w:color w:val="000000"/>
+        </w:rPr>
+        <w:t> can be prevented when measures aimed at controlling the blood glucose levels are applied at an early stage of the condition thus, making early detection and treatment of the condition very important. Also, </w:t>
+      </w:r>
+      <w:r>
+        <w:rPr>
+          <w:rStyle w:val="Emphasis"/>
+          <w:color w:val="000000"/>
+        </w:rPr>
+        <w:t>diabetes</w:t>
+      </w:r>
+      <w:r>
+        <w:rPr>
+          <w:color w:val="000000"/>
+        </w:rPr>
+        <w:t> tests in regions around the world that do not have ready access to healthcare takes days and sometimes months.</w:t>
+      </w:r>
+      <w:r>
+        <w:rPr>
+          <w:color w:val="000000"/>
+        </w:rPr>
+        <w:t xml:space="preserve"> </w:t>
+      </w:r>
     </w:p>
     <w:p>
       <w:pPr>
         <w:pStyle w:val="NormalWeb"/>
         <w:shd w:val="clear" w:color="auto" w:fill="FFFFFF"/>
+        <w:adjustRightInd w:val="0"/>
         <w:spacing w:before="0" w:beforeAutospacing="0" w:after="0" w:afterAutospacing="0" w:line="480" w:lineRule="auto"/>
-        <w:jc w:val="both"/>
-        <w:rPr>
-          <w:color w:val="000000"/>
-        </w:rPr>
-      </w:pPr>
-      <w:r>
-        <w:rPr>
-          <w:color w:val="000000"/>
-        </w:rPr>
-        <w:t>The risk of complications from </w:t>
-      </w:r>
-      <w:r>
-        <w:rPr>
-          <w:rStyle w:val="Emphasis"/>
-          <w:color w:val="000000"/>
-        </w:rPr>
-        <w:t>diabetes</w:t>
-      </w:r>
-      <w:r>
-        <w:rPr>
-          <w:color w:val="000000"/>
-        </w:rPr>
-        <w:t> can be prevented when measures aimed at controlling the blood glucose levels are applied at an early stage of the condition thus, making early detection and treatment of the condition very important. Also, </w:t>
-      </w:r>
-      <w:r>
-        <w:rPr>
-          <w:rStyle w:val="Emphasis"/>
-          <w:color w:val="000000"/>
-        </w:rPr>
-        <w:t>diabetes</w:t>
-      </w:r>
-      <w:r>
-        <w:rPr>
-          <w:color w:val="000000"/>
-        </w:rPr>
-        <w:t> tests in regions around the world that do not have ready access to healthcare takes days and sometimes months.</w:t>
+        <w:mirrorIndents/>
+        <w:jc w:val="both"/>
+        <w:rPr>
+          <w:color w:val="000000"/>
+        </w:rPr>
+      </w:pPr>
+    </w:p>
+    <w:p>
+      <w:pPr>
+        <w:pStyle w:val="Heading2"/>
+        <w:jc w:val="both"/>
+      </w:pPr>
+      <w:r>
+        <w:t>PROBLEM STATEMENT</w:t>
+      </w:r>
+    </w:p>
+    <w:p>
+      <w:pPr>
+        <w:pStyle w:val="NormalWeb"/>
+        <w:shd w:val="clear" w:color="auto" w:fill="FFFFFF"/>
+        <w:adjustRightInd w:val="0"/>
+        <w:spacing w:before="0" w:beforeAutospacing="0" w:after="0" w:afterAutospacing="0" w:line="480" w:lineRule="auto"/>
+        <w:mirrorIndents/>
+        <w:jc w:val="both"/>
+        <w:rPr>
+          <w:color w:val="000000"/>
+        </w:rPr>
+      </w:pPr>
+      <w:r>
+        <w:rPr>
+          <w:color w:val="000000"/>
+        </w:rPr>
+        <w:t>Therefore, it is very important to have a machine learning model, that can predict the diabetic status faster than the traditional methods.</w:t>
+      </w:r>
+      <w:r>
+        <w:rPr>
+          <w:color w:val="000000"/>
+        </w:rPr>
+        <w:t xml:space="preserve"> </w:t>
+      </w:r>
+      <w:r>
+        <w:rPr>
+          <w:color w:val="000000"/>
+          <w:shd w:val="clear" w:color="auto" w:fill="FFFFFF"/>
+        </w:rPr>
+        <w:t>This would ensure that interventions to reduce the risk of complications with regards to diabetes, are reduced.</w:t>
+      </w:r>
+      <w:r>
+        <w:rPr>
+          <w:color w:val="000000"/>
+          <w:shd w:val="clear" w:color="auto" w:fill="FFFFFF"/>
+        </w:rPr>
+        <w:t xml:space="preserve"> </w:t>
+      </w:r>
+      <w:r>
+        <w:rPr>
+          <w:color w:val="000000"/>
+          <w:shd w:val="clear" w:color="auto" w:fill="FFFFFF"/>
+        </w:rPr>
+        <w:t xml:space="preserve">This problem </w:t>
+      </w:r>
+      <w:r>
+        <w:rPr>
+          <w:color w:val="000000"/>
+          <w:shd w:val="clear" w:color="auto" w:fill="FFFFFF"/>
+        </w:rPr>
+        <w:t>was a</w:t>
+      </w:r>
+      <w:r>
+        <w:rPr>
+          <w:color w:val="000000"/>
+          <w:shd w:val="clear" w:color="auto" w:fill="FFFFFF"/>
+        </w:rPr>
+        <w:t> </w:t>
+      </w:r>
+      <w:r>
+        <w:rPr>
+          <w:color w:val="000000"/>
+          <w:shd w:val="clear" w:color="auto" w:fill="FFFFFF"/>
+        </w:rPr>
+        <w:t>binary classification task</w:t>
+      </w:r>
+      <w:r>
+        <w:rPr>
+          <w:color w:val="000000"/>
+          <w:shd w:val="clear" w:color="auto" w:fill="FFFFFF"/>
+        </w:rPr>
+        <w:t xml:space="preserve"> and characteristics of patients such as blood glucose levels, skin thickness and age </w:t>
+      </w:r>
+      <w:r>
+        <w:rPr>
+          <w:color w:val="000000"/>
+          <w:shd w:val="clear" w:color="auto" w:fill="FFFFFF"/>
+        </w:rPr>
+        <w:t>were</w:t>
+      </w:r>
+      <w:r>
+        <w:rPr>
+          <w:color w:val="000000"/>
+          <w:shd w:val="clear" w:color="auto" w:fill="FFFFFF"/>
+        </w:rPr>
+        <w:t xml:space="preserve"> considered</w:t>
+      </w:r>
+      <w:r>
+        <w:rPr>
+          <w:color w:val="000000"/>
+          <w:shd w:val="clear" w:color="auto" w:fill="FFFFFF"/>
+        </w:rPr>
+        <w:t xml:space="preserve"> depending on the strength of correlation with diabetes outcome</w:t>
+      </w:r>
+      <w:r>
+        <w:rPr>
+          <w:color w:val="000000"/>
+          <w:shd w:val="clear" w:color="auto" w:fill="FFFFFF"/>
+        </w:rPr>
+        <w:t xml:space="preserve"> </w:t>
+      </w:r>
+      <w:r>
+        <w:rPr>
+          <w:color w:val="000000"/>
+          <w:shd w:val="clear" w:color="auto" w:fill="FFFFFF"/>
+        </w:rPr>
+        <w:t>and would be used to predict whether a patient is diabetic or not</w:t>
+      </w:r>
+      <w:r>
+        <w:rPr>
+          <w:rFonts w:ascii="Helvetica Neue" w:hAnsi="Helvetica Neue"/>
+          <w:color w:val="000000"/>
+          <w:sz w:val="21"/>
+          <w:szCs w:val="21"/>
+          <w:shd w:val="clear" w:color="auto" w:fill="FFFFFF"/>
+        </w:rPr>
+        <w:t>.</w:t>
       </w:r>
     </w:p>
     <w:p>
@@ -157,266 +863,4369 @@
         <w:spacing w:line="480" w:lineRule="auto"/>
         <w:jc w:val="both"/>
         <w:rPr>
+          <w:rFonts w:ascii="Times New Roman" w:hAnsi="Times New Roman" w:cs="Times New Roman"/>
+          <w:color w:val="000000"/>
+        </w:rPr>
+      </w:pPr>
+      <w:r>
+        <w:rPr>
+          <w:rFonts w:ascii="Times New Roman" w:hAnsi="Times New Roman" w:cs="Times New Roman"/>
+          <w:color w:val="000000"/>
+        </w:rPr>
+        <w:t>T</w:t>
+      </w:r>
+      <w:r>
+        <w:rPr>
+          <w:rFonts w:ascii="Times New Roman" w:hAnsi="Times New Roman" w:cs="Times New Roman"/>
+          <w:color w:val="000000"/>
+        </w:rPr>
+        <w:t>o solve the problem, a</w:t>
+      </w:r>
+      <w:r>
+        <w:rPr>
+          <w:rFonts w:ascii="Times New Roman" w:hAnsi="Times New Roman" w:cs="Times New Roman"/>
+          <w:color w:val="000000"/>
+        </w:rPr>
+        <w:t xml:space="preserve"> support vector classifier </w:t>
+      </w:r>
+      <w:r>
+        <w:rPr>
+          <w:rFonts w:ascii="Times New Roman" w:hAnsi="Times New Roman" w:cs="Times New Roman"/>
+          <w:color w:val="000000"/>
+        </w:rPr>
+        <w:t xml:space="preserve"> </w:t>
+      </w:r>
+      <w:r>
+        <w:rPr>
+          <w:rFonts w:ascii="Times New Roman" w:hAnsi="Times New Roman" w:cs="Times New Roman"/>
+          <w:color w:val="000000"/>
+        </w:rPr>
+        <w:t>model</w:t>
+      </w:r>
+      <w:r>
+        <w:rPr>
+          <w:rFonts w:ascii="Times New Roman" w:hAnsi="Times New Roman" w:cs="Times New Roman"/>
+          <w:color w:val="000000"/>
+        </w:rPr>
+        <w:t xml:space="preserve"> </w:t>
+      </w:r>
+      <w:r>
+        <w:rPr>
+          <w:rFonts w:ascii="Times New Roman" w:hAnsi="Times New Roman" w:cs="Times New Roman"/>
+          <w:color w:val="000000"/>
+        </w:rPr>
+        <w:t>was trained to predict an</w:t>
+      </w:r>
+      <w:r>
+        <w:rPr>
+          <w:rFonts w:ascii="Times New Roman" w:hAnsi="Times New Roman" w:cs="Times New Roman"/>
+          <w:color w:val="000000"/>
+        </w:rPr>
+        <w:t xml:space="preserve"> individual’s diabetes status based</w:t>
+      </w:r>
+      <w:r>
+        <w:rPr>
+          <w:rFonts w:ascii="Times New Roman" w:hAnsi="Times New Roman" w:cs="Times New Roman"/>
+          <w:color w:val="000000"/>
+        </w:rPr>
+        <w:t xml:space="preserve"> on the </w:t>
+      </w:r>
+      <w:r>
+        <w:rPr>
+          <w:rFonts w:ascii="Times New Roman" w:hAnsi="Times New Roman" w:cs="Times New Roman"/>
+          <w:color w:val="000000"/>
+        </w:rPr>
+        <w:t xml:space="preserve">). The dataset used in this project is a Pima Indian Diabetes dataset </w:t>
+      </w:r>
+      <w:r>
+        <w:rPr>
+          <w:rFonts w:ascii="Times New Roman" w:hAnsi="Times New Roman" w:cs="Times New Roman"/>
+          <w:color w:val="000000"/>
+        </w:rPr>
+        <w:lastRenderedPageBreak/>
+        <w:t>downloaded from Kaggle. Each row represents a patient and each column contains certain measured characteristic of the patient; Blood glucose Concentration, BMI, Skin Thickness, Insulin, Diabetes Pedigree Function and Outcome, which indicates whether the patient is diabetic or not. Portion of this dataset will be used to train a machine learning algorithm and the remaining portion of that dataset will be used for checking the out-sample performance of the algorithm</w:t>
+      </w:r>
+      <w:r>
+        <w:rPr>
+          <w:rFonts w:ascii="Times New Roman" w:hAnsi="Times New Roman" w:cs="Times New Roman"/>
+          <w:color w:val="000000"/>
+        </w:rPr>
+        <w:t>.</w:t>
+      </w:r>
+      <w:r>
+        <w:rPr>
+          <w:rFonts w:ascii="Times New Roman" w:hAnsi="Times New Roman" w:cs="Times New Roman"/>
+          <w:color w:val="000000"/>
+        </w:rPr>
+        <w:t xml:space="preserve"> It was expected that this model will have better performance than a dummy classifier model used in the project proposal.</w:t>
+      </w:r>
+    </w:p>
+    <w:p>
+      <w:pPr>
+        <w:pStyle w:val="Heading2"/>
+        <w:jc w:val="both"/>
+        <w:rPr>
+          <w:rFonts w:eastAsia="Times New Roman"/>
+          <w:shd w:val="clear" w:color="auto" w:fill="FFFFFF"/>
+          <w:lang w:eastAsia="en-GB"/>
+        </w:rPr>
+      </w:pPr>
+      <w:r>
+        <w:rPr>
+          <w:rFonts w:eastAsia="Times New Roman"/>
+          <w:shd w:val="clear" w:color="auto" w:fill="FFFFFF"/>
+          <w:lang w:eastAsia="en-GB"/>
+        </w:rPr>
+        <w:t>METRICS</w:t>
+      </w:r>
+    </w:p>
+    <w:p>
+      <w:pPr>
+        <w:spacing w:line="480" w:lineRule="auto"/>
+        <w:jc w:val="both"/>
+        <w:rPr>
+          <w:rFonts w:ascii="Times New Roman" w:hAnsi="Times New Roman" w:cs="Times New Roman"/>
+          <w:color w:val="000000"/>
+        </w:rPr>
+      </w:pPr>
+      <w:r>
+        <w:rPr>
+          <w:rFonts w:ascii="Times New Roman" w:hAnsi="Times New Roman" w:cs="Times New Roman"/>
+          <w:color w:val="000000"/>
+        </w:rPr>
+        <w:t xml:space="preserve">The performance of each model will be checked by using </w:t>
+      </w:r>
+      <w:r>
+        <w:rPr>
+          <w:rFonts w:ascii="Times New Roman" w:hAnsi="Times New Roman" w:cs="Times New Roman"/>
+          <w:color w:val="000000"/>
+        </w:rPr>
+        <w:t>precision and recall score. Precision</w:t>
+      </w:r>
+      <w:r>
+        <w:rPr>
+          <w:rFonts w:ascii="Times New Roman" w:hAnsi="Times New Roman" w:cs="Times New Roman"/>
+          <w:color w:val="000000"/>
+        </w:rPr>
+        <w:t xml:space="preserve"> tells how often the model is correct when it predicts a positive value whilst recall shows how sensitive the classifier is in detecting positive classes. Precision and Recall are used because they tell the performance of a model better when there is class imbalance than accuracy and roc_auc_score</w:t>
+      </w:r>
+      <w:r>
+        <w:rPr>
+          <w:rFonts w:ascii="Times New Roman" w:hAnsi="Times New Roman" w:cs="Times New Roman"/>
+          <w:color w:val="000000"/>
+        </w:rPr>
+        <w:t>.</w:t>
+      </w:r>
+    </w:p>
+    <w:p>
+      <w:pPr>
+        <w:pStyle w:val="Heading1"/>
+        <w:jc w:val="both"/>
+        <w:rPr>
+          <w:rFonts w:eastAsia="Times New Roman"/>
+          <w:shd w:val="clear" w:color="auto" w:fill="FFFFFF"/>
+          <w:lang w:eastAsia="en-GB"/>
+        </w:rPr>
+      </w:pPr>
+      <w:r>
+        <w:rPr>
+          <w:rFonts w:eastAsia="Times New Roman"/>
+          <w:shd w:val="clear" w:color="auto" w:fill="FFFFFF"/>
+          <w:lang w:eastAsia="en-GB"/>
+        </w:rPr>
+        <w:t>ANALYSIS</w:t>
+      </w:r>
+    </w:p>
+    <w:p>
+      <w:pPr>
+        <w:pStyle w:val="Heading2"/>
+        <w:jc w:val="both"/>
+        <w:rPr>
+          <w:lang w:eastAsia="en-GB"/>
+        </w:rPr>
+      </w:pPr>
+      <w:r>
+        <w:rPr>
+          <w:lang w:eastAsia="en-GB"/>
+        </w:rPr>
+        <w:t>DATA EXPLORATION</w:t>
+      </w:r>
+    </w:p>
+    <w:p>
+      <w:pPr>
+        <w:jc w:val="both"/>
+        <w:rPr>
+          <w:lang w:eastAsia="en-GB"/>
+        </w:rPr>
+      </w:pPr>
+      <w:r>
+        <w:rPr>
+          <w:lang w:eastAsia="en-GB"/>
+        </w:rPr>
+        <w:t>The data was downloaded and loaded into a jupyter notebook. The figure below shows how the data looks like</w:t>
+      </w:r>
+    </w:p>
+    <w:p>
+      <w:pPr>
+        <w:jc w:val="both"/>
+        <w:rPr>
+          <w:lang w:eastAsia="en-GB"/>
+        </w:rPr>
+      </w:pPr>
+      <w:r>
+        <w:rPr>
+          <w:noProof/>
+          <w:lang w:eastAsia="en-GB"/>
+        </w:rPr>
+        <w:drawing>
+          <wp:inline distT="0" distB="0" distL="0" distR="0" wp14:anchorId="7674B265" wp14:editId="1D8758F5">
+            <wp:extent cx="5067300" cy="2628900"/>
+            <wp:effectExtent l="0" t="0" r="0" b="0"/>
+            <wp:docPr id="1" name="Picture 1" descr="Table&#10;&#10;Description automatically generated"/>
+            <wp:cNvGraphicFramePr>
+              <a:graphicFrameLocks xmlns:a="http://schemas.openxmlformats.org/drawingml/2006/main" noChangeAspect="1"/>
+            </wp:cNvGraphicFramePr>
+            <a:graphic xmlns:a="http://schemas.openxmlformats.org/drawingml/2006/main">
+              <a:graphicData uri="http://schemas.openxmlformats.org/drawingml/2006/picture">
+                <pic:pic xmlns:pic="http://schemas.openxmlformats.org/drawingml/2006/picture">
+                  <pic:nvPicPr>
+                    <pic:cNvPr id="1" name="Picture 1" descr="Table&#10;&#10;Description automatically generated"/>
+                    <pic:cNvPicPr/>
+                  </pic:nvPicPr>
+                  <pic:blipFill rotWithShape="1">
+                    <a:blip r:embed="rId9" cstate="print">
+                      <a:extLst>
+                        <a:ext uri="{28A0092B-C50C-407E-A947-70E740481C1C}">
+                          <a14:useLocalDpi xmlns:a14="http://schemas.microsoft.com/office/drawing/2010/main" val="0"/>
+                        </a:ext>
+                      </a:extLst>
+                    </a:blip>
+                    <a:srcRect l="18182" t="42923" r="30154" b="13799"/>
+                    <a:stretch/>
+                  </pic:blipFill>
+                  <pic:spPr bwMode="auto">
+                    <a:xfrm>
+                      <a:off x="0" y="0"/>
+                      <a:ext cx="5067300" cy="2628900"/>
+                    </a:xfrm>
+                    <a:prstGeom prst="rect">
+                      <a:avLst/>
+                    </a:prstGeom>
+                    <a:ln>
+                      <a:noFill/>
+                    </a:ln>
+                    <a:extLst>
+                      <a:ext uri="{53640926-AAD7-44D8-BBD7-CCE9431645EC}">
+                        <a14:shadowObscured xmlns:a14="http://schemas.microsoft.com/office/drawing/2010/main"/>
+                      </a:ext>
+                    </a:extLst>
+                  </pic:spPr>
+                </pic:pic>
+              </a:graphicData>
+            </a:graphic>
+          </wp:inline>
+        </w:drawing>
+      </w:r>
+    </w:p>
+    <w:p>
+      <w:pPr>
+        <w:spacing w:line="480" w:lineRule="auto"/>
+        <w:jc w:val="both"/>
+      </w:pPr>
+      <w:r>
+        <w:t xml:space="preserve">There were 768 patients and nine measured characteristics. There were no missing values and duplicated entries in the data. Some summary statistics were also derived from the data </w:t>
+      </w:r>
+      <w:r>
+        <w:lastRenderedPageBreak/>
+        <w:t xml:space="preserve">as shown below. It could be seen that some of the features such as </w:t>
+      </w:r>
+      <w:r>
+        <w:t>Insulin, had a very wide range.</w:t>
+      </w:r>
+    </w:p>
+    <w:p>
+      <w:pPr>
+        <w:spacing w:line="480" w:lineRule="auto"/>
+        <w:jc w:val="both"/>
+      </w:pPr>
+      <w:r>
+        <w:rPr>
+          <w:noProof/>
+        </w:rPr>
+        <w:drawing>
+          <wp:inline distT="0" distB="0" distL="0" distR="0" wp14:anchorId="75AEF5A0" wp14:editId="65FC25F0">
+            <wp:extent cx="5384800" cy="2755900"/>
+            <wp:effectExtent l="0" t="0" r="0" b="0"/>
+            <wp:docPr id="3" name="Picture 3" descr="Graphical user interface, text, application, table&#10;&#10;Description automatically generated"/>
+            <wp:cNvGraphicFramePr>
+              <a:graphicFrameLocks xmlns:a="http://schemas.openxmlformats.org/drawingml/2006/main" noChangeAspect="1"/>
+            </wp:cNvGraphicFramePr>
+            <a:graphic xmlns:a="http://schemas.openxmlformats.org/drawingml/2006/main">
+              <a:graphicData uri="http://schemas.openxmlformats.org/drawingml/2006/picture">
+                <pic:pic xmlns:pic="http://schemas.openxmlformats.org/drawingml/2006/picture">
+                  <pic:nvPicPr>
+                    <pic:cNvPr id="3" name="Picture 3" descr="Graphical user interface, text, application, table&#10;&#10;Description automatically generated"/>
+                    <pic:cNvPicPr/>
+                  </pic:nvPicPr>
+                  <pic:blipFill rotWithShape="1">
+                    <a:blip r:embed="rId10">
+                      <a:extLst>
+                        <a:ext uri="{28A0092B-C50C-407E-A947-70E740481C1C}">
+                          <a14:useLocalDpi xmlns:a14="http://schemas.microsoft.com/office/drawing/2010/main" val="0"/>
+                        </a:ext>
+                      </a:extLst>
+                    </a:blip>
+                    <a:srcRect l="12416" t="34055" r="24613" b="35082"/>
+                    <a:stretch/>
+                  </pic:blipFill>
+                  <pic:spPr bwMode="auto">
+                    <a:xfrm>
+                      <a:off x="0" y="0"/>
+                      <a:ext cx="5384800" cy="2755900"/>
+                    </a:xfrm>
+                    <a:prstGeom prst="rect">
+                      <a:avLst/>
+                    </a:prstGeom>
+                    <a:ln>
+                      <a:noFill/>
+                    </a:ln>
+                    <a:extLst>
+                      <a:ext uri="{53640926-AAD7-44D8-BBD7-CCE9431645EC}">
+                        <a14:shadowObscured xmlns:a14="http://schemas.microsoft.com/office/drawing/2010/main"/>
+                      </a:ext>
+                    </a:extLst>
+                  </pic:spPr>
+                </pic:pic>
+              </a:graphicData>
+            </a:graphic>
+          </wp:inline>
+        </w:drawing>
+      </w:r>
+    </w:p>
+    <w:p>
+      <w:pPr>
+        <w:spacing w:line="480" w:lineRule="auto"/>
+        <w:jc w:val="both"/>
+      </w:pPr>
+      <w:r>
+        <w:t xml:space="preserve">We also performed a </w:t>
+      </w:r>
+      <w:r>
+        <w:t>Schapiro</w:t>
+      </w:r>
+      <w:r>
+        <w:t xml:space="preserve"> test on all the features to determine if they are normally distributed so that we can use the appropriate test. </w:t>
+      </w:r>
+      <w:r>
+        <w:t xml:space="preserve">It was found out that all the features were normally distributed hence an independent t-test can be used for the statistical analysis. </w:t>
+      </w:r>
+    </w:p>
+    <w:p>
+      <w:pPr>
+        <w:spacing w:line="480" w:lineRule="auto"/>
+        <w:jc w:val="both"/>
+      </w:pPr>
+      <w:r>
+        <w:rPr>
+          <w:noProof/>
+        </w:rPr>
+        <w:drawing>
+          <wp:inline distT="0" distB="0" distL="0" distR="0" wp14:anchorId="3D53C6C8" wp14:editId="338DE1D3">
+            <wp:extent cx="5524500" cy="3073400"/>
+            <wp:effectExtent l="0" t="0" r="0" b="0"/>
+            <wp:docPr id="12" name="Picture 12" descr="Graphical user interface, text, application, email&#10;&#10;Description automatically generated"/>
+            <wp:cNvGraphicFramePr>
+              <a:graphicFrameLocks xmlns:a="http://schemas.openxmlformats.org/drawingml/2006/main" noChangeAspect="1"/>
+            </wp:cNvGraphicFramePr>
+            <a:graphic xmlns:a="http://schemas.openxmlformats.org/drawingml/2006/main">
+              <a:graphicData uri="http://schemas.openxmlformats.org/drawingml/2006/picture">
+                <pic:pic xmlns:pic="http://schemas.openxmlformats.org/drawingml/2006/picture">
+                  <pic:nvPicPr>
+                    <pic:cNvPr id="12" name="Picture 12" descr="Graphical user interface, text, application, email&#10;&#10;Description automatically generated"/>
+                    <pic:cNvPicPr/>
+                  </pic:nvPicPr>
+                  <pic:blipFill rotWithShape="1">
+                    <a:blip r:embed="rId11" cstate="print">
+                      <a:extLst>
+                        <a:ext uri="{28A0092B-C50C-407E-A947-70E740481C1C}">
+                          <a14:useLocalDpi xmlns:a14="http://schemas.microsoft.com/office/drawing/2010/main" val="0"/>
+                        </a:ext>
+                      </a:extLst>
+                    </a:blip>
+                    <a:srcRect l="17517" t="42424" r="53658" b="26262"/>
+                    <a:stretch/>
+                  </pic:blipFill>
+                  <pic:spPr bwMode="auto">
+                    <a:xfrm>
+                      <a:off x="0" y="0"/>
+                      <a:ext cx="5524500" cy="3073400"/>
+                    </a:xfrm>
+                    <a:prstGeom prst="rect">
+                      <a:avLst/>
+                    </a:prstGeom>
+                    <a:ln>
+                      <a:noFill/>
+                    </a:ln>
+                    <a:extLst>
+                      <a:ext uri="{53640926-AAD7-44D8-BBD7-CCE9431645EC}">
+                        <a14:shadowObscured xmlns:a14="http://schemas.microsoft.com/office/drawing/2010/main"/>
+                      </a:ext>
+                    </a:extLst>
+                  </pic:spPr>
+                </pic:pic>
+              </a:graphicData>
+            </a:graphic>
+          </wp:inline>
+        </w:drawing>
+      </w:r>
+    </w:p>
+    <w:p>
+      <w:pPr>
+        <w:pStyle w:val="Heading2"/>
+        <w:jc w:val="both"/>
+      </w:pPr>
+      <w:r>
+        <w:t>EXPLORATORY VISUALIZATION</w:t>
+      </w:r>
+    </w:p>
+    <w:p>
+      <w:pPr>
+        <w:spacing w:line="480" w:lineRule="auto"/>
+        <w:jc w:val="both"/>
+      </w:pPr>
+      <w:r>
+        <w:t xml:space="preserve">Exploratory visualizations and statistical analysis were done to see if there was correlation between the various features and the target variable ‘Outcome’. The independent t-test was </w:t>
+      </w:r>
+      <w:r>
+        <w:lastRenderedPageBreak/>
+        <w:t>used as the statistical test with an alpha level of 0.05. From the figures below, it could be seen that all the comparisons showed statistical significance expect the Blood Pressure feature.</w:t>
+      </w:r>
+    </w:p>
+    <w:p>
+      <w:pPr>
+        <w:pStyle w:val="NormalWeb"/>
+        <w:shd w:val="clear" w:color="auto" w:fill="FFFFFF"/>
+        <w:spacing w:before="240" w:beforeAutospacing="0" w:after="0" w:afterAutospacing="0"/>
+        <w:jc w:val="both"/>
+        <w:rPr>
+          <w:rFonts w:ascii="Helvetica Neue" w:hAnsi="Helvetica Neue"/>
+          <w:color w:val="000000"/>
+          <w:sz w:val="21"/>
+          <w:szCs w:val="21"/>
+        </w:rPr>
+      </w:pPr>
+      <w:r>
+        <w:rPr>
+          <w:rStyle w:val="Strong"/>
+          <w:rFonts w:ascii="Helvetica Neue" w:hAnsi="Helvetica Neue"/>
+          <w:color w:val="000000"/>
+          <w:sz w:val="21"/>
+          <w:szCs w:val="21"/>
+        </w:rPr>
+        <w:t>HO</w:t>
+      </w:r>
+      <w:r>
+        <w:rPr>
+          <w:rFonts w:ascii="Helvetica Neue" w:hAnsi="Helvetica Neue"/>
+          <w:color w:val="000000"/>
+          <w:sz w:val="21"/>
+          <w:szCs w:val="21"/>
+        </w:rPr>
+        <w:t>: There is no relationship between number of pregnancies and diabetes status.</w:t>
+      </w:r>
+    </w:p>
+    <w:p>
+      <w:pPr>
+        <w:pStyle w:val="NormalWeb"/>
+        <w:shd w:val="clear" w:color="auto" w:fill="FFFFFF"/>
+        <w:spacing w:before="240" w:beforeAutospacing="0" w:after="0" w:afterAutospacing="0"/>
+        <w:jc w:val="both"/>
+        <w:rPr>
+          <w:rFonts w:ascii="Helvetica Neue" w:hAnsi="Helvetica Neue"/>
+          <w:color w:val="000000"/>
+          <w:sz w:val="21"/>
+          <w:szCs w:val="21"/>
+        </w:rPr>
+      </w:pPr>
+      <w:r>
+        <w:rPr>
+          <w:rStyle w:val="Strong"/>
+          <w:rFonts w:ascii="Helvetica Neue" w:hAnsi="Helvetica Neue"/>
+          <w:color w:val="000000"/>
+          <w:sz w:val="21"/>
+          <w:szCs w:val="21"/>
+        </w:rPr>
+        <w:t>H1</w:t>
+      </w:r>
+      <w:r>
+        <w:rPr>
+          <w:rFonts w:ascii="Helvetica Neue" w:hAnsi="Helvetica Neue"/>
+          <w:color w:val="000000"/>
+          <w:sz w:val="21"/>
+          <w:szCs w:val="21"/>
+        </w:rPr>
+        <w:t>: There is a relationship between number of pregnancies and diabetes status.</w:t>
+      </w:r>
+    </w:p>
+    <w:p>
+      <w:pPr>
+        <w:jc w:val="both"/>
+      </w:pPr>
+    </w:p>
+    <w:p>
+      <w:pPr>
+        <w:jc w:val="both"/>
+        <w:rPr>
           <w:rFonts w:ascii="Times New Roman" w:eastAsia="Times New Roman" w:hAnsi="Times New Roman" w:cs="Times New Roman"/>
-          <w:color w:val="000000"/>
-          <w:shd w:val="clear" w:color="auto" w:fill="FFFFFF"/>
-          <w:lang w:eastAsia="en-GB"/>
-        </w:rPr>
-      </w:pPr>
-      <w:r>
-        <w:rPr>
-          <w:rFonts w:ascii="Times New Roman" w:hAnsi="Times New Roman" w:cs="Times New Roman"/>
-          <w:color w:val="000000"/>
-        </w:rPr>
-        <w:t>Therefore, it is very important to have a machine learning model, that can predict the diabetic status faster than the traditional methods.</w:t>
-      </w:r>
-      <w:r>
-        <w:rPr>
-          <w:color w:val="000000"/>
-        </w:rPr>
-        <w:t xml:space="preserve"> </w:t>
-      </w:r>
-      <w:r>
-        <w:rPr>
-          <w:rFonts w:ascii="Times New Roman" w:eastAsia="Times New Roman" w:hAnsi="Times New Roman" w:cs="Times New Roman"/>
-          <w:color w:val="000000"/>
-          <w:shd w:val="clear" w:color="auto" w:fill="FFFFFF"/>
-          <w:lang w:eastAsia="en-GB"/>
-        </w:rPr>
-        <w:t>This would ensure that interventions to reduce the risk of complications with regards to diabetes, are reduced.</w:t>
-      </w:r>
-    </w:p>
-    <w:p>
-      <w:pPr>
-        <w:spacing w:line="480" w:lineRule="auto"/>
-        <w:jc w:val="both"/>
-        <w:rPr>
-          <w:rFonts w:ascii="Times New Roman" w:eastAsia="Times New Roman" w:hAnsi="Times New Roman" w:cs="Times New Roman"/>
-          <w:color w:val="000000"/>
-          <w:shd w:val="clear" w:color="auto" w:fill="FFFFFF"/>
-          <w:lang w:eastAsia="en-GB"/>
-        </w:rPr>
-      </w:pPr>
-      <w:r>
-        <w:rPr>
-          <w:rFonts w:ascii="Times New Roman" w:eastAsia="Times New Roman" w:hAnsi="Times New Roman" w:cs="Times New Roman"/>
-          <w:color w:val="000000"/>
-          <w:shd w:val="clear" w:color="auto" w:fill="FFFFFF"/>
-          <w:lang w:eastAsia="en-GB"/>
-        </w:rPr>
-        <w:t>This problem will be a </w:t>
-      </w:r>
-      <w:r>
-        <w:rPr>
-          <w:rFonts w:ascii="Times New Roman" w:eastAsia="Times New Roman" w:hAnsi="Times New Roman" w:cs="Times New Roman"/>
+          <w:lang w:eastAsia="en-GB"/>
+        </w:rPr>
+      </w:pPr>
+      <w:r>
+        <w:rPr>
+          <w:noProof/>
+        </w:rPr>
+        <w:drawing>
+          <wp:inline distT="0" distB="0" distL="0" distR="0" wp14:anchorId="55967B4D" wp14:editId="2DA6E17B">
+            <wp:extent cx="5384800" cy="2527300"/>
+            <wp:effectExtent l="0" t="0" r="0" b="0"/>
+            <wp:docPr id="4" name="Picture 4" descr="Chart, box and whisker chart&#10;&#10;Description automatically generated"/>
+            <wp:cNvGraphicFramePr>
+              <a:graphicFrameLocks xmlns:a="http://schemas.openxmlformats.org/drawingml/2006/main" noChangeAspect="1"/>
+            </wp:cNvGraphicFramePr>
+            <a:graphic xmlns:a="http://schemas.openxmlformats.org/drawingml/2006/main">
+              <a:graphicData uri="http://schemas.openxmlformats.org/drawingml/2006/picture">
+                <pic:pic xmlns:pic="http://schemas.openxmlformats.org/drawingml/2006/picture">
+                  <pic:nvPicPr>
+                    <pic:cNvPr id="4" name="Picture 4" descr="Chart, box and whisker chart&#10;&#10;Description automatically generated"/>
+                    <pic:cNvPicPr>
+                      <a:picLocks noChangeAspect="1" noChangeArrowheads="1"/>
+                    </pic:cNvPicPr>
+                  </pic:nvPicPr>
+                  <pic:blipFill>
+                    <a:blip r:embed="rId12">
+                      <a:extLst>
+                        <a:ext uri="{28A0092B-C50C-407E-A947-70E740481C1C}">
+                          <a14:useLocalDpi xmlns:a14="http://schemas.microsoft.com/office/drawing/2010/main" val="0"/>
+                        </a:ext>
+                      </a:extLst>
+                    </a:blip>
+                    <a:srcRect/>
+                    <a:stretch>
+                      <a:fillRect/>
+                    </a:stretch>
+                  </pic:blipFill>
+                  <pic:spPr bwMode="auto">
+                    <a:xfrm>
+                      <a:off x="0" y="0"/>
+                      <a:ext cx="5384800" cy="2527300"/>
+                    </a:xfrm>
+                    <a:prstGeom prst="rect">
+                      <a:avLst/>
+                    </a:prstGeom>
+                    <a:noFill/>
+                    <a:ln>
+                      <a:noFill/>
+                    </a:ln>
+                  </pic:spPr>
+                </pic:pic>
+              </a:graphicData>
+            </a:graphic>
+          </wp:inline>
+        </w:drawing>
+      </w:r>
+    </w:p>
+    <w:p>
+      <w:pPr>
+        <w:jc w:val="both"/>
+        <w:rPr>
+          <w:rFonts w:ascii="Helvetica Neue" w:eastAsia="Times New Roman" w:hAnsi="Helvetica Neue" w:cs="Times New Roman"/>
           <w:b/>
           <w:bCs/>
           <w:color w:val="000000"/>
+          <w:sz w:val="21"/>
+          <w:szCs w:val="21"/>
           <w:shd w:val="clear" w:color="auto" w:fill="FFFFFF"/>
           <w:lang w:eastAsia="en-GB"/>
         </w:rPr>
-        <w:t>binary classification task</w:t>
-      </w:r>
-      <w:r>
-        <w:rPr>
-          <w:rFonts w:ascii="Times New Roman" w:eastAsia="Times New Roman" w:hAnsi="Times New Roman" w:cs="Times New Roman"/>
-          <w:color w:val="000000"/>
+      </w:pPr>
+      <w:r>
+        <w:rPr>
+          <w:rFonts w:ascii="Helvetica Neue" w:eastAsia="Times New Roman" w:hAnsi="Helvetica Neue" w:cs="Times New Roman"/>
+          <w:color w:val="000000"/>
+          <w:sz w:val="21"/>
+          <w:szCs w:val="21"/>
           <w:shd w:val="clear" w:color="auto" w:fill="FFFFFF"/>
           <w:lang w:eastAsia="en-GB"/>
         </w:rPr>
-        <w:t> and characteristics of patients such as blood glucose levels, skin thickness and age would be considered</w:t>
-      </w:r>
-      <w:r>
-        <w:rPr>
-          <w:rFonts w:ascii="Times New Roman" w:eastAsia="Times New Roman" w:hAnsi="Times New Roman" w:cs="Times New Roman"/>
-          <w:color w:val="000000"/>
-          <w:shd w:val="clear" w:color="auto" w:fill="FFFFFF"/>
-          <w:lang w:eastAsia="en-GB"/>
-        </w:rPr>
-        <w:t xml:space="preserve"> depending on the strength of correlation with diabetes outcome</w:t>
-      </w:r>
-      <w:r>
-        <w:rPr>
-          <w:rFonts w:ascii="Times New Roman" w:eastAsia="Times New Roman" w:hAnsi="Times New Roman" w:cs="Times New Roman"/>
-          <w:color w:val="000000"/>
-          <w:shd w:val="clear" w:color="auto" w:fill="FFFFFF"/>
-          <w:lang w:eastAsia="en-GB"/>
-        </w:rPr>
-        <w:t xml:space="preserve"> </w:t>
-      </w:r>
-      <w:r>
-        <w:rPr>
-          <w:rFonts w:ascii="Times New Roman" w:eastAsia="Times New Roman" w:hAnsi="Times New Roman" w:cs="Times New Roman"/>
-          <w:color w:val="000000"/>
-          <w:shd w:val="clear" w:color="auto" w:fill="FFFFFF"/>
-          <w:lang w:eastAsia="en-GB"/>
-        </w:rPr>
-        <w:t>and would be used to predict whether a patient is diabetic or not</w:t>
+        <w:t>Fig 1: Relationship between </w:t>
       </w:r>
       <w:r>
         <w:rPr>
           <w:rFonts w:ascii="Helvetica Neue" w:eastAsia="Times New Roman" w:hAnsi="Helvetica Neue" w:cs="Times New Roman"/>
-          <w:color w:val="000000"/>
-          <w:sz w:val="21"/>
-          <w:szCs w:val="21"/>
-          <w:shd w:val="clear" w:color="auto" w:fill="FFFFFF"/>
-          <w:lang w:eastAsia="en-GB"/>
-        </w:rPr>
-        <w:t>.</w:t>
-      </w:r>
-    </w:p>
-    <w:p>
-      <w:pPr>
-        <w:spacing w:line="480" w:lineRule="auto"/>
-        <w:jc w:val="both"/>
-        <w:rPr>
-          <w:rFonts w:ascii="Times New Roman" w:eastAsia="Times New Roman" w:hAnsi="Times New Roman" w:cs="Times New Roman"/>
-          <w:color w:val="000000"/>
-          <w:shd w:val="clear" w:color="auto" w:fill="FFFFFF"/>
-          <w:lang w:eastAsia="en-GB"/>
-        </w:rPr>
-      </w:pPr>
-      <w:r>
-        <w:rPr>
-          <w:rFonts w:ascii="Times New Roman" w:hAnsi="Times New Roman" w:cs="Times New Roman"/>
-          <w:color w:val="000000"/>
-        </w:rPr>
-        <w:t>T</w:t>
-      </w:r>
-      <w:r>
-        <w:rPr>
-          <w:rFonts w:ascii="Times New Roman" w:hAnsi="Times New Roman" w:cs="Times New Roman"/>
-          <w:color w:val="000000"/>
-        </w:rPr>
-        <w:t xml:space="preserve">o solve the problem, a </w:t>
-      </w:r>
-      <w:r>
-        <w:rPr>
-          <w:rFonts w:ascii="Times New Roman" w:hAnsi="Times New Roman" w:cs="Times New Roman"/>
-          <w:color w:val="000000"/>
-        </w:rPr>
-        <w:t>model</w:t>
-      </w:r>
-      <w:r>
-        <w:rPr>
-          <w:rFonts w:ascii="Times New Roman" w:hAnsi="Times New Roman" w:cs="Times New Roman"/>
-          <w:color w:val="000000"/>
-        </w:rPr>
-        <w:t xml:space="preserve"> which </w:t>
-      </w:r>
-      <w:proofErr w:type="spellStart"/>
-      <w:r>
-        <w:rPr>
-          <w:rFonts w:ascii="Times New Roman" w:hAnsi="Times New Roman" w:cs="Times New Roman"/>
-          <w:color w:val="000000"/>
-        </w:rPr>
-        <w:t>couid</w:t>
-      </w:r>
-      <w:proofErr w:type="spellEnd"/>
-      <w:r>
-        <w:rPr>
-          <w:rFonts w:ascii="Times New Roman" w:hAnsi="Times New Roman" w:cs="Times New Roman"/>
-          <w:color w:val="000000"/>
-        </w:rPr>
-        <w:t xml:space="preserve"> be a KNN or ensemble model would be created</w:t>
-      </w:r>
-      <w:r>
-        <w:rPr>
-          <w:rFonts w:ascii="Times New Roman" w:hAnsi="Times New Roman" w:cs="Times New Roman"/>
-          <w:color w:val="000000"/>
-        </w:rPr>
-        <w:t xml:space="preserve"> that can classify an individual’s diabetes status based on some measured metrics such as </w:t>
-      </w:r>
-      <w:r>
-        <w:rPr>
-          <w:rFonts w:ascii="Times New Roman" w:hAnsi="Times New Roman" w:cs="Times New Roman"/>
-          <w:color w:val="000000"/>
-        </w:rPr>
-        <w:t xml:space="preserve">blood </w:t>
-      </w:r>
-      <w:r>
-        <w:rPr>
-          <w:rFonts w:ascii="Times New Roman" w:hAnsi="Times New Roman" w:cs="Times New Roman"/>
-          <w:color w:val="000000"/>
-        </w:rPr>
-        <w:lastRenderedPageBreak/>
-        <w:t>glucose concentration and Body Mass Index (BMI). The dataset used in this project is a Pima Indian Diabetes dataset downloaded from Kaggle. Each row represents a patient and each column contains certain measured characteristic of the patient; Blood glucose Concentration, BMI, Skin Thickness, Insulin, Diabetes Pedigree Function and Outcome, which indicates whether the patient is diabetic or not. Portion of this dataset will be used to train a machine learning algorithm and the remaining portion of that dataset will be used for checking the out-sample performance of the algorithm</w:t>
-      </w:r>
-      <w:r>
-        <w:rPr>
-          <w:rFonts w:ascii="Times New Roman" w:hAnsi="Times New Roman" w:cs="Times New Roman"/>
-          <w:color w:val="000000"/>
-        </w:rPr>
-        <w:t>.</w:t>
-      </w:r>
-    </w:p>
-    <w:p>
-      <w:pPr>
-        <w:spacing w:line="480" w:lineRule="auto"/>
-        <w:jc w:val="both"/>
-        <w:rPr>
-          <w:rFonts w:ascii="Times New Roman" w:eastAsia="Times New Roman" w:hAnsi="Times New Roman" w:cs="Times New Roman"/>
-          <w:color w:val="000000"/>
-          <w:shd w:val="clear" w:color="auto" w:fill="FFFFFF"/>
-          <w:lang w:eastAsia="en-GB"/>
-        </w:rPr>
-      </w:pPr>
-      <w:r>
-        <w:rPr>
-          <w:rFonts w:ascii="Times New Roman" w:hAnsi="Times New Roman" w:cs="Times New Roman"/>
-          <w:color w:val="000000"/>
-        </w:rPr>
-        <w:t xml:space="preserve">The performance of each model will be checked by using classification accuracy, precision and F1 score. A confusion matrix, as well as a receiver operating characteristic (roc) curve would be used to determine the specificity and sensitivity of the model </w:t>
-      </w:r>
-      <w:r>
-        <w:rPr>
-          <w:rFonts w:ascii="Times New Roman" w:hAnsi="Times New Roman" w:cs="Times New Roman"/>
-          <w:color w:val="000000"/>
-        </w:rPr>
-        <w:t>and the area under curve (</w:t>
-      </w:r>
-      <w:proofErr w:type="spellStart"/>
-      <w:r>
-        <w:rPr>
-          <w:rFonts w:ascii="Times New Roman" w:hAnsi="Times New Roman" w:cs="Times New Roman"/>
-          <w:color w:val="000000"/>
-        </w:rPr>
-        <w:t>auc</w:t>
-      </w:r>
-      <w:proofErr w:type="spellEnd"/>
-      <w:r>
-        <w:rPr>
-          <w:rFonts w:ascii="Times New Roman" w:hAnsi="Times New Roman" w:cs="Times New Roman"/>
-          <w:color w:val="000000"/>
-        </w:rPr>
-        <w:t>) of our model respectively. This would provide us with a true picture of the performance of our model.</w:t>
-      </w:r>
-    </w:p>
-    <w:p>
-      <w:pPr>
-        <w:spacing w:line="480" w:lineRule="auto"/>
-        <w:jc w:val="both"/>
-      </w:pPr>
-    </w:p>
-    <w:p>
-      <w:pPr>
-        <w:spacing w:line="480" w:lineRule="auto"/>
-        <w:jc w:val="both"/>
-        <w:rPr>
-          <w:rFonts w:ascii="Times New Roman" w:hAnsi="Times New Roman" w:cs="Times New Roman"/>
           <w:b/>
           <w:bCs/>
-        </w:rPr>
-      </w:pPr>
+          <w:color w:val="000000"/>
+          <w:sz w:val="21"/>
+          <w:szCs w:val="21"/>
+          <w:shd w:val="clear" w:color="auto" w:fill="FFFFFF"/>
+          <w:lang w:eastAsia="en-GB"/>
+        </w:rPr>
+        <w:t>Number of Pregnancies</w:t>
+      </w:r>
+      <w:r>
+        <w:rPr>
+          <w:rFonts w:ascii="Helvetica Neue" w:eastAsia="Times New Roman" w:hAnsi="Helvetica Neue" w:cs="Times New Roman"/>
+          <w:color w:val="000000"/>
+          <w:sz w:val="21"/>
+          <w:szCs w:val="21"/>
+          <w:shd w:val="clear" w:color="auto" w:fill="FFFFFF"/>
+          <w:lang w:eastAsia="en-GB"/>
+        </w:rPr>
+        <w:t> and </w:t>
+      </w:r>
+      <w:r>
+        <w:rPr>
+          <w:rFonts w:ascii="Helvetica Neue" w:eastAsia="Times New Roman" w:hAnsi="Helvetica Neue" w:cs="Times New Roman"/>
+          <w:b/>
+          <w:bCs/>
+          <w:color w:val="000000"/>
+          <w:sz w:val="21"/>
+          <w:szCs w:val="21"/>
+          <w:shd w:val="clear" w:color="auto" w:fill="FFFFFF"/>
+          <w:lang w:eastAsia="en-GB"/>
+        </w:rPr>
+        <w:t>Diabetes</w:t>
+      </w:r>
+    </w:p>
+    <w:p>
+      <w:pPr>
+        <w:jc w:val="both"/>
+        <w:rPr>
+          <w:rFonts w:ascii="Times New Roman" w:eastAsia="Times New Roman" w:hAnsi="Times New Roman" w:cs="Times New Roman"/>
+          <w:lang w:eastAsia="en-GB"/>
+        </w:rPr>
+      </w:pPr>
+    </w:p>
+    <w:p>
+      <w:pPr>
+        <w:jc w:val="both"/>
+        <w:rPr>
+          <w:rFonts w:ascii="Times New Roman" w:eastAsia="Times New Roman" w:hAnsi="Times New Roman" w:cs="Times New Roman"/>
+          <w:lang w:eastAsia="en-GB"/>
+        </w:rPr>
+      </w:pPr>
+      <w:r>
+        <w:rPr>
+          <w:rFonts w:ascii="Helvetica Neue" w:eastAsia="Times New Roman" w:hAnsi="Helvetica Neue" w:cs="Times New Roman"/>
+          <w:color w:val="000000"/>
+          <w:sz w:val="21"/>
+          <w:szCs w:val="21"/>
+          <w:shd w:val="clear" w:color="auto" w:fill="FFFFFF"/>
+          <w:lang w:eastAsia="en-GB"/>
+        </w:rPr>
+        <w:t xml:space="preserve">As can be seen from </w:t>
+      </w:r>
+      <w:r>
+        <w:rPr>
+          <w:rFonts w:ascii="Helvetica Neue" w:eastAsia="Times New Roman" w:hAnsi="Helvetica Neue" w:cs="Times New Roman"/>
+          <w:color w:val="000000"/>
+          <w:sz w:val="21"/>
+          <w:szCs w:val="21"/>
+          <w:shd w:val="clear" w:color="auto" w:fill="FFFFFF"/>
+          <w:lang w:eastAsia="en-GB"/>
+        </w:rPr>
+        <w:t>Fig 1</w:t>
+      </w:r>
+      <w:r>
+        <w:rPr>
+          <w:rFonts w:ascii="Helvetica Neue" w:eastAsia="Times New Roman" w:hAnsi="Helvetica Neue" w:cs="Times New Roman"/>
+          <w:color w:val="000000"/>
+          <w:sz w:val="21"/>
+          <w:szCs w:val="21"/>
+          <w:shd w:val="clear" w:color="auto" w:fill="FFFFFF"/>
+          <w:lang w:eastAsia="en-GB"/>
+        </w:rPr>
+        <w:t xml:space="preserve">, the median number of pregnancies for the diabetes </w:t>
+      </w:r>
+      <w:r>
+        <w:rPr>
+          <w:rFonts w:ascii="Helvetica Neue" w:eastAsia="Times New Roman" w:hAnsi="Helvetica Neue" w:cs="Times New Roman"/>
+          <w:color w:val="000000"/>
+          <w:sz w:val="21"/>
+          <w:szCs w:val="21"/>
+          <w:shd w:val="clear" w:color="auto" w:fill="FFFFFF"/>
+          <w:lang w:eastAsia="en-GB"/>
+        </w:rPr>
+        <w:t>positive</w:t>
+      </w:r>
+      <w:r>
+        <w:rPr>
+          <w:rFonts w:ascii="Helvetica Neue" w:eastAsia="Times New Roman" w:hAnsi="Helvetica Neue" w:cs="Times New Roman"/>
+          <w:color w:val="000000"/>
+          <w:sz w:val="21"/>
+          <w:szCs w:val="21"/>
+          <w:shd w:val="clear" w:color="auto" w:fill="FFFFFF"/>
+          <w:lang w:eastAsia="en-GB"/>
+        </w:rPr>
+        <w:t xml:space="preserve"> females were slightly higher than the negatives. Since the </w:t>
+      </w:r>
+      <w:r>
+        <w:rPr>
+          <w:rFonts w:ascii="Helvetica Neue" w:eastAsia="Times New Roman" w:hAnsi="Helvetica Neue" w:cs="Times New Roman"/>
+          <w:b/>
+          <w:bCs/>
+          <w:color w:val="000000"/>
+          <w:sz w:val="21"/>
+          <w:szCs w:val="21"/>
+          <w:shd w:val="clear" w:color="auto" w:fill="FFFFFF"/>
+          <w:lang w:eastAsia="en-GB"/>
+        </w:rPr>
+        <w:t>p value &lt;&lt;&lt; 0.5</w:t>
+      </w:r>
+      <w:r>
+        <w:rPr>
+          <w:rFonts w:ascii="Helvetica Neue" w:eastAsia="Times New Roman" w:hAnsi="Helvetica Neue" w:cs="Times New Roman"/>
+          <w:color w:val="000000"/>
+          <w:sz w:val="21"/>
+          <w:szCs w:val="21"/>
+          <w:shd w:val="clear" w:color="auto" w:fill="FFFFFF"/>
+          <w:lang w:eastAsia="en-GB"/>
+        </w:rPr>
+        <w:t>, we can reject the null hypothesis and accept the alternative hypothesis that </w:t>
+      </w:r>
+      <w:r>
+        <w:rPr>
+          <w:rFonts w:ascii="Helvetica Neue" w:eastAsia="Times New Roman" w:hAnsi="Helvetica Neue" w:cs="Times New Roman"/>
+          <w:b/>
+          <w:bCs/>
+          <w:color w:val="000000"/>
+          <w:sz w:val="21"/>
+          <w:szCs w:val="21"/>
+          <w:shd w:val="clear" w:color="auto" w:fill="FFFFFF"/>
+          <w:lang w:eastAsia="en-GB"/>
+        </w:rPr>
+        <w:t>there is an association between number of pregnancies and diabetes</w:t>
+      </w:r>
+      <w:r>
+        <w:rPr>
+          <w:rFonts w:ascii="Helvetica Neue" w:eastAsia="Times New Roman" w:hAnsi="Helvetica Neue" w:cs="Times New Roman"/>
+          <w:color w:val="000000"/>
+          <w:sz w:val="21"/>
+          <w:szCs w:val="21"/>
+          <w:shd w:val="clear" w:color="auto" w:fill="FFFFFF"/>
+          <w:lang w:eastAsia="en-GB"/>
+        </w:rPr>
+        <w:t>.</w:t>
+      </w:r>
+    </w:p>
+    <w:p>
+      <w:pPr>
+        <w:jc w:val="both"/>
+        <w:rPr>
+          <w:rFonts w:ascii="Times New Roman" w:eastAsia="Times New Roman" w:hAnsi="Times New Roman" w:cs="Times New Roman"/>
+          <w:lang w:eastAsia="en-GB"/>
+        </w:rPr>
+      </w:pPr>
+    </w:p>
+    <w:p>
+      <w:pPr>
+        <w:pStyle w:val="NormalWeb"/>
+        <w:shd w:val="clear" w:color="auto" w:fill="FFFFFF"/>
+        <w:spacing w:before="240" w:beforeAutospacing="0" w:after="0" w:afterAutospacing="0"/>
+        <w:jc w:val="both"/>
+        <w:rPr>
+          <w:rStyle w:val="Strong"/>
+          <w:rFonts w:ascii="Helvetica Neue" w:hAnsi="Helvetica Neue"/>
+          <w:color w:val="000000"/>
+          <w:sz w:val="21"/>
+          <w:szCs w:val="21"/>
+        </w:rPr>
+      </w:pPr>
+    </w:p>
+    <w:p>
+      <w:pPr>
+        <w:pStyle w:val="NormalWeb"/>
+        <w:shd w:val="clear" w:color="auto" w:fill="FFFFFF"/>
+        <w:spacing w:before="240" w:beforeAutospacing="0" w:after="0" w:afterAutospacing="0"/>
+        <w:jc w:val="both"/>
+        <w:rPr>
+          <w:rStyle w:val="Strong"/>
+          <w:rFonts w:ascii="Helvetica Neue" w:hAnsi="Helvetica Neue"/>
+          <w:color w:val="000000"/>
+          <w:sz w:val="21"/>
+          <w:szCs w:val="21"/>
+        </w:rPr>
+      </w:pPr>
+    </w:p>
+    <w:p>
+      <w:pPr>
+        <w:pStyle w:val="NormalWeb"/>
+        <w:shd w:val="clear" w:color="auto" w:fill="FFFFFF"/>
+        <w:spacing w:before="240" w:beforeAutospacing="0" w:after="0" w:afterAutospacing="0"/>
+        <w:jc w:val="both"/>
+        <w:rPr>
+          <w:rStyle w:val="Strong"/>
+          <w:rFonts w:ascii="Helvetica Neue" w:hAnsi="Helvetica Neue"/>
+          <w:color w:val="000000"/>
+          <w:sz w:val="21"/>
+          <w:szCs w:val="21"/>
+        </w:rPr>
+      </w:pPr>
+    </w:p>
+    <w:p>
+      <w:pPr>
+        <w:pStyle w:val="NormalWeb"/>
+        <w:shd w:val="clear" w:color="auto" w:fill="FFFFFF"/>
+        <w:spacing w:before="240" w:beforeAutospacing="0" w:after="0" w:afterAutospacing="0"/>
+        <w:jc w:val="both"/>
+        <w:rPr>
+          <w:rStyle w:val="Strong"/>
+          <w:rFonts w:ascii="Helvetica Neue" w:hAnsi="Helvetica Neue"/>
+          <w:color w:val="000000"/>
+          <w:sz w:val="21"/>
+          <w:szCs w:val="21"/>
+        </w:rPr>
+      </w:pPr>
+    </w:p>
+    <w:p>
+      <w:pPr>
+        <w:pStyle w:val="NormalWeb"/>
+        <w:shd w:val="clear" w:color="auto" w:fill="FFFFFF"/>
+        <w:spacing w:before="240" w:beforeAutospacing="0" w:after="0" w:afterAutospacing="0"/>
+        <w:jc w:val="both"/>
+        <w:rPr>
+          <w:rStyle w:val="Strong"/>
+          <w:rFonts w:ascii="Helvetica Neue" w:hAnsi="Helvetica Neue"/>
+          <w:color w:val="000000"/>
+          <w:sz w:val="21"/>
+          <w:szCs w:val="21"/>
+        </w:rPr>
+      </w:pPr>
+    </w:p>
+    <w:p>
+      <w:pPr>
+        <w:pStyle w:val="NormalWeb"/>
+        <w:shd w:val="clear" w:color="auto" w:fill="FFFFFF"/>
+        <w:spacing w:before="240" w:beforeAutospacing="0" w:after="0" w:afterAutospacing="0"/>
+        <w:jc w:val="both"/>
+        <w:rPr>
+          <w:rStyle w:val="Strong"/>
+          <w:rFonts w:ascii="Helvetica Neue" w:hAnsi="Helvetica Neue"/>
+          <w:color w:val="000000"/>
+          <w:sz w:val="21"/>
+          <w:szCs w:val="21"/>
+        </w:rPr>
+      </w:pPr>
+    </w:p>
+    <w:p>
+      <w:pPr>
+        <w:pStyle w:val="NormalWeb"/>
+        <w:shd w:val="clear" w:color="auto" w:fill="FFFFFF"/>
+        <w:spacing w:before="240" w:beforeAutospacing="0" w:after="0" w:afterAutospacing="0"/>
+        <w:jc w:val="both"/>
+        <w:rPr>
+          <w:rStyle w:val="Strong"/>
+          <w:rFonts w:ascii="Helvetica Neue" w:hAnsi="Helvetica Neue"/>
+          <w:color w:val="000000"/>
+          <w:sz w:val="21"/>
+          <w:szCs w:val="21"/>
+        </w:rPr>
+      </w:pPr>
+    </w:p>
+    <w:p>
+      <w:pPr>
+        <w:pStyle w:val="NormalWeb"/>
+        <w:shd w:val="clear" w:color="auto" w:fill="FFFFFF"/>
+        <w:spacing w:before="240" w:beforeAutospacing="0" w:after="0" w:afterAutospacing="0"/>
+        <w:jc w:val="both"/>
+        <w:rPr>
+          <w:rStyle w:val="Strong"/>
+          <w:rFonts w:ascii="Helvetica Neue" w:hAnsi="Helvetica Neue"/>
+          <w:color w:val="000000"/>
+          <w:sz w:val="21"/>
+          <w:szCs w:val="21"/>
+        </w:rPr>
+      </w:pPr>
+    </w:p>
+    <w:p>
+      <w:pPr>
+        <w:pStyle w:val="NormalWeb"/>
+        <w:shd w:val="clear" w:color="auto" w:fill="FFFFFF"/>
+        <w:spacing w:before="240" w:beforeAutospacing="0" w:after="0" w:afterAutospacing="0"/>
+        <w:jc w:val="both"/>
+        <w:rPr>
+          <w:rStyle w:val="Strong"/>
+          <w:rFonts w:ascii="Helvetica Neue" w:hAnsi="Helvetica Neue"/>
+          <w:color w:val="000000"/>
+          <w:sz w:val="21"/>
+          <w:szCs w:val="21"/>
+        </w:rPr>
+      </w:pPr>
+    </w:p>
+    <w:p>
+      <w:pPr>
+        <w:pStyle w:val="NormalWeb"/>
+        <w:shd w:val="clear" w:color="auto" w:fill="FFFFFF"/>
+        <w:spacing w:before="240" w:beforeAutospacing="0" w:after="0" w:afterAutospacing="0"/>
+        <w:jc w:val="both"/>
+        <w:rPr>
+          <w:rStyle w:val="Strong"/>
+          <w:rFonts w:ascii="Helvetica Neue" w:hAnsi="Helvetica Neue"/>
+          <w:color w:val="000000"/>
+          <w:sz w:val="21"/>
+          <w:szCs w:val="21"/>
+        </w:rPr>
+      </w:pPr>
+    </w:p>
+    <w:p>
+      <w:pPr>
+        <w:pStyle w:val="NormalWeb"/>
+        <w:shd w:val="clear" w:color="auto" w:fill="FFFFFF"/>
+        <w:spacing w:before="240" w:beforeAutospacing="0" w:after="0" w:afterAutospacing="0"/>
+        <w:jc w:val="both"/>
+        <w:rPr>
+          <w:rStyle w:val="Strong"/>
+          <w:rFonts w:ascii="Helvetica Neue" w:hAnsi="Helvetica Neue"/>
+          <w:color w:val="000000"/>
+          <w:sz w:val="21"/>
+          <w:szCs w:val="21"/>
+        </w:rPr>
+      </w:pPr>
+    </w:p>
+    <w:p>
+      <w:pPr>
+        <w:pStyle w:val="NormalWeb"/>
+        <w:shd w:val="clear" w:color="auto" w:fill="FFFFFF"/>
+        <w:spacing w:before="240" w:beforeAutospacing="0" w:after="0" w:afterAutospacing="0"/>
+        <w:jc w:val="both"/>
+        <w:rPr>
+          <w:rFonts w:ascii="Helvetica Neue" w:hAnsi="Helvetica Neue"/>
+          <w:color w:val="000000"/>
+          <w:sz w:val="21"/>
+          <w:szCs w:val="21"/>
+        </w:rPr>
+      </w:pPr>
+      <w:r>
+        <w:rPr>
+          <w:rStyle w:val="Strong"/>
+          <w:rFonts w:ascii="Helvetica Neue" w:hAnsi="Helvetica Neue"/>
+          <w:color w:val="000000"/>
+          <w:sz w:val="21"/>
+          <w:szCs w:val="21"/>
+        </w:rPr>
+        <w:lastRenderedPageBreak/>
+        <w:t>HO</w:t>
+      </w:r>
+      <w:r>
+        <w:rPr>
+          <w:rFonts w:ascii="Helvetica Neue" w:hAnsi="Helvetica Neue"/>
+          <w:color w:val="000000"/>
+          <w:sz w:val="21"/>
+          <w:szCs w:val="21"/>
+        </w:rPr>
+        <w:t xml:space="preserve">: There is no relationship between </w:t>
+      </w:r>
+      <w:r>
+        <w:rPr>
+          <w:rFonts w:ascii="Helvetica Neue" w:hAnsi="Helvetica Neue"/>
+          <w:color w:val="000000"/>
+          <w:sz w:val="21"/>
+          <w:szCs w:val="21"/>
+        </w:rPr>
+        <w:t>age</w:t>
+      </w:r>
+      <w:r>
+        <w:rPr>
+          <w:rFonts w:ascii="Helvetica Neue" w:hAnsi="Helvetica Neue"/>
+          <w:color w:val="000000"/>
+          <w:sz w:val="21"/>
+          <w:szCs w:val="21"/>
+        </w:rPr>
+        <w:t xml:space="preserve"> and diabetes status.</w:t>
+      </w:r>
+    </w:p>
+    <w:p>
+      <w:pPr>
+        <w:pStyle w:val="NormalWeb"/>
+        <w:shd w:val="clear" w:color="auto" w:fill="FFFFFF"/>
+        <w:spacing w:before="240" w:beforeAutospacing="0" w:after="0" w:afterAutospacing="0"/>
+        <w:jc w:val="both"/>
+        <w:rPr>
+          <w:rFonts w:ascii="Helvetica Neue" w:hAnsi="Helvetica Neue"/>
+          <w:color w:val="000000"/>
+          <w:sz w:val="21"/>
+          <w:szCs w:val="21"/>
+        </w:rPr>
+      </w:pPr>
+      <w:r>
+        <w:rPr>
+          <w:rStyle w:val="Strong"/>
+          <w:rFonts w:ascii="Helvetica Neue" w:hAnsi="Helvetica Neue"/>
+          <w:color w:val="000000"/>
+          <w:sz w:val="21"/>
+          <w:szCs w:val="21"/>
+        </w:rPr>
+        <w:t>H1</w:t>
+      </w:r>
+      <w:r>
+        <w:rPr>
+          <w:rFonts w:ascii="Helvetica Neue" w:hAnsi="Helvetica Neue"/>
+          <w:color w:val="000000"/>
+          <w:sz w:val="21"/>
+          <w:szCs w:val="21"/>
+        </w:rPr>
+        <w:t xml:space="preserve">: There is a relationship between </w:t>
+      </w:r>
+      <w:r>
+        <w:rPr>
+          <w:rFonts w:ascii="Helvetica Neue" w:hAnsi="Helvetica Neue"/>
+          <w:color w:val="000000"/>
+          <w:sz w:val="21"/>
+          <w:szCs w:val="21"/>
+        </w:rPr>
+        <w:t xml:space="preserve">age </w:t>
+      </w:r>
+      <w:r>
+        <w:rPr>
+          <w:rFonts w:ascii="Helvetica Neue" w:hAnsi="Helvetica Neue"/>
+          <w:color w:val="000000"/>
+          <w:sz w:val="21"/>
+          <w:szCs w:val="21"/>
+        </w:rPr>
+        <w:t>and diabetes status.</w:t>
+      </w:r>
+    </w:p>
+    <w:p>
+      <w:pPr>
+        <w:jc w:val="both"/>
+        <w:rPr>
+          <w:rFonts w:ascii="Times New Roman" w:eastAsia="Times New Roman" w:hAnsi="Times New Roman" w:cs="Times New Roman"/>
+          <w:lang w:eastAsia="en-GB"/>
+        </w:rPr>
+      </w:pPr>
+    </w:p>
+    <w:p>
+      <w:pPr>
+        <w:jc w:val="both"/>
+        <w:rPr>
+          <w:rFonts w:ascii="Times New Roman" w:eastAsia="Times New Roman" w:hAnsi="Times New Roman" w:cs="Times New Roman"/>
+          <w:lang w:eastAsia="en-GB"/>
+        </w:rPr>
+      </w:pPr>
+      <w:r>
+        <w:rPr>
+          <w:noProof/>
+        </w:rPr>
+        <w:drawing>
+          <wp:inline distT="0" distB="0" distL="0" distR="0" wp14:anchorId="446DB0EF" wp14:editId="65847742">
+            <wp:extent cx="5397500" cy="2743200"/>
+            <wp:effectExtent l="0" t="0" r="0" b="0"/>
+            <wp:docPr id="5" name="Picture 5" descr="Chart, box and whisker chart&#10;&#10;Description automatically generated"/>
+            <wp:cNvGraphicFramePr>
+              <a:graphicFrameLocks xmlns:a="http://schemas.openxmlformats.org/drawingml/2006/main" noChangeAspect="1"/>
+            </wp:cNvGraphicFramePr>
+            <a:graphic xmlns:a="http://schemas.openxmlformats.org/drawingml/2006/main">
+              <a:graphicData uri="http://schemas.openxmlformats.org/drawingml/2006/picture">
+                <pic:pic xmlns:pic="http://schemas.openxmlformats.org/drawingml/2006/picture">
+                  <pic:nvPicPr>
+                    <pic:cNvPr id="5" name="Picture 5" descr="Chart, box and whisker chart&#10;&#10;Description automatically generated"/>
+                    <pic:cNvPicPr>
+                      <a:picLocks noChangeAspect="1" noChangeArrowheads="1"/>
+                    </pic:cNvPicPr>
+                  </pic:nvPicPr>
+                  <pic:blipFill>
+                    <a:blip r:embed="rId13">
+                      <a:extLst>
+                        <a:ext uri="{28A0092B-C50C-407E-A947-70E740481C1C}">
+                          <a14:useLocalDpi xmlns:a14="http://schemas.microsoft.com/office/drawing/2010/main" val="0"/>
+                        </a:ext>
+                      </a:extLst>
+                    </a:blip>
+                    <a:srcRect/>
+                    <a:stretch>
+                      <a:fillRect/>
+                    </a:stretch>
+                  </pic:blipFill>
+                  <pic:spPr bwMode="auto">
+                    <a:xfrm>
+                      <a:off x="0" y="0"/>
+                      <a:ext cx="5397500" cy="2743200"/>
+                    </a:xfrm>
+                    <a:prstGeom prst="rect">
+                      <a:avLst/>
+                    </a:prstGeom>
+                    <a:noFill/>
+                    <a:ln>
+                      <a:noFill/>
+                    </a:ln>
+                  </pic:spPr>
+                </pic:pic>
+              </a:graphicData>
+            </a:graphic>
+          </wp:inline>
+        </w:drawing>
+      </w:r>
+    </w:p>
+    <w:p>
+      <w:pPr>
+        <w:jc w:val="both"/>
+        <w:rPr>
+          <w:rFonts w:ascii="Times New Roman" w:eastAsia="Times New Roman" w:hAnsi="Times New Roman" w:cs="Times New Roman"/>
+          <w:lang w:eastAsia="en-GB"/>
+        </w:rPr>
+      </w:pPr>
+      <w:r>
+        <w:rPr>
+          <w:rFonts w:ascii="Helvetica Neue" w:eastAsia="Times New Roman" w:hAnsi="Helvetica Neue" w:cs="Times New Roman"/>
+          <w:color w:val="000000"/>
+          <w:sz w:val="21"/>
+          <w:szCs w:val="21"/>
+          <w:shd w:val="clear" w:color="auto" w:fill="FFFFFF"/>
+          <w:lang w:eastAsia="en-GB"/>
+        </w:rPr>
+        <w:t xml:space="preserve">Fig </w:t>
+      </w:r>
+      <w:r>
+        <w:rPr>
+          <w:rFonts w:ascii="Helvetica Neue" w:eastAsia="Times New Roman" w:hAnsi="Helvetica Neue" w:cs="Times New Roman"/>
+          <w:color w:val="000000"/>
+          <w:sz w:val="21"/>
+          <w:szCs w:val="21"/>
+          <w:shd w:val="clear" w:color="auto" w:fill="FFFFFF"/>
+          <w:lang w:eastAsia="en-GB"/>
+        </w:rPr>
+        <w:t>2</w:t>
+      </w:r>
+      <w:r>
+        <w:rPr>
+          <w:rFonts w:ascii="Helvetica Neue" w:eastAsia="Times New Roman" w:hAnsi="Helvetica Neue" w:cs="Times New Roman"/>
+          <w:color w:val="000000"/>
+          <w:sz w:val="21"/>
+          <w:szCs w:val="21"/>
+          <w:shd w:val="clear" w:color="auto" w:fill="FFFFFF"/>
+          <w:lang w:eastAsia="en-GB"/>
+        </w:rPr>
+        <w:t>: Relationship between </w:t>
+      </w:r>
+      <w:r>
+        <w:rPr>
+          <w:rFonts w:ascii="Helvetica Neue" w:eastAsia="Times New Roman" w:hAnsi="Helvetica Neue" w:cs="Times New Roman"/>
+          <w:b/>
+          <w:bCs/>
+          <w:color w:val="000000"/>
+          <w:sz w:val="21"/>
+          <w:szCs w:val="21"/>
+          <w:shd w:val="clear" w:color="auto" w:fill="FFFFFF"/>
+          <w:lang w:eastAsia="en-GB"/>
+        </w:rPr>
+        <w:t>Age</w:t>
+      </w:r>
+      <w:r>
+        <w:rPr>
+          <w:rFonts w:ascii="Helvetica Neue" w:eastAsia="Times New Roman" w:hAnsi="Helvetica Neue" w:cs="Times New Roman"/>
+          <w:color w:val="000000"/>
+          <w:sz w:val="21"/>
+          <w:szCs w:val="21"/>
+          <w:shd w:val="clear" w:color="auto" w:fill="FFFFFF"/>
+          <w:lang w:eastAsia="en-GB"/>
+        </w:rPr>
+        <w:t> and </w:t>
+      </w:r>
+      <w:r>
+        <w:rPr>
+          <w:rFonts w:ascii="Helvetica Neue" w:eastAsia="Times New Roman" w:hAnsi="Helvetica Neue" w:cs="Times New Roman"/>
+          <w:b/>
+          <w:bCs/>
+          <w:color w:val="000000"/>
+          <w:sz w:val="21"/>
+          <w:szCs w:val="21"/>
+          <w:shd w:val="clear" w:color="auto" w:fill="FFFFFF"/>
+          <w:lang w:eastAsia="en-GB"/>
+        </w:rPr>
+        <w:t>Diabetes</w:t>
+      </w:r>
+    </w:p>
+    <w:p>
+      <w:pPr>
+        <w:jc w:val="both"/>
+        <w:rPr>
+          <w:rFonts w:ascii="Times New Roman" w:eastAsia="Times New Roman" w:hAnsi="Times New Roman" w:cs="Times New Roman"/>
+          <w:lang w:eastAsia="en-GB"/>
+        </w:rPr>
+      </w:pPr>
+      <w:r>
+        <w:rPr>
+          <w:rFonts w:ascii="Helvetica Neue" w:eastAsia="Times New Roman" w:hAnsi="Helvetica Neue" w:cs="Times New Roman"/>
+          <w:color w:val="000000"/>
+          <w:sz w:val="21"/>
+          <w:szCs w:val="21"/>
+          <w:shd w:val="clear" w:color="auto" w:fill="FFFFFF"/>
+          <w:lang w:eastAsia="en-GB"/>
+        </w:rPr>
+        <w:t xml:space="preserve">As can be seen from </w:t>
+      </w:r>
+      <w:r>
+        <w:rPr>
+          <w:rFonts w:ascii="Helvetica Neue" w:eastAsia="Times New Roman" w:hAnsi="Helvetica Neue" w:cs="Times New Roman"/>
+          <w:color w:val="000000"/>
+          <w:sz w:val="21"/>
+          <w:szCs w:val="21"/>
+          <w:shd w:val="clear" w:color="auto" w:fill="FFFFFF"/>
+          <w:lang w:eastAsia="en-GB"/>
+        </w:rPr>
+        <w:t>Fig 2</w:t>
+      </w:r>
+      <w:r>
+        <w:rPr>
+          <w:rFonts w:ascii="Helvetica Neue" w:eastAsia="Times New Roman" w:hAnsi="Helvetica Neue" w:cs="Times New Roman"/>
+          <w:color w:val="000000"/>
+          <w:sz w:val="21"/>
+          <w:szCs w:val="21"/>
+          <w:shd w:val="clear" w:color="auto" w:fill="FFFFFF"/>
+          <w:lang w:eastAsia="en-GB"/>
+        </w:rPr>
+        <w:t>, the median age for the diabetic females were slightly higher than the negatives. Since the </w:t>
+      </w:r>
+      <w:r>
+        <w:rPr>
+          <w:rFonts w:ascii="Helvetica Neue" w:eastAsia="Times New Roman" w:hAnsi="Helvetica Neue" w:cs="Times New Roman"/>
+          <w:b/>
+          <w:bCs/>
+          <w:color w:val="000000"/>
+          <w:sz w:val="21"/>
+          <w:szCs w:val="21"/>
+          <w:shd w:val="clear" w:color="auto" w:fill="FFFFFF"/>
+          <w:lang w:eastAsia="en-GB"/>
+        </w:rPr>
+        <w:t>p value &lt;&lt;&lt; 0.5</w:t>
+      </w:r>
+      <w:r>
+        <w:rPr>
+          <w:rFonts w:ascii="Helvetica Neue" w:eastAsia="Times New Roman" w:hAnsi="Helvetica Neue" w:cs="Times New Roman"/>
+          <w:color w:val="000000"/>
+          <w:sz w:val="21"/>
+          <w:szCs w:val="21"/>
+          <w:shd w:val="clear" w:color="auto" w:fill="FFFFFF"/>
+          <w:lang w:eastAsia="en-GB"/>
+        </w:rPr>
+        <w:t>, we can reject the null hypothesis and accept the alternative hypothesis that </w:t>
+      </w:r>
+      <w:r>
+        <w:rPr>
+          <w:rFonts w:ascii="Helvetica Neue" w:eastAsia="Times New Roman" w:hAnsi="Helvetica Neue" w:cs="Times New Roman"/>
+          <w:b/>
+          <w:bCs/>
+          <w:color w:val="000000"/>
+          <w:sz w:val="21"/>
+          <w:szCs w:val="21"/>
+          <w:shd w:val="clear" w:color="auto" w:fill="FFFFFF"/>
+          <w:lang w:eastAsia="en-GB"/>
+        </w:rPr>
+        <w:t>there is an association age and diabetes</w:t>
+      </w:r>
+      <w:r>
+        <w:rPr>
+          <w:rFonts w:ascii="Helvetica Neue" w:eastAsia="Times New Roman" w:hAnsi="Helvetica Neue" w:cs="Times New Roman"/>
+          <w:color w:val="000000"/>
+          <w:sz w:val="21"/>
+          <w:szCs w:val="21"/>
+          <w:shd w:val="clear" w:color="auto" w:fill="FFFFFF"/>
+          <w:lang w:eastAsia="en-GB"/>
+        </w:rPr>
+        <w:t>.</w:t>
+      </w:r>
+    </w:p>
+    <w:p>
+      <w:pPr>
+        <w:jc w:val="both"/>
+        <w:rPr>
+          <w:rFonts w:ascii="Times New Roman" w:eastAsia="Times New Roman" w:hAnsi="Times New Roman" w:cs="Times New Roman"/>
+          <w:lang w:eastAsia="en-GB"/>
+        </w:rPr>
+      </w:pPr>
+    </w:p>
+    <w:p>
+      <w:pPr>
+        <w:pStyle w:val="NormalWeb"/>
+        <w:shd w:val="clear" w:color="auto" w:fill="FFFFFF"/>
+        <w:spacing w:before="240" w:beforeAutospacing="0" w:after="0" w:afterAutospacing="0"/>
+        <w:jc w:val="both"/>
+        <w:rPr>
+          <w:rFonts w:ascii="Helvetica Neue" w:hAnsi="Helvetica Neue"/>
+          <w:color w:val="000000"/>
+          <w:sz w:val="21"/>
+          <w:szCs w:val="21"/>
+        </w:rPr>
+      </w:pPr>
+      <w:r>
+        <w:rPr>
+          <w:rStyle w:val="Strong"/>
+          <w:rFonts w:ascii="Helvetica Neue" w:hAnsi="Helvetica Neue"/>
+          <w:color w:val="000000"/>
+          <w:sz w:val="21"/>
+          <w:szCs w:val="21"/>
+        </w:rPr>
+        <w:t>HO</w:t>
+      </w:r>
+      <w:r>
+        <w:rPr>
+          <w:rFonts w:ascii="Helvetica Neue" w:hAnsi="Helvetica Neue"/>
+          <w:color w:val="000000"/>
+          <w:sz w:val="21"/>
+          <w:szCs w:val="21"/>
+        </w:rPr>
+        <w:t xml:space="preserve">: There is no relationship between </w:t>
+      </w:r>
+      <w:r>
+        <w:rPr>
+          <w:rFonts w:ascii="Helvetica Neue" w:hAnsi="Helvetica Neue"/>
+          <w:color w:val="000000"/>
+          <w:sz w:val="21"/>
+          <w:szCs w:val="21"/>
+        </w:rPr>
+        <w:t>Glucose</w:t>
+      </w:r>
+      <w:r>
+        <w:rPr>
+          <w:rFonts w:ascii="Helvetica Neue" w:hAnsi="Helvetica Neue"/>
+          <w:color w:val="000000"/>
+          <w:sz w:val="21"/>
+          <w:szCs w:val="21"/>
+        </w:rPr>
+        <w:t xml:space="preserve"> and diabetes status.</w:t>
+      </w:r>
+    </w:p>
+    <w:p>
+      <w:pPr>
+        <w:pStyle w:val="NormalWeb"/>
+        <w:shd w:val="clear" w:color="auto" w:fill="FFFFFF"/>
+        <w:spacing w:before="240" w:beforeAutospacing="0" w:after="0" w:afterAutospacing="0"/>
+        <w:jc w:val="both"/>
+        <w:rPr>
+          <w:rFonts w:ascii="Helvetica Neue" w:hAnsi="Helvetica Neue"/>
+          <w:color w:val="000000"/>
+          <w:sz w:val="21"/>
+          <w:szCs w:val="21"/>
+        </w:rPr>
+      </w:pPr>
+      <w:r>
+        <w:rPr>
+          <w:rStyle w:val="Strong"/>
+          <w:rFonts w:ascii="Helvetica Neue" w:hAnsi="Helvetica Neue"/>
+          <w:color w:val="000000"/>
+          <w:sz w:val="21"/>
+          <w:szCs w:val="21"/>
+        </w:rPr>
+        <w:t>H1</w:t>
+      </w:r>
+      <w:r>
+        <w:rPr>
+          <w:rFonts w:ascii="Helvetica Neue" w:hAnsi="Helvetica Neue"/>
+          <w:color w:val="000000"/>
+          <w:sz w:val="21"/>
+          <w:szCs w:val="21"/>
+        </w:rPr>
+        <w:t xml:space="preserve">: There is a relationship between </w:t>
+      </w:r>
+      <w:r>
+        <w:rPr>
+          <w:rFonts w:ascii="Helvetica Neue" w:hAnsi="Helvetica Neue"/>
+          <w:color w:val="000000"/>
+          <w:sz w:val="21"/>
+          <w:szCs w:val="21"/>
+        </w:rPr>
+        <w:t>Glucose</w:t>
+      </w:r>
+      <w:r>
+        <w:rPr>
+          <w:rFonts w:ascii="Helvetica Neue" w:hAnsi="Helvetica Neue"/>
+          <w:color w:val="000000"/>
+          <w:sz w:val="21"/>
+          <w:szCs w:val="21"/>
+        </w:rPr>
+        <w:t xml:space="preserve"> and diabetes status.</w:t>
+      </w:r>
+    </w:p>
+    <w:p>
+      <w:pPr>
+        <w:jc w:val="both"/>
+        <w:rPr>
+          <w:rFonts w:ascii="Times New Roman" w:eastAsia="Times New Roman" w:hAnsi="Times New Roman" w:cs="Times New Roman"/>
+          <w:lang w:eastAsia="en-GB"/>
+        </w:rPr>
+      </w:pPr>
+    </w:p>
+    <w:p>
+      <w:pPr>
+        <w:jc w:val="both"/>
+        <w:rPr>
+          <w:rFonts w:ascii="Times New Roman" w:eastAsia="Times New Roman" w:hAnsi="Times New Roman" w:cs="Times New Roman"/>
+          <w:lang w:eastAsia="en-GB"/>
+        </w:rPr>
+      </w:pPr>
+    </w:p>
+    <w:p>
+      <w:pPr>
+        <w:jc w:val="both"/>
+        <w:rPr>
+          <w:rFonts w:ascii="Times New Roman" w:eastAsia="Times New Roman" w:hAnsi="Times New Roman" w:cs="Times New Roman"/>
+          <w:lang w:eastAsia="en-GB"/>
+        </w:rPr>
+      </w:pPr>
+      <w:r>
+        <w:rPr>
+          <w:noProof/>
+        </w:rPr>
+        <w:drawing>
+          <wp:inline distT="0" distB="0" distL="0" distR="0" wp14:anchorId="7A2412C0" wp14:editId="29C1AE12">
+            <wp:extent cx="5396230" cy="2692400"/>
+            <wp:effectExtent l="0" t="0" r="1270" b="0"/>
+            <wp:docPr id="6" name="Picture 6" descr="Chart, box and whisker chart&#10;&#10;Description automatically generated"/>
+            <wp:cNvGraphicFramePr>
+              <a:graphicFrameLocks xmlns:a="http://schemas.openxmlformats.org/drawingml/2006/main" noChangeAspect="1"/>
+            </wp:cNvGraphicFramePr>
+            <a:graphic xmlns:a="http://schemas.openxmlformats.org/drawingml/2006/main">
+              <a:graphicData uri="http://schemas.openxmlformats.org/drawingml/2006/picture">
+                <pic:pic xmlns:pic="http://schemas.openxmlformats.org/drawingml/2006/picture">
+                  <pic:nvPicPr>
+                    <pic:cNvPr id="6" name="Picture 6" descr="Chart, box and whisker chart&#10;&#10;Description automatically generated"/>
+                    <pic:cNvPicPr>
+                      <a:picLocks noChangeAspect="1" noChangeArrowheads="1"/>
+                    </pic:cNvPicPr>
+                  </pic:nvPicPr>
+                  <pic:blipFill>
+                    <a:blip r:embed="rId14">
+                      <a:extLst>
+                        <a:ext uri="{28A0092B-C50C-407E-A947-70E740481C1C}">
+                          <a14:useLocalDpi xmlns:a14="http://schemas.microsoft.com/office/drawing/2010/main" val="0"/>
+                        </a:ext>
+                      </a:extLst>
+                    </a:blip>
+                    <a:srcRect/>
+                    <a:stretch>
+                      <a:fillRect/>
+                    </a:stretch>
+                  </pic:blipFill>
+                  <pic:spPr bwMode="auto">
+                    <a:xfrm>
+                      <a:off x="0" y="0"/>
+                      <a:ext cx="5442104" cy="2715288"/>
+                    </a:xfrm>
+                    <a:prstGeom prst="rect">
+                      <a:avLst/>
+                    </a:prstGeom>
+                    <a:noFill/>
+                    <a:ln>
+                      <a:noFill/>
+                    </a:ln>
+                  </pic:spPr>
+                </pic:pic>
+              </a:graphicData>
+            </a:graphic>
+          </wp:inline>
+        </w:drawing>
+      </w:r>
+    </w:p>
+    <w:p>
+      <w:pPr>
+        <w:pStyle w:val="NormalWeb"/>
+        <w:shd w:val="clear" w:color="auto" w:fill="FFFFFF"/>
+        <w:spacing w:before="0" w:beforeAutospacing="0" w:after="0" w:afterAutospacing="0"/>
+        <w:jc w:val="both"/>
+        <w:rPr>
+          <w:rFonts w:ascii="Helvetica Neue" w:hAnsi="Helvetica Neue"/>
+          <w:color w:val="000000"/>
+          <w:sz w:val="21"/>
+          <w:szCs w:val="21"/>
+        </w:rPr>
+      </w:pPr>
+      <w:r>
+        <w:rPr>
+          <w:rFonts w:ascii="Helvetica Neue" w:hAnsi="Helvetica Neue"/>
+          <w:color w:val="000000"/>
+          <w:sz w:val="21"/>
+          <w:szCs w:val="21"/>
+        </w:rPr>
+        <w:t>Fig 3: Relationship between </w:t>
+      </w:r>
+      <w:r>
+        <w:rPr>
+          <w:rStyle w:val="Strong"/>
+          <w:rFonts w:ascii="Helvetica Neue" w:hAnsi="Helvetica Neue"/>
+          <w:color w:val="000000"/>
+          <w:sz w:val="21"/>
+          <w:szCs w:val="21"/>
+        </w:rPr>
+        <w:t>Glucose</w:t>
+      </w:r>
+      <w:r>
+        <w:rPr>
+          <w:rFonts w:ascii="Helvetica Neue" w:hAnsi="Helvetica Neue"/>
+          <w:color w:val="000000"/>
+          <w:sz w:val="21"/>
+          <w:szCs w:val="21"/>
+        </w:rPr>
+        <w:t> and </w:t>
+      </w:r>
+      <w:r>
+        <w:rPr>
+          <w:rStyle w:val="Strong"/>
+          <w:rFonts w:ascii="Helvetica Neue" w:hAnsi="Helvetica Neue"/>
+          <w:color w:val="000000"/>
+          <w:sz w:val="21"/>
+          <w:szCs w:val="21"/>
+        </w:rPr>
+        <w:t>Diabetes</w:t>
+      </w:r>
+    </w:p>
+    <w:p>
+      <w:pPr>
+        <w:pStyle w:val="NormalWeb"/>
+        <w:shd w:val="clear" w:color="auto" w:fill="FFFFFF"/>
+        <w:spacing w:before="240" w:beforeAutospacing="0" w:after="0" w:afterAutospacing="0"/>
+        <w:jc w:val="both"/>
+        <w:rPr>
+          <w:rFonts w:ascii="Helvetica Neue" w:hAnsi="Helvetica Neue"/>
+          <w:color w:val="000000"/>
+          <w:sz w:val="21"/>
+          <w:szCs w:val="21"/>
+        </w:rPr>
+      </w:pPr>
+      <w:r>
+        <w:rPr>
+          <w:rFonts w:ascii="Helvetica Neue" w:hAnsi="Helvetica Neue"/>
+          <w:color w:val="000000"/>
+          <w:sz w:val="21"/>
+          <w:szCs w:val="21"/>
+        </w:rPr>
+        <w:t xml:space="preserve">As can be seen from </w:t>
+      </w:r>
+      <w:r>
+        <w:rPr>
+          <w:rFonts w:ascii="Helvetica Neue" w:hAnsi="Helvetica Neue"/>
+          <w:color w:val="000000"/>
+          <w:sz w:val="21"/>
+          <w:szCs w:val="21"/>
+        </w:rPr>
+        <w:t>Fig 3</w:t>
+      </w:r>
+      <w:r>
+        <w:rPr>
+          <w:rFonts w:ascii="Helvetica Neue" w:hAnsi="Helvetica Neue"/>
+          <w:color w:val="000000"/>
+          <w:sz w:val="21"/>
+          <w:szCs w:val="21"/>
+        </w:rPr>
+        <w:t>, the median glucose levels for the diabetic females were slightly higher than the normal. Since the </w:t>
+      </w:r>
+      <w:r>
+        <w:rPr>
+          <w:rStyle w:val="Strong"/>
+          <w:rFonts w:ascii="Helvetica Neue" w:hAnsi="Helvetica Neue"/>
+          <w:color w:val="000000"/>
+          <w:sz w:val="21"/>
+          <w:szCs w:val="21"/>
+        </w:rPr>
+        <w:t>p value &lt; 0.5</w:t>
+      </w:r>
+      <w:r>
+        <w:rPr>
+          <w:rFonts w:ascii="Helvetica Neue" w:hAnsi="Helvetica Neue"/>
+          <w:color w:val="000000"/>
+          <w:sz w:val="21"/>
+          <w:szCs w:val="21"/>
+        </w:rPr>
+        <w:t>, we can reject the null hypothesis and accept the alternative hypothesis that </w:t>
+      </w:r>
+      <w:r>
+        <w:rPr>
+          <w:rStyle w:val="Strong"/>
+          <w:rFonts w:ascii="Helvetica Neue" w:hAnsi="Helvetica Neue"/>
+          <w:color w:val="000000"/>
+          <w:sz w:val="21"/>
+          <w:szCs w:val="21"/>
+        </w:rPr>
+        <w:t>there is an association glucose and diabetes</w:t>
+      </w:r>
+      <w:r>
+        <w:rPr>
+          <w:rFonts w:ascii="Helvetica Neue" w:hAnsi="Helvetica Neue"/>
+          <w:color w:val="000000"/>
+          <w:sz w:val="21"/>
+          <w:szCs w:val="21"/>
+        </w:rPr>
+        <w:t>.</w:t>
+      </w:r>
+    </w:p>
+    <w:p>
+      <w:pPr>
+        <w:jc w:val="both"/>
+        <w:rPr>
+          <w:rFonts w:ascii="Times New Roman" w:eastAsia="Times New Roman" w:hAnsi="Times New Roman" w:cs="Times New Roman"/>
+          <w:lang w:eastAsia="en-GB"/>
+        </w:rPr>
+      </w:pPr>
+    </w:p>
+    <w:p>
+      <w:pPr>
+        <w:pStyle w:val="NormalWeb"/>
+        <w:shd w:val="clear" w:color="auto" w:fill="FFFFFF"/>
+        <w:spacing w:before="240" w:beforeAutospacing="0" w:after="0" w:afterAutospacing="0"/>
+        <w:jc w:val="both"/>
+        <w:rPr>
+          <w:rFonts w:ascii="Helvetica Neue" w:hAnsi="Helvetica Neue"/>
+          <w:color w:val="000000"/>
+          <w:sz w:val="21"/>
+          <w:szCs w:val="21"/>
+        </w:rPr>
+      </w:pPr>
+      <w:r>
+        <w:rPr>
+          <w:rStyle w:val="Strong"/>
+          <w:rFonts w:ascii="Helvetica Neue" w:hAnsi="Helvetica Neue"/>
+          <w:color w:val="000000"/>
+          <w:sz w:val="21"/>
+          <w:szCs w:val="21"/>
+        </w:rPr>
+        <w:t>HO</w:t>
+      </w:r>
+      <w:r>
+        <w:rPr>
+          <w:rFonts w:ascii="Helvetica Neue" w:hAnsi="Helvetica Neue"/>
+          <w:color w:val="000000"/>
+          <w:sz w:val="21"/>
+          <w:szCs w:val="21"/>
+        </w:rPr>
+        <w:t xml:space="preserve">: There is no relationship between </w:t>
+      </w:r>
+      <w:r>
+        <w:rPr>
+          <w:rFonts w:ascii="Helvetica Neue" w:hAnsi="Helvetica Neue"/>
+          <w:color w:val="000000"/>
+          <w:sz w:val="21"/>
+          <w:szCs w:val="21"/>
+        </w:rPr>
+        <w:t>blood pressure</w:t>
+      </w:r>
+      <w:r>
+        <w:rPr>
+          <w:rFonts w:ascii="Helvetica Neue" w:hAnsi="Helvetica Neue"/>
+          <w:color w:val="000000"/>
+          <w:sz w:val="21"/>
+          <w:szCs w:val="21"/>
+        </w:rPr>
+        <w:t xml:space="preserve"> and diabetes status.</w:t>
+      </w:r>
+    </w:p>
+    <w:p>
+      <w:pPr>
+        <w:pStyle w:val="NormalWeb"/>
+        <w:shd w:val="clear" w:color="auto" w:fill="FFFFFF"/>
+        <w:spacing w:before="240" w:beforeAutospacing="0" w:after="0" w:afterAutospacing="0"/>
+        <w:jc w:val="both"/>
+        <w:rPr>
+          <w:rFonts w:ascii="Helvetica Neue" w:hAnsi="Helvetica Neue"/>
+          <w:color w:val="000000"/>
+          <w:sz w:val="21"/>
+          <w:szCs w:val="21"/>
+        </w:rPr>
+      </w:pPr>
+      <w:r>
+        <w:rPr>
+          <w:rStyle w:val="Strong"/>
+          <w:rFonts w:ascii="Helvetica Neue" w:hAnsi="Helvetica Neue"/>
+          <w:color w:val="000000"/>
+          <w:sz w:val="21"/>
+          <w:szCs w:val="21"/>
+        </w:rPr>
+        <w:t>H1</w:t>
+      </w:r>
+      <w:r>
+        <w:rPr>
+          <w:rFonts w:ascii="Helvetica Neue" w:hAnsi="Helvetica Neue"/>
+          <w:color w:val="000000"/>
+          <w:sz w:val="21"/>
+          <w:szCs w:val="21"/>
+        </w:rPr>
+        <w:t xml:space="preserve">: There is a relationship between </w:t>
+      </w:r>
+      <w:r>
+        <w:rPr>
+          <w:rFonts w:ascii="Helvetica Neue" w:hAnsi="Helvetica Neue"/>
+          <w:color w:val="000000"/>
+          <w:sz w:val="21"/>
+          <w:szCs w:val="21"/>
+        </w:rPr>
+        <w:t>blood pressure</w:t>
+      </w:r>
+      <w:r>
+        <w:rPr>
+          <w:rFonts w:ascii="Helvetica Neue" w:hAnsi="Helvetica Neue"/>
+          <w:color w:val="000000"/>
+          <w:sz w:val="21"/>
+          <w:szCs w:val="21"/>
+        </w:rPr>
+        <w:t xml:space="preserve"> and diabetes status.</w:t>
+      </w:r>
+    </w:p>
+    <w:p>
+      <w:pPr>
+        <w:jc w:val="both"/>
+        <w:rPr>
+          <w:rFonts w:ascii="Times New Roman" w:eastAsia="Times New Roman" w:hAnsi="Times New Roman" w:cs="Times New Roman"/>
+          <w:lang w:eastAsia="en-GB"/>
+        </w:rPr>
+      </w:pPr>
+    </w:p>
+    <w:p>
+      <w:pPr>
+        <w:jc w:val="both"/>
+        <w:rPr>
+          <w:rFonts w:ascii="Times New Roman" w:eastAsia="Times New Roman" w:hAnsi="Times New Roman" w:cs="Times New Roman"/>
+          <w:lang w:eastAsia="en-GB"/>
+        </w:rPr>
+      </w:pPr>
+      <w:r>
+        <w:rPr>
+          <w:noProof/>
+        </w:rPr>
+        <w:drawing>
+          <wp:inline distT="0" distB="0" distL="0" distR="0" wp14:anchorId="238BFFE5" wp14:editId="62A82237">
+            <wp:extent cx="5395595" cy="2717800"/>
+            <wp:effectExtent l="0" t="0" r="1905" b="0"/>
+            <wp:docPr id="7" name="Picture 7" descr="Chart, box and whisker chart&#10;&#10;Description automatically generated"/>
+            <wp:cNvGraphicFramePr>
+              <a:graphicFrameLocks xmlns:a="http://schemas.openxmlformats.org/drawingml/2006/main" noChangeAspect="1"/>
+            </wp:cNvGraphicFramePr>
+            <a:graphic xmlns:a="http://schemas.openxmlformats.org/drawingml/2006/main">
+              <a:graphicData uri="http://schemas.openxmlformats.org/drawingml/2006/picture">
+                <pic:pic xmlns:pic="http://schemas.openxmlformats.org/drawingml/2006/picture">
+                  <pic:nvPicPr>
+                    <pic:cNvPr id="7" name="Picture 7" descr="Chart, box and whisker chart&#10;&#10;Description automatically generated"/>
+                    <pic:cNvPicPr>
+                      <a:picLocks noChangeAspect="1" noChangeArrowheads="1"/>
+                    </pic:cNvPicPr>
+                  </pic:nvPicPr>
+                  <pic:blipFill>
+                    <a:blip r:embed="rId15">
+                      <a:extLst>
+                        <a:ext uri="{28A0092B-C50C-407E-A947-70E740481C1C}">
+                          <a14:useLocalDpi xmlns:a14="http://schemas.microsoft.com/office/drawing/2010/main" val="0"/>
+                        </a:ext>
+                      </a:extLst>
+                    </a:blip>
+                    <a:srcRect/>
+                    <a:stretch>
+                      <a:fillRect/>
+                    </a:stretch>
+                  </pic:blipFill>
+                  <pic:spPr bwMode="auto">
+                    <a:xfrm>
+                      <a:off x="0" y="0"/>
+                      <a:ext cx="5428094" cy="2734170"/>
+                    </a:xfrm>
+                    <a:prstGeom prst="rect">
+                      <a:avLst/>
+                    </a:prstGeom>
+                    <a:noFill/>
+                    <a:ln>
+                      <a:noFill/>
+                    </a:ln>
+                  </pic:spPr>
+                </pic:pic>
+              </a:graphicData>
+            </a:graphic>
+          </wp:inline>
+        </w:drawing>
+      </w:r>
+    </w:p>
+    <w:p>
+      <w:pPr>
+        <w:pStyle w:val="NormalWeb"/>
+        <w:shd w:val="clear" w:color="auto" w:fill="FFFFFF"/>
+        <w:spacing w:before="0" w:beforeAutospacing="0" w:after="0" w:afterAutospacing="0"/>
+        <w:jc w:val="both"/>
+        <w:rPr>
+          <w:rFonts w:ascii="Helvetica Neue" w:hAnsi="Helvetica Neue"/>
+          <w:color w:val="000000"/>
+          <w:sz w:val="21"/>
+          <w:szCs w:val="21"/>
+        </w:rPr>
+      </w:pPr>
+      <w:r>
+        <w:rPr>
+          <w:rFonts w:ascii="Helvetica Neue" w:hAnsi="Helvetica Neue"/>
+          <w:color w:val="000000"/>
+          <w:sz w:val="21"/>
+          <w:szCs w:val="21"/>
+        </w:rPr>
+        <w:t xml:space="preserve">Fig </w:t>
+      </w:r>
+      <w:r>
+        <w:rPr>
+          <w:rFonts w:ascii="Helvetica Neue" w:hAnsi="Helvetica Neue"/>
+          <w:color w:val="000000"/>
+          <w:sz w:val="21"/>
+          <w:szCs w:val="21"/>
+        </w:rPr>
+        <w:t>4</w:t>
+      </w:r>
+      <w:r>
+        <w:rPr>
+          <w:rFonts w:ascii="Helvetica Neue" w:hAnsi="Helvetica Neue"/>
+          <w:color w:val="000000"/>
+          <w:sz w:val="21"/>
+          <w:szCs w:val="21"/>
+        </w:rPr>
+        <w:t>: Relationship between </w:t>
+      </w:r>
+      <w:r>
+        <w:rPr>
+          <w:rStyle w:val="Strong"/>
+          <w:rFonts w:ascii="Helvetica Neue" w:hAnsi="Helvetica Neue"/>
+          <w:color w:val="000000"/>
+          <w:sz w:val="21"/>
+          <w:szCs w:val="21"/>
+        </w:rPr>
+        <w:t>Blood pressure</w:t>
+      </w:r>
+      <w:r>
+        <w:rPr>
+          <w:rFonts w:ascii="Helvetica Neue" w:hAnsi="Helvetica Neue"/>
+          <w:color w:val="000000"/>
+          <w:sz w:val="21"/>
+          <w:szCs w:val="21"/>
+        </w:rPr>
+        <w:t> and </w:t>
+      </w:r>
+      <w:r>
+        <w:rPr>
+          <w:rStyle w:val="Strong"/>
+          <w:rFonts w:ascii="Helvetica Neue" w:hAnsi="Helvetica Neue"/>
+          <w:color w:val="000000"/>
+          <w:sz w:val="21"/>
+          <w:szCs w:val="21"/>
+        </w:rPr>
+        <w:t>Diabetes</w:t>
+      </w:r>
+    </w:p>
+    <w:p>
+      <w:pPr>
+        <w:pStyle w:val="NormalWeb"/>
+        <w:shd w:val="clear" w:color="auto" w:fill="FFFFFF"/>
+        <w:spacing w:before="240" w:beforeAutospacing="0" w:after="0" w:afterAutospacing="0"/>
+        <w:jc w:val="both"/>
+        <w:rPr>
+          <w:rFonts w:ascii="Helvetica Neue" w:hAnsi="Helvetica Neue"/>
+          <w:color w:val="000000"/>
+          <w:sz w:val="21"/>
+          <w:szCs w:val="21"/>
+        </w:rPr>
+      </w:pPr>
+      <w:r>
+        <w:rPr>
+          <w:rFonts w:ascii="Helvetica Neue" w:hAnsi="Helvetica Neue"/>
+          <w:color w:val="000000"/>
+          <w:sz w:val="21"/>
+          <w:szCs w:val="21"/>
+        </w:rPr>
+        <w:t xml:space="preserve">As can be seen from </w:t>
+      </w:r>
+      <w:r>
+        <w:rPr>
+          <w:rFonts w:ascii="Helvetica Neue" w:hAnsi="Helvetica Neue"/>
+          <w:color w:val="000000"/>
+          <w:sz w:val="21"/>
+          <w:szCs w:val="21"/>
+        </w:rPr>
+        <w:t>Fig 4</w:t>
+      </w:r>
+      <w:r>
+        <w:rPr>
+          <w:rFonts w:ascii="Helvetica Neue" w:hAnsi="Helvetica Neue"/>
+          <w:color w:val="000000"/>
+          <w:sz w:val="21"/>
+          <w:szCs w:val="21"/>
+        </w:rPr>
+        <w:t>, the median blood pressure levels for the diabetic females were slightly higher than the normal. Since the </w:t>
+      </w:r>
+      <w:r>
+        <w:rPr>
+          <w:rStyle w:val="Strong"/>
+          <w:rFonts w:ascii="Helvetica Neue" w:hAnsi="Helvetica Neue"/>
+          <w:color w:val="000000"/>
+          <w:sz w:val="21"/>
+          <w:szCs w:val="21"/>
+        </w:rPr>
+        <w:t>p value &gt; 0.5</w:t>
+      </w:r>
+      <w:r>
+        <w:rPr>
+          <w:rFonts w:ascii="Helvetica Neue" w:hAnsi="Helvetica Neue"/>
+          <w:color w:val="000000"/>
+          <w:sz w:val="21"/>
+          <w:szCs w:val="21"/>
+        </w:rPr>
+        <w:t>, we cannot reject the null hypothesis and accept the alternative hypothesis that </w:t>
+      </w:r>
+      <w:r>
+        <w:rPr>
+          <w:rStyle w:val="Strong"/>
+          <w:rFonts w:ascii="Helvetica Neue" w:hAnsi="Helvetica Neue"/>
+          <w:color w:val="000000"/>
+          <w:sz w:val="21"/>
+          <w:szCs w:val="21"/>
+        </w:rPr>
+        <w:t>there is an association Blood Pressure and diabetes</w:t>
+      </w:r>
+      <w:r>
+        <w:rPr>
+          <w:rFonts w:ascii="Helvetica Neue" w:hAnsi="Helvetica Neue"/>
+          <w:color w:val="000000"/>
+          <w:sz w:val="21"/>
+          <w:szCs w:val="21"/>
+        </w:rPr>
+        <w:t>.</w:t>
+      </w:r>
+    </w:p>
+    <w:p>
+      <w:pPr>
+        <w:pStyle w:val="NormalWeb"/>
+        <w:shd w:val="clear" w:color="auto" w:fill="FFFFFF"/>
+        <w:spacing w:before="240" w:beforeAutospacing="0" w:after="0" w:afterAutospacing="0"/>
+        <w:jc w:val="both"/>
+        <w:rPr>
+          <w:rFonts w:ascii="Helvetica Neue" w:hAnsi="Helvetica Neue"/>
+          <w:color w:val="000000"/>
+          <w:sz w:val="21"/>
+          <w:szCs w:val="21"/>
+        </w:rPr>
+      </w:pPr>
+      <w:r>
+        <w:rPr>
+          <w:rStyle w:val="Strong"/>
+          <w:rFonts w:ascii="Helvetica Neue" w:hAnsi="Helvetica Neue"/>
+          <w:color w:val="000000"/>
+          <w:sz w:val="21"/>
+          <w:szCs w:val="21"/>
+        </w:rPr>
+        <w:t>HO</w:t>
+      </w:r>
+      <w:r>
+        <w:rPr>
+          <w:rFonts w:ascii="Helvetica Neue" w:hAnsi="Helvetica Neue"/>
+          <w:color w:val="000000"/>
+          <w:sz w:val="21"/>
+          <w:szCs w:val="21"/>
+        </w:rPr>
+        <w:t xml:space="preserve">: There is no relationship between </w:t>
+      </w:r>
+      <w:r>
+        <w:rPr>
+          <w:rFonts w:ascii="Helvetica Neue" w:hAnsi="Helvetica Neue"/>
+          <w:color w:val="000000"/>
+          <w:sz w:val="21"/>
+          <w:szCs w:val="21"/>
+        </w:rPr>
+        <w:t>skin thickness</w:t>
+      </w:r>
+      <w:r>
+        <w:rPr>
+          <w:rFonts w:ascii="Helvetica Neue" w:hAnsi="Helvetica Neue"/>
+          <w:color w:val="000000"/>
+          <w:sz w:val="21"/>
+          <w:szCs w:val="21"/>
+        </w:rPr>
+        <w:t xml:space="preserve"> and diabetes status.</w:t>
+      </w:r>
+    </w:p>
+    <w:p>
+      <w:pPr>
+        <w:pStyle w:val="NormalWeb"/>
+        <w:shd w:val="clear" w:color="auto" w:fill="FFFFFF"/>
+        <w:spacing w:before="240" w:beforeAutospacing="0" w:after="0" w:afterAutospacing="0"/>
+        <w:jc w:val="both"/>
+        <w:rPr>
+          <w:rFonts w:ascii="Helvetica Neue" w:hAnsi="Helvetica Neue"/>
+          <w:color w:val="000000"/>
+          <w:sz w:val="21"/>
+          <w:szCs w:val="21"/>
+        </w:rPr>
+      </w:pPr>
+      <w:r>
+        <w:rPr>
+          <w:rStyle w:val="Strong"/>
+          <w:rFonts w:ascii="Helvetica Neue" w:hAnsi="Helvetica Neue"/>
+          <w:color w:val="000000"/>
+          <w:sz w:val="21"/>
+          <w:szCs w:val="21"/>
+        </w:rPr>
+        <w:t>H1</w:t>
+      </w:r>
+      <w:r>
+        <w:rPr>
+          <w:rFonts w:ascii="Helvetica Neue" w:hAnsi="Helvetica Neue"/>
+          <w:color w:val="000000"/>
+          <w:sz w:val="21"/>
+          <w:szCs w:val="21"/>
+        </w:rPr>
+        <w:t xml:space="preserve">: There is a relationship between </w:t>
+      </w:r>
+      <w:r>
+        <w:rPr>
+          <w:rFonts w:ascii="Helvetica Neue" w:hAnsi="Helvetica Neue"/>
+          <w:color w:val="000000"/>
+          <w:sz w:val="21"/>
+          <w:szCs w:val="21"/>
+        </w:rPr>
+        <w:t>skin thickness</w:t>
+      </w:r>
+      <w:r>
+        <w:rPr>
+          <w:rFonts w:ascii="Helvetica Neue" w:hAnsi="Helvetica Neue"/>
+          <w:color w:val="000000"/>
+          <w:sz w:val="21"/>
+          <w:szCs w:val="21"/>
+        </w:rPr>
+        <w:t xml:space="preserve"> and diabetes status.</w:t>
+      </w:r>
+    </w:p>
+    <w:p>
+      <w:pPr>
+        <w:jc w:val="both"/>
+        <w:rPr>
+          <w:rFonts w:ascii="Times New Roman" w:eastAsia="Times New Roman" w:hAnsi="Times New Roman" w:cs="Times New Roman"/>
+          <w:lang w:eastAsia="en-GB"/>
+        </w:rPr>
+      </w:pPr>
+    </w:p>
+    <w:p>
+      <w:pPr>
+        <w:jc w:val="both"/>
+        <w:rPr>
+          <w:rFonts w:ascii="Times New Roman" w:eastAsia="Times New Roman" w:hAnsi="Times New Roman" w:cs="Times New Roman"/>
+          <w:lang w:eastAsia="en-GB"/>
+        </w:rPr>
+      </w:pPr>
+      <w:r>
+        <w:rPr>
+          <w:noProof/>
+        </w:rPr>
+        <w:drawing>
+          <wp:inline distT="0" distB="0" distL="0" distR="0" wp14:anchorId="37E52B23" wp14:editId="1561E4F8">
+            <wp:extent cx="5394325" cy="1828800"/>
+            <wp:effectExtent l="0" t="0" r="3175" b="0"/>
+            <wp:docPr id="8" name="Picture 8" descr="Chart, box and whisker chart&#10;&#10;Description automatically generated"/>
+            <wp:cNvGraphicFramePr>
+              <a:graphicFrameLocks xmlns:a="http://schemas.openxmlformats.org/drawingml/2006/main" noChangeAspect="1"/>
+            </wp:cNvGraphicFramePr>
+            <a:graphic xmlns:a="http://schemas.openxmlformats.org/drawingml/2006/main">
+              <a:graphicData uri="http://schemas.openxmlformats.org/drawingml/2006/picture">
+                <pic:pic xmlns:pic="http://schemas.openxmlformats.org/drawingml/2006/picture">
+                  <pic:nvPicPr>
+                    <pic:cNvPr id="8" name="Picture 8" descr="Chart, box and whisker chart&#10;&#10;Description automatically generated"/>
+                    <pic:cNvPicPr>
+                      <a:picLocks noChangeAspect="1" noChangeArrowheads="1"/>
+                    </pic:cNvPicPr>
+                  </pic:nvPicPr>
+                  <pic:blipFill>
+                    <a:blip r:embed="rId16">
+                      <a:extLst>
+                        <a:ext uri="{28A0092B-C50C-407E-A947-70E740481C1C}">
+                          <a14:useLocalDpi xmlns:a14="http://schemas.microsoft.com/office/drawing/2010/main" val="0"/>
+                        </a:ext>
+                      </a:extLst>
+                    </a:blip>
+                    <a:srcRect/>
+                    <a:stretch>
+                      <a:fillRect/>
+                    </a:stretch>
+                  </pic:blipFill>
+                  <pic:spPr bwMode="auto">
+                    <a:xfrm>
+                      <a:off x="0" y="0"/>
+                      <a:ext cx="5435278" cy="1842684"/>
+                    </a:xfrm>
+                    <a:prstGeom prst="rect">
+                      <a:avLst/>
+                    </a:prstGeom>
+                    <a:noFill/>
+                    <a:ln>
+                      <a:noFill/>
+                    </a:ln>
+                  </pic:spPr>
+                </pic:pic>
+              </a:graphicData>
+            </a:graphic>
+          </wp:inline>
+        </w:drawing>
+      </w:r>
+    </w:p>
+    <w:p>
+      <w:pPr>
+        <w:shd w:val="clear" w:color="auto" w:fill="FFFFFF"/>
+        <w:jc w:val="both"/>
+        <w:rPr>
+          <w:rFonts w:ascii="Helvetica Neue" w:eastAsia="Times New Roman" w:hAnsi="Helvetica Neue" w:cs="Times New Roman"/>
+          <w:color w:val="000000"/>
+          <w:sz w:val="21"/>
+          <w:szCs w:val="21"/>
+          <w:lang w:eastAsia="en-GB"/>
+        </w:rPr>
+      </w:pPr>
+      <w:r>
+        <w:rPr>
+          <w:rFonts w:ascii="Helvetica Neue" w:eastAsia="Times New Roman" w:hAnsi="Helvetica Neue" w:cs="Times New Roman"/>
+          <w:color w:val="000000"/>
+          <w:sz w:val="21"/>
+          <w:szCs w:val="21"/>
+          <w:lang w:eastAsia="en-GB"/>
+        </w:rPr>
+        <w:t>Fig 5: Relationship between </w:t>
+      </w:r>
+      <w:r>
+        <w:rPr>
+          <w:rFonts w:ascii="Helvetica Neue" w:eastAsia="Times New Roman" w:hAnsi="Helvetica Neue" w:cs="Times New Roman"/>
+          <w:b/>
+          <w:bCs/>
+          <w:color w:val="000000"/>
+          <w:sz w:val="21"/>
+          <w:szCs w:val="21"/>
+          <w:lang w:eastAsia="en-GB"/>
+        </w:rPr>
+        <w:t>Skin thickness</w:t>
+      </w:r>
+      <w:r>
+        <w:rPr>
+          <w:rFonts w:ascii="Helvetica Neue" w:eastAsia="Times New Roman" w:hAnsi="Helvetica Neue" w:cs="Times New Roman"/>
+          <w:color w:val="000000"/>
+          <w:sz w:val="21"/>
+          <w:szCs w:val="21"/>
+          <w:lang w:eastAsia="en-GB"/>
+        </w:rPr>
+        <w:t> and </w:t>
+      </w:r>
+      <w:r>
+        <w:rPr>
+          <w:rFonts w:ascii="Helvetica Neue" w:eastAsia="Times New Roman" w:hAnsi="Helvetica Neue" w:cs="Times New Roman"/>
+          <w:b/>
+          <w:bCs/>
+          <w:color w:val="000000"/>
+          <w:sz w:val="21"/>
+          <w:szCs w:val="21"/>
+          <w:lang w:eastAsia="en-GB"/>
+        </w:rPr>
+        <w:t>Diabetes</w:t>
+      </w:r>
+    </w:p>
+    <w:p>
+      <w:pPr>
+        <w:shd w:val="clear" w:color="auto" w:fill="FFFFFF"/>
+        <w:spacing w:before="240"/>
+        <w:jc w:val="both"/>
+        <w:rPr>
+          <w:rFonts w:ascii="Helvetica Neue" w:eastAsia="Times New Roman" w:hAnsi="Helvetica Neue" w:cs="Times New Roman"/>
+          <w:color w:val="000000"/>
+          <w:sz w:val="21"/>
+          <w:szCs w:val="21"/>
+          <w:lang w:eastAsia="en-GB"/>
+        </w:rPr>
+      </w:pPr>
+      <w:r>
+        <w:rPr>
+          <w:rFonts w:ascii="Helvetica Neue" w:eastAsia="Times New Roman" w:hAnsi="Helvetica Neue" w:cs="Times New Roman"/>
+          <w:color w:val="000000"/>
+          <w:sz w:val="21"/>
+          <w:szCs w:val="21"/>
+          <w:lang w:eastAsia="en-GB"/>
+        </w:rPr>
+        <w:t xml:space="preserve">As can be seen from the </w:t>
+      </w:r>
+      <w:r>
+        <w:rPr>
+          <w:rFonts w:ascii="Helvetica Neue" w:eastAsia="Times New Roman" w:hAnsi="Helvetica Neue" w:cs="Times New Roman"/>
+          <w:color w:val="000000"/>
+          <w:sz w:val="21"/>
+          <w:szCs w:val="21"/>
+          <w:lang w:eastAsia="en-GB"/>
+        </w:rPr>
+        <w:t>Fig 5</w:t>
+      </w:r>
+      <w:r>
+        <w:rPr>
+          <w:rFonts w:ascii="Helvetica Neue" w:eastAsia="Times New Roman" w:hAnsi="Helvetica Neue" w:cs="Times New Roman"/>
+          <w:color w:val="000000"/>
+          <w:sz w:val="21"/>
+          <w:szCs w:val="21"/>
+          <w:lang w:eastAsia="en-GB"/>
+        </w:rPr>
+        <w:t>, the median skin thickness for the diabetic females were slightly higher than the normal. Since the </w:t>
+      </w:r>
+      <w:r>
+        <w:rPr>
+          <w:rFonts w:ascii="Helvetica Neue" w:eastAsia="Times New Roman" w:hAnsi="Helvetica Neue" w:cs="Times New Roman"/>
+          <w:b/>
+          <w:bCs/>
+          <w:color w:val="000000"/>
+          <w:sz w:val="21"/>
+          <w:szCs w:val="21"/>
+          <w:lang w:eastAsia="en-GB"/>
+        </w:rPr>
+        <w:t>p value &lt; 0.5</w:t>
+      </w:r>
+      <w:r>
+        <w:rPr>
+          <w:rFonts w:ascii="Helvetica Neue" w:eastAsia="Times New Roman" w:hAnsi="Helvetica Neue" w:cs="Times New Roman"/>
+          <w:color w:val="000000"/>
+          <w:sz w:val="21"/>
+          <w:szCs w:val="21"/>
+          <w:lang w:eastAsia="en-GB"/>
+        </w:rPr>
+        <w:t>, we can reject the null hypothesis and accept the alternative hypothesis that </w:t>
+      </w:r>
+      <w:r>
+        <w:rPr>
+          <w:rFonts w:ascii="Helvetica Neue" w:eastAsia="Times New Roman" w:hAnsi="Helvetica Neue" w:cs="Times New Roman"/>
+          <w:b/>
+          <w:bCs/>
+          <w:color w:val="000000"/>
+          <w:sz w:val="21"/>
+          <w:szCs w:val="21"/>
+          <w:lang w:eastAsia="en-GB"/>
+        </w:rPr>
+        <w:t>there is an association Skin thickness and diabetes</w:t>
+      </w:r>
+      <w:r>
+        <w:rPr>
+          <w:rFonts w:ascii="Helvetica Neue" w:eastAsia="Times New Roman" w:hAnsi="Helvetica Neue" w:cs="Times New Roman"/>
+          <w:color w:val="000000"/>
+          <w:sz w:val="21"/>
+          <w:szCs w:val="21"/>
+          <w:lang w:eastAsia="en-GB"/>
+        </w:rPr>
+        <w:t>.</w:t>
+      </w:r>
+    </w:p>
+    <w:p>
+      <w:pPr>
+        <w:jc w:val="both"/>
+        <w:rPr>
+          <w:rFonts w:ascii="Times New Roman" w:eastAsia="Times New Roman" w:hAnsi="Times New Roman" w:cs="Times New Roman"/>
+          <w:lang w:eastAsia="en-GB"/>
+        </w:rPr>
+      </w:pPr>
+    </w:p>
+    <w:p>
+      <w:pPr>
+        <w:jc w:val="both"/>
+        <w:rPr>
+          <w:rFonts w:ascii="Times New Roman" w:eastAsia="Times New Roman" w:hAnsi="Times New Roman" w:cs="Times New Roman"/>
+          <w:lang w:eastAsia="en-GB"/>
+        </w:rPr>
+      </w:pPr>
+    </w:p>
+    <w:p>
+      <w:pPr>
+        <w:pStyle w:val="NormalWeb"/>
+        <w:shd w:val="clear" w:color="auto" w:fill="FFFFFF"/>
+        <w:spacing w:before="240" w:beforeAutospacing="0" w:after="0" w:afterAutospacing="0"/>
+        <w:jc w:val="both"/>
+        <w:rPr>
+          <w:rFonts w:ascii="Helvetica Neue" w:hAnsi="Helvetica Neue"/>
+          <w:color w:val="000000"/>
+          <w:sz w:val="21"/>
+          <w:szCs w:val="21"/>
+        </w:rPr>
+      </w:pPr>
+      <w:r>
+        <w:rPr>
+          <w:rStyle w:val="Strong"/>
+          <w:rFonts w:ascii="Helvetica Neue" w:hAnsi="Helvetica Neue"/>
+          <w:color w:val="000000"/>
+          <w:sz w:val="21"/>
+          <w:szCs w:val="21"/>
+        </w:rPr>
+        <w:t>HO</w:t>
+      </w:r>
+      <w:r>
+        <w:rPr>
+          <w:rFonts w:ascii="Helvetica Neue" w:hAnsi="Helvetica Neue"/>
+          <w:color w:val="000000"/>
+          <w:sz w:val="21"/>
+          <w:szCs w:val="21"/>
+        </w:rPr>
+        <w:t xml:space="preserve">: There is no relationship between </w:t>
+      </w:r>
+      <w:r>
+        <w:rPr>
+          <w:rFonts w:ascii="Helvetica Neue" w:hAnsi="Helvetica Neue"/>
+          <w:color w:val="000000"/>
+          <w:sz w:val="21"/>
+          <w:szCs w:val="21"/>
+        </w:rPr>
+        <w:t>Insulin</w:t>
+      </w:r>
+      <w:r>
+        <w:rPr>
+          <w:rFonts w:ascii="Helvetica Neue" w:hAnsi="Helvetica Neue"/>
+          <w:color w:val="000000"/>
+          <w:sz w:val="21"/>
+          <w:szCs w:val="21"/>
+        </w:rPr>
+        <w:t xml:space="preserve"> and diabetes status.</w:t>
+      </w:r>
+    </w:p>
+    <w:p>
+      <w:pPr>
+        <w:pStyle w:val="NormalWeb"/>
+        <w:shd w:val="clear" w:color="auto" w:fill="FFFFFF"/>
+        <w:spacing w:before="240" w:beforeAutospacing="0" w:after="0" w:afterAutospacing="0"/>
+        <w:jc w:val="both"/>
+        <w:rPr>
+          <w:rFonts w:ascii="Helvetica Neue" w:hAnsi="Helvetica Neue"/>
+          <w:color w:val="000000"/>
+          <w:sz w:val="21"/>
+          <w:szCs w:val="21"/>
+        </w:rPr>
+      </w:pPr>
+      <w:r>
+        <w:rPr>
+          <w:rStyle w:val="Strong"/>
+          <w:rFonts w:ascii="Helvetica Neue" w:hAnsi="Helvetica Neue"/>
+          <w:color w:val="000000"/>
+          <w:sz w:val="21"/>
+          <w:szCs w:val="21"/>
+        </w:rPr>
+        <w:lastRenderedPageBreak/>
+        <w:t>H1</w:t>
+      </w:r>
+      <w:r>
+        <w:rPr>
+          <w:rFonts w:ascii="Helvetica Neue" w:hAnsi="Helvetica Neue"/>
+          <w:color w:val="000000"/>
+          <w:sz w:val="21"/>
+          <w:szCs w:val="21"/>
+        </w:rPr>
+        <w:t xml:space="preserve">: There is a relationship between </w:t>
+      </w:r>
+      <w:r>
+        <w:rPr>
+          <w:rFonts w:ascii="Helvetica Neue" w:hAnsi="Helvetica Neue"/>
+          <w:color w:val="000000"/>
+          <w:sz w:val="21"/>
+          <w:szCs w:val="21"/>
+        </w:rPr>
+        <w:t>Insulin</w:t>
+      </w:r>
+      <w:r>
+        <w:rPr>
+          <w:rFonts w:ascii="Helvetica Neue" w:hAnsi="Helvetica Neue"/>
+          <w:color w:val="000000"/>
+          <w:sz w:val="21"/>
+          <w:szCs w:val="21"/>
+        </w:rPr>
+        <w:t xml:space="preserve"> and diabetes status.</w:t>
+      </w:r>
+    </w:p>
+    <w:p>
+      <w:pPr>
+        <w:jc w:val="both"/>
+        <w:rPr>
+          <w:rFonts w:ascii="Times New Roman" w:eastAsia="Times New Roman" w:hAnsi="Times New Roman" w:cs="Times New Roman"/>
+          <w:lang w:eastAsia="en-GB"/>
+        </w:rPr>
+      </w:pPr>
+    </w:p>
+    <w:p>
+      <w:pPr>
+        <w:jc w:val="both"/>
+        <w:rPr>
+          <w:rFonts w:ascii="Times New Roman" w:eastAsia="Times New Roman" w:hAnsi="Times New Roman" w:cs="Times New Roman"/>
+          <w:lang w:eastAsia="en-GB"/>
+        </w:rPr>
+      </w:pPr>
+      <w:r>
+        <w:rPr>
+          <w:noProof/>
+        </w:rPr>
+        <w:drawing>
+          <wp:inline distT="0" distB="0" distL="0" distR="0" wp14:anchorId="6CFD17E3" wp14:editId="045B0578">
+            <wp:extent cx="5650230" cy="2984500"/>
+            <wp:effectExtent l="0" t="0" r="1270" b="0"/>
+            <wp:docPr id="9" name="Picture 9" descr="Chart, box and whisker chart&#10;&#10;Description automatically generated"/>
+            <wp:cNvGraphicFramePr>
+              <a:graphicFrameLocks xmlns:a="http://schemas.openxmlformats.org/drawingml/2006/main" noChangeAspect="1"/>
+            </wp:cNvGraphicFramePr>
+            <a:graphic xmlns:a="http://schemas.openxmlformats.org/drawingml/2006/main">
+              <a:graphicData uri="http://schemas.openxmlformats.org/drawingml/2006/picture">
+                <pic:pic xmlns:pic="http://schemas.openxmlformats.org/drawingml/2006/picture">
+                  <pic:nvPicPr>
+                    <pic:cNvPr id="9" name="Picture 9" descr="Chart, box and whisker chart&#10;&#10;Description automatically generated"/>
+                    <pic:cNvPicPr>
+                      <a:picLocks noChangeAspect="1" noChangeArrowheads="1"/>
+                    </pic:cNvPicPr>
+                  </pic:nvPicPr>
+                  <pic:blipFill>
+                    <a:blip r:embed="rId17">
+                      <a:extLst>
+                        <a:ext uri="{28A0092B-C50C-407E-A947-70E740481C1C}">
+                          <a14:useLocalDpi xmlns:a14="http://schemas.microsoft.com/office/drawing/2010/main" val="0"/>
+                        </a:ext>
+                      </a:extLst>
+                    </a:blip>
+                    <a:srcRect/>
+                    <a:stretch>
+                      <a:fillRect/>
+                    </a:stretch>
+                  </pic:blipFill>
+                  <pic:spPr bwMode="auto">
+                    <a:xfrm>
+                      <a:off x="0" y="0"/>
+                      <a:ext cx="5677592" cy="2998953"/>
+                    </a:xfrm>
+                    <a:prstGeom prst="rect">
+                      <a:avLst/>
+                    </a:prstGeom>
+                    <a:noFill/>
+                    <a:ln>
+                      <a:noFill/>
+                    </a:ln>
+                  </pic:spPr>
+                </pic:pic>
+              </a:graphicData>
+            </a:graphic>
+          </wp:inline>
+        </w:drawing>
+      </w:r>
+    </w:p>
+    <w:p>
+      <w:pPr>
+        <w:pStyle w:val="NormalWeb"/>
+        <w:shd w:val="clear" w:color="auto" w:fill="FFFFFF"/>
+        <w:spacing w:before="0" w:beforeAutospacing="0" w:after="0" w:afterAutospacing="0"/>
+        <w:jc w:val="both"/>
+        <w:rPr>
+          <w:rStyle w:val="Strong"/>
+          <w:rFonts w:ascii="Helvetica Neue" w:hAnsi="Helvetica Neue"/>
+          <w:color w:val="000000"/>
+          <w:sz w:val="21"/>
+          <w:szCs w:val="21"/>
+        </w:rPr>
+      </w:pPr>
+      <w:r>
+        <w:rPr>
+          <w:rFonts w:ascii="Helvetica Neue" w:hAnsi="Helvetica Neue"/>
+          <w:color w:val="000000"/>
+          <w:sz w:val="21"/>
+          <w:szCs w:val="21"/>
+        </w:rPr>
+        <w:t xml:space="preserve">Fig </w:t>
+      </w:r>
+      <w:r>
+        <w:rPr>
+          <w:rFonts w:ascii="Helvetica Neue" w:hAnsi="Helvetica Neue"/>
+          <w:color w:val="000000"/>
+          <w:sz w:val="21"/>
+          <w:szCs w:val="21"/>
+        </w:rPr>
+        <w:t>6</w:t>
+      </w:r>
+      <w:r>
+        <w:rPr>
+          <w:rFonts w:ascii="Helvetica Neue" w:hAnsi="Helvetica Neue"/>
+          <w:color w:val="000000"/>
+          <w:sz w:val="21"/>
+          <w:szCs w:val="21"/>
+        </w:rPr>
+        <w:t>: Relationship between </w:t>
+      </w:r>
+      <w:r>
+        <w:rPr>
+          <w:rStyle w:val="Strong"/>
+          <w:rFonts w:ascii="Helvetica Neue" w:hAnsi="Helvetica Neue"/>
+          <w:color w:val="000000"/>
+          <w:sz w:val="21"/>
+          <w:szCs w:val="21"/>
+        </w:rPr>
+        <w:t>Insulin</w:t>
+      </w:r>
+      <w:r>
+        <w:rPr>
+          <w:rFonts w:ascii="Helvetica Neue" w:hAnsi="Helvetica Neue"/>
+          <w:color w:val="000000"/>
+          <w:sz w:val="21"/>
+          <w:szCs w:val="21"/>
+        </w:rPr>
+        <w:t> and </w:t>
+      </w:r>
+      <w:r>
+        <w:rPr>
+          <w:rStyle w:val="Strong"/>
+          <w:rFonts w:ascii="Helvetica Neue" w:hAnsi="Helvetica Neue"/>
+          <w:color w:val="000000"/>
+          <w:sz w:val="21"/>
+          <w:szCs w:val="21"/>
+        </w:rPr>
+        <w:t>Diabetes</w:t>
+      </w:r>
+    </w:p>
+    <w:p>
+      <w:pPr>
+        <w:pStyle w:val="NormalWeb"/>
+        <w:shd w:val="clear" w:color="auto" w:fill="FFFFFF"/>
+        <w:spacing w:before="0" w:beforeAutospacing="0" w:after="0" w:afterAutospacing="0"/>
+        <w:jc w:val="both"/>
+        <w:rPr>
+          <w:rFonts w:ascii="Helvetica Neue" w:hAnsi="Helvetica Neue"/>
+          <w:color w:val="000000"/>
+          <w:sz w:val="21"/>
+          <w:szCs w:val="21"/>
+        </w:rPr>
+      </w:pPr>
+    </w:p>
+    <w:p>
+      <w:pPr>
+        <w:jc w:val="both"/>
+        <w:rPr>
+          <w:rFonts w:ascii="Times New Roman" w:eastAsia="Times New Roman" w:hAnsi="Times New Roman" w:cs="Times New Roman"/>
+          <w:lang w:eastAsia="en-GB"/>
+        </w:rPr>
+      </w:pPr>
+      <w:r>
+        <w:rPr>
+          <w:rFonts w:ascii="Helvetica Neue" w:eastAsia="Times New Roman" w:hAnsi="Helvetica Neue" w:cs="Times New Roman"/>
+          <w:color w:val="000000"/>
+          <w:sz w:val="21"/>
+          <w:szCs w:val="21"/>
+          <w:shd w:val="clear" w:color="auto" w:fill="FFFFFF"/>
+          <w:lang w:eastAsia="en-GB"/>
+        </w:rPr>
+        <w:t xml:space="preserve">As can be seen </w:t>
+      </w:r>
+      <w:r>
+        <w:rPr>
+          <w:rFonts w:ascii="Helvetica Neue" w:eastAsia="Times New Roman" w:hAnsi="Helvetica Neue" w:cs="Times New Roman"/>
+          <w:color w:val="000000"/>
+          <w:sz w:val="21"/>
+          <w:szCs w:val="21"/>
+          <w:shd w:val="clear" w:color="auto" w:fill="FFFFFF"/>
+          <w:lang w:eastAsia="en-GB"/>
+        </w:rPr>
+        <w:t>Fig 6</w:t>
+      </w:r>
+      <w:r>
+        <w:rPr>
+          <w:rFonts w:ascii="Helvetica Neue" w:eastAsia="Times New Roman" w:hAnsi="Helvetica Neue" w:cs="Times New Roman"/>
+          <w:color w:val="000000"/>
+          <w:sz w:val="21"/>
+          <w:szCs w:val="21"/>
+          <w:shd w:val="clear" w:color="auto" w:fill="FFFFFF"/>
+          <w:lang w:eastAsia="en-GB"/>
+        </w:rPr>
+        <w:t>, the median Insulin for the diabetic females were slightly lower than the normal. Since the </w:t>
+      </w:r>
+      <w:r>
+        <w:rPr>
+          <w:rFonts w:ascii="Helvetica Neue" w:eastAsia="Times New Roman" w:hAnsi="Helvetica Neue" w:cs="Times New Roman"/>
+          <w:b/>
+          <w:bCs/>
+          <w:color w:val="000000"/>
+          <w:sz w:val="21"/>
+          <w:szCs w:val="21"/>
+          <w:shd w:val="clear" w:color="auto" w:fill="FFFFFF"/>
+          <w:lang w:eastAsia="en-GB"/>
+        </w:rPr>
+        <w:t>p value &lt; 0.5</w:t>
+      </w:r>
+      <w:r>
+        <w:rPr>
+          <w:rFonts w:ascii="Helvetica Neue" w:eastAsia="Times New Roman" w:hAnsi="Helvetica Neue" w:cs="Times New Roman"/>
+          <w:color w:val="000000"/>
+          <w:sz w:val="21"/>
+          <w:szCs w:val="21"/>
+          <w:shd w:val="clear" w:color="auto" w:fill="FFFFFF"/>
+          <w:lang w:eastAsia="en-GB"/>
+        </w:rPr>
+        <w:t>, we can accept the alternative hypothesis and reject the null hypothesis that </w:t>
+      </w:r>
+      <w:r>
+        <w:rPr>
+          <w:rFonts w:ascii="Helvetica Neue" w:eastAsia="Times New Roman" w:hAnsi="Helvetica Neue" w:cs="Times New Roman"/>
+          <w:b/>
+          <w:bCs/>
+          <w:color w:val="000000"/>
+          <w:sz w:val="21"/>
+          <w:szCs w:val="21"/>
+          <w:shd w:val="clear" w:color="auto" w:fill="FFFFFF"/>
+          <w:lang w:eastAsia="en-GB"/>
+        </w:rPr>
+        <w:t>there is no association between Insulin and diabetes</w:t>
+      </w:r>
+      <w:r>
+        <w:rPr>
+          <w:rFonts w:ascii="Helvetica Neue" w:eastAsia="Times New Roman" w:hAnsi="Helvetica Neue" w:cs="Times New Roman"/>
+          <w:color w:val="000000"/>
+          <w:sz w:val="21"/>
+          <w:szCs w:val="21"/>
+          <w:shd w:val="clear" w:color="auto" w:fill="FFFFFF"/>
+          <w:lang w:eastAsia="en-GB"/>
+        </w:rPr>
+        <w:t>.</w:t>
+      </w:r>
+    </w:p>
+    <w:p>
+      <w:pPr>
+        <w:jc w:val="both"/>
+        <w:rPr>
+          <w:rFonts w:ascii="Times New Roman" w:eastAsia="Times New Roman" w:hAnsi="Times New Roman" w:cs="Times New Roman"/>
+          <w:lang w:eastAsia="en-GB"/>
+        </w:rPr>
+      </w:pPr>
+    </w:p>
+    <w:p>
+      <w:pPr>
+        <w:pStyle w:val="NormalWeb"/>
+        <w:shd w:val="clear" w:color="auto" w:fill="FFFFFF"/>
+        <w:spacing w:before="240" w:beforeAutospacing="0" w:after="0" w:afterAutospacing="0"/>
+        <w:jc w:val="both"/>
+        <w:rPr>
+          <w:rFonts w:ascii="Helvetica Neue" w:hAnsi="Helvetica Neue"/>
+          <w:color w:val="000000"/>
+          <w:sz w:val="21"/>
+          <w:szCs w:val="21"/>
+        </w:rPr>
+      </w:pPr>
+      <w:r>
+        <w:rPr>
+          <w:rStyle w:val="Strong"/>
+          <w:rFonts w:ascii="Helvetica Neue" w:hAnsi="Helvetica Neue"/>
+          <w:color w:val="000000"/>
+          <w:sz w:val="21"/>
+          <w:szCs w:val="21"/>
+        </w:rPr>
+        <w:t>HO</w:t>
+      </w:r>
+      <w:r>
+        <w:rPr>
+          <w:rFonts w:ascii="Helvetica Neue" w:hAnsi="Helvetica Neue"/>
+          <w:color w:val="000000"/>
+          <w:sz w:val="21"/>
+          <w:szCs w:val="21"/>
+        </w:rPr>
+        <w:t xml:space="preserve">: There is no relationship between </w:t>
+      </w:r>
+      <w:r>
+        <w:rPr>
+          <w:rFonts w:ascii="Helvetica Neue" w:hAnsi="Helvetica Neue"/>
+          <w:color w:val="000000"/>
+          <w:sz w:val="21"/>
+          <w:szCs w:val="21"/>
+        </w:rPr>
+        <w:t>BMI</w:t>
+      </w:r>
+      <w:r>
+        <w:rPr>
+          <w:rFonts w:ascii="Helvetica Neue" w:hAnsi="Helvetica Neue"/>
+          <w:color w:val="000000"/>
+          <w:sz w:val="21"/>
+          <w:szCs w:val="21"/>
+        </w:rPr>
+        <w:t xml:space="preserve"> and diabetes status.</w:t>
+      </w:r>
+    </w:p>
+    <w:p>
+      <w:pPr>
+        <w:pStyle w:val="NormalWeb"/>
+        <w:shd w:val="clear" w:color="auto" w:fill="FFFFFF"/>
+        <w:spacing w:before="240" w:beforeAutospacing="0" w:after="0" w:afterAutospacing="0"/>
+        <w:jc w:val="both"/>
+        <w:rPr>
+          <w:rFonts w:ascii="Helvetica Neue" w:hAnsi="Helvetica Neue"/>
+          <w:color w:val="000000"/>
+          <w:sz w:val="21"/>
+          <w:szCs w:val="21"/>
+        </w:rPr>
+      </w:pPr>
+      <w:r>
+        <w:rPr>
+          <w:rStyle w:val="Strong"/>
+          <w:rFonts w:ascii="Helvetica Neue" w:hAnsi="Helvetica Neue"/>
+          <w:color w:val="000000"/>
+          <w:sz w:val="21"/>
+          <w:szCs w:val="21"/>
+        </w:rPr>
+        <w:t>H1</w:t>
+      </w:r>
+      <w:r>
+        <w:rPr>
+          <w:rFonts w:ascii="Helvetica Neue" w:hAnsi="Helvetica Neue"/>
+          <w:color w:val="000000"/>
+          <w:sz w:val="21"/>
+          <w:szCs w:val="21"/>
+        </w:rPr>
+        <w:t xml:space="preserve">: There is a relationship between </w:t>
+      </w:r>
+      <w:r>
+        <w:rPr>
+          <w:rFonts w:ascii="Helvetica Neue" w:hAnsi="Helvetica Neue"/>
+          <w:color w:val="000000"/>
+          <w:sz w:val="21"/>
+          <w:szCs w:val="21"/>
+        </w:rPr>
+        <w:t xml:space="preserve">BMI </w:t>
+      </w:r>
+      <w:r>
+        <w:rPr>
+          <w:rFonts w:ascii="Helvetica Neue" w:hAnsi="Helvetica Neue"/>
+          <w:color w:val="000000"/>
+          <w:sz w:val="21"/>
+          <w:szCs w:val="21"/>
+        </w:rPr>
+        <w:t>and diabetes status.</w:t>
+      </w:r>
+    </w:p>
+    <w:p>
+      <w:pPr>
+        <w:jc w:val="both"/>
+        <w:rPr>
+          <w:rFonts w:ascii="Times New Roman" w:eastAsia="Times New Roman" w:hAnsi="Times New Roman" w:cs="Times New Roman"/>
+          <w:lang w:eastAsia="en-GB"/>
+        </w:rPr>
+      </w:pPr>
+      <w:r>
+        <w:rPr>
+          <w:noProof/>
+        </w:rPr>
+        <w:drawing>
+          <wp:inline distT="0" distB="0" distL="0" distR="0" wp14:anchorId="13C1CEEF" wp14:editId="4618402E">
+            <wp:extent cx="5524500" cy="2997200"/>
+            <wp:effectExtent l="0" t="0" r="0" b="0"/>
+            <wp:docPr id="10" name="Picture 10" descr="Chart, box and whisker chart&#10;&#10;Description automatically generated"/>
+            <wp:cNvGraphicFramePr>
+              <a:graphicFrameLocks xmlns:a="http://schemas.openxmlformats.org/drawingml/2006/main" noChangeAspect="1"/>
+            </wp:cNvGraphicFramePr>
+            <a:graphic xmlns:a="http://schemas.openxmlformats.org/drawingml/2006/main">
+              <a:graphicData uri="http://schemas.openxmlformats.org/drawingml/2006/picture">
+                <pic:pic xmlns:pic="http://schemas.openxmlformats.org/drawingml/2006/picture">
+                  <pic:nvPicPr>
+                    <pic:cNvPr id="10" name="Picture 10" descr="Chart, box and whisker chart&#10;&#10;Description automatically generated"/>
+                    <pic:cNvPicPr>
+                      <a:picLocks noChangeAspect="1" noChangeArrowheads="1"/>
+                    </pic:cNvPicPr>
+                  </pic:nvPicPr>
+                  <pic:blipFill>
+                    <a:blip r:embed="rId18">
+                      <a:extLst>
+                        <a:ext uri="{28A0092B-C50C-407E-A947-70E740481C1C}">
+                          <a14:useLocalDpi xmlns:a14="http://schemas.microsoft.com/office/drawing/2010/main" val="0"/>
+                        </a:ext>
+                      </a:extLst>
+                    </a:blip>
+                    <a:srcRect/>
+                    <a:stretch>
+                      <a:fillRect/>
+                    </a:stretch>
+                  </pic:blipFill>
+                  <pic:spPr bwMode="auto">
+                    <a:xfrm>
+                      <a:off x="0" y="0"/>
+                      <a:ext cx="5558606" cy="3015703"/>
+                    </a:xfrm>
+                    <a:prstGeom prst="rect">
+                      <a:avLst/>
+                    </a:prstGeom>
+                    <a:noFill/>
+                    <a:ln>
+                      <a:noFill/>
+                    </a:ln>
+                  </pic:spPr>
+                </pic:pic>
+              </a:graphicData>
+            </a:graphic>
+          </wp:inline>
+        </w:drawing>
+      </w:r>
+    </w:p>
+    <w:p>
+      <w:pPr>
+        <w:pStyle w:val="NormalWeb"/>
+        <w:shd w:val="clear" w:color="auto" w:fill="FFFFFF"/>
+        <w:spacing w:before="0" w:beforeAutospacing="0" w:after="0" w:afterAutospacing="0"/>
+        <w:jc w:val="both"/>
+        <w:rPr>
+          <w:rFonts w:ascii="Helvetica Neue" w:hAnsi="Helvetica Neue"/>
+          <w:color w:val="000000"/>
+          <w:sz w:val="21"/>
+          <w:szCs w:val="21"/>
+        </w:rPr>
+      </w:pPr>
+      <w:r>
+        <w:rPr>
+          <w:rFonts w:ascii="Helvetica Neue" w:hAnsi="Helvetica Neue"/>
+          <w:color w:val="000000"/>
+          <w:sz w:val="21"/>
+          <w:szCs w:val="21"/>
+        </w:rPr>
+        <w:t>Fig 7: Relationship between </w:t>
+      </w:r>
+      <w:r>
+        <w:rPr>
+          <w:rStyle w:val="Strong"/>
+          <w:rFonts w:ascii="Helvetica Neue" w:hAnsi="Helvetica Neue"/>
+          <w:color w:val="000000"/>
+          <w:sz w:val="21"/>
+          <w:szCs w:val="21"/>
+        </w:rPr>
+        <w:t>BMI</w:t>
+      </w:r>
+      <w:r>
+        <w:rPr>
+          <w:rFonts w:ascii="Helvetica Neue" w:hAnsi="Helvetica Neue"/>
+          <w:color w:val="000000"/>
+          <w:sz w:val="21"/>
+          <w:szCs w:val="21"/>
+        </w:rPr>
+        <w:t> and </w:t>
+      </w:r>
+      <w:r>
+        <w:rPr>
+          <w:rStyle w:val="Strong"/>
+          <w:rFonts w:ascii="Helvetica Neue" w:hAnsi="Helvetica Neue"/>
+          <w:color w:val="000000"/>
+          <w:sz w:val="21"/>
+          <w:szCs w:val="21"/>
+        </w:rPr>
+        <w:t>Diabetes</w:t>
+      </w:r>
+    </w:p>
+    <w:p>
+      <w:pPr>
+        <w:pStyle w:val="NormalWeb"/>
+        <w:shd w:val="clear" w:color="auto" w:fill="FFFFFF"/>
+        <w:spacing w:before="240" w:beforeAutospacing="0" w:after="0" w:afterAutospacing="0"/>
+        <w:jc w:val="both"/>
+        <w:rPr>
+          <w:rFonts w:ascii="Helvetica Neue" w:hAnsi="Helvetica Neue"/>
+          <w:color w:val="000000"/>
+          <w:sz w:val="21"/>
+          <w:szCs w:val="21"/>
+        </w:rPr>
+      </w:pPr>
+      <w:r>
+        <w:rPr>
+          <w:rFonts w:ascii="Helvetica Neue" w:hAnsi="Helvetica Neue"/>
+          <w:color w:val="000000"/>
+          <w:sz w:val="21"/>
+          <w:szCs w:val="21"/>
+        </w:rPr>
+        <w:t xml:space="preserve">As can be seen from </w:t>
+      </w:r>
+      <w:r>
+        <w:rPr>
+          <w:rFonts w:ascii="Helvetica Neue" w:hAnsi="Helvetica Neue"/>
+          <w:color w:val="000000"/>
+          <w:sz w:val="21"/>
+          <w:szCs w:val="21"/>
+        </w:rPr>
+        <w:t>Fig 7</w:t>
+      </w:r>
+      <w:r>
+        <w:rPr>
+          <w:rFonts w:ascii="Helvetica Neue" w:hAnsi="Helvetica Neue"/>
+          <w:color w:val="000000"/>
+          <w:sz w:val="21"/>
+          <w:szCs w:val="21"/>
+        </w:rPr>
+        <w:t>, the median BMI for the diabetic females were slightly higher than the normal. Since the </w:t>
+      </w:r>
+      <w:r>
+        <w:rPr>
+          <w:rStyle w:val="Strong"/>
+          <w:rFonts w:ascii="Helvetica Neue" w:hAnsi="Helvetica Neue"/>
+          <w:color w:val="000000"/>
+          <w:sz w:val="21"/>
+          <w:szCs w:val="21"/>
+        </w:rPr>
+        <w:t>p value &lt; 0.5</w:t>
+      </w:r>
+      <w:r>
+        <w:rPr>
+          <w:rFonts w:ascii="Helvetica Neue" w:hAnsi="Helvetica Neue"/>
+          <w:color w:val="000000"/>
+          <w:sz w:val="21"/>
+          <w:szCs w:val="21"/>
+        </w:rPr>
+        <w:t>, we can reject the null hypothesis and accept the alternative hypothesis that </w:t>
+      </w:r>
+      <w:r>
+        <w:rPr>
+          <w:rStyle w:val="Strong"/>
+          <w:rFonts w:ascii="Helvetica Neue" w:hAnsi="Helvetica Neue"/>
+          <w:color w:val="000000"/>
+          <w:sz w:val="21"/>
+          <w:szCs w:val="21"/>
+        </w:rPr>
+        <w:t>there is an association BMI and diabetes</w:t>
+      </w:r>
+      <w:r>
+        <w:rPr>
+          <w:rFonts w:ascii="Helvetica Neue" w:hAnsi="Helvetica Neue"/>
+          <w:color w:val="000000"/>
+          <w:sz w:val="21"/>
+          <w:szCs w:val="21"/>
+        </w:rPr>
+        <w:t>.</w:t>
+      </w:r>
+    </w:p>
+    <w:p>
+      <w:pPr>
+        <w:jc w:val="both"/>
+        <w:rPr>
+          <w:rFonts w:ascii="Times New Roman" w:eastAsia="Times New Roman" w:hAnsi="Times New Roman" w:cs="Times New Roman"/>
+          <w:lang w:eastAsia="en-GB"/>
+        </w:rPr>
+      </w:pPr>
+    </w:p>
+    <w:p>
+      <w:pPr>
+        <w:pStyle w:val="NormalWeb"/>
+        <w:shd w:val="clear" w:color="auto" w:fill="FFFFFF"/>
+        <w:spacing w:before="240" w:beforeAutospacing="0" w:after="0" w:afterAutospacing="0"/>
+        <w:jc w:val="both"/>
+        <w:rPr>
+          <w:rFonts w:ascii="Helvetica Neue" w:hAnsi="Helvetica Neue"/>
+          <w:color w:val="000000"/>
+          <w:sz w:val="21"/>
+          <w:szCs w:val="21"/>
+        </w:rPr>
+      </w:pPr>
+      <w:r>
+        <w:rPr>
+          <w:rStyle w:val="Strong"/>
+          <w:rFonts w:ascii="Helvetica Neue" w:hAnsi="Helvetica Neue"/>
+          <w:color w:val="000000"/>
+          <w:sz w:val="21"/>
+          <w:szCs w:val="21"/>
+        </w:rPr>
+        <w:t>HO</w:t>
+      </w:r>
+      <w:r>
+        <w:rPr>
+          <w:rFonts w:ascii="Helvetica Neue" w:hAnsi="Helvetica Neue"/>
+          <w:color w:val="000000"/>
+          <w:sz w:val="21"/>
+          <w:szCs w:val="21"/>
+        </w:rPr>
+        <w:t xml:space="preserve">: There is no relationship between </w:t>
+      </w:r>
+      <w:r>
+        <w:rPr>
+          <w:rFonts w:ascii="Helvetica Neue" w:hAnsi="Helvetica Neue"/>
+          <w:color w:val="000000"/>
+          <w:sz w:val="21"/>
+          <w:szCs w:val="21"/>
+        </w:rPr>
+        <w:t>Diabetes Pedigree Function</w:t>
+      </w:r>
+      <w:r>
+        <w:rPr>
+          <w:rFonts w:ascii="Helvetica Neue" w:hAnsi="Helvetica Neue"/>
+          <w:color w:val="000000"/>
+          <w:sz w:val="21"/>
+          <w:szCs w:val="21"/>
+        </w:rPr>
+        <w:t xml:space="preserve"> and diabetes status.</w:t>
+      </w:r>
+    </w:p>
+    <w:p>
+      <w:pPr>
+        <w:pStyle w:val="NormalWeb"/>
+        <w:shd w:val="clear" w:color="auto" w:fill="FFFFFF"/>
+        <w:spacing w:before="240" w:beforeAutospacing="0" w:after="0" w:afterAutospacing="0"/>
+        <w:jc w:val="both"/>
+        <w:rPr>
+          <w:rFonts w:ascii="Helvetica Neue" w:hAnsi="Helvetica Neue"/>
+          <w:color w:val="000000"/>
+          <w:sz w:val="21"/>
+          <w:szCs w:val="21"/>
+        </w:rPr>
+      </w:pPr>
+      <w:r>
+        <w:rPr>
+          <w:rStyle w:val="Strong"/>
+          <w:rFonts w:ascii="Helvetica Neue" w:hAnsi="Helvetica Neue"/>
+          <w:color w:val="000000"/>
+          <w:sz w:val="21"/>
+          <w:szCs w:val="21"/>
+        </w:rPr>
+        <w:t>H1</w:t>
+      </w:r>
+      <w:r>
+        <w:rPr>
+          <w:rFonts w:ascii="Helvetica Neue" w:hAnsi="Helvetica Neue"/>
+          <w:color w:val="000000"/>
+          <w:sz w:val="21"/>
+          <w:szCs w:val="21"/>
+        </w:rPr>
+        <w:t xml:space="preserve">: There is a relationship between </w:t>
+      </w:r>
+      <w:r>
+        <w:rPr>
+          <w:rFonts w:ascii="Helvetica Neue" w:hAnsi="Helvetica Neue"/>
+          <w:color w:val="000000"/>
+          <w:sz w:val="21"/>
+          <w:szCs w:val="21"/>
+        </w:rPr>
+        <w:t>Diabetes Pedigree Function</w:t>
+      </w:r>
+      <w:r>
+        <w:rPr>
+          <w:rFonts w:ascii="Helvetica Neue" w:hAnsi="Helvetica Neue"/>
+          <w:color w:val="000000"/>
+          <w:sz w:val="21"/>
+          <w:szCs w:val="21"/>
+        </w:rPr>
+        <w:t xml:space="preserve"> and diabetes status.</w:t>
+      </w:r>
+    </w:p>
+    <w:p>
+      <w:pPr>
+        <w:jc w:val="both"/>
+        <w:rPr>
+          <w:rFonts w:ascii="Times New Roman" w:eastAsia="Times New Roman" w:hAnsi="Times New Roman" w:cs="Times New Roman"/>
+          <w:lang w:eastAsia="en-GB"/>
+        </w:rPr>
+      </w:pPr>
+    </w:p>
+    <w:p>
+      <w:pPr>
+        <w:jc w:val="both"/>
+        <w:rPr>
+          <w:rFonts w:ascii="Times New Roman" w:eastAsia="Times New Roman" w:hAnsi="Times New Roman" w:cs="Times New Roman"/>
+          <w:lang w:eastAsia="en-GB"/>
+        </w:rPr>
+      </w:pPr>
+      <w:r>
+        <w:rPr>
+          <w:noProof/>
+        </w:rPr>
+        <w:drawing>
+          <wp:inline distT="0" distB="0" distL="0" distR="0" wp14:anchorId="1A729BDC" wp14:editId="25BAD10A">
+            <wp:extent cx="5435600" cy="3726468"/>
+            <wp:effectExtent l="0" t="0" r="0" b="0"/>
+            <wp:docPr id="11" name="Picture 11" descr="Chart, box and whisker chart&#10;&#10;Description automatically generated"/>
+            <wp:cNvGraphicFramePr>
+              <a:graphicFrameLocks xmlns:a="http://schemas.openxmlformats.org/drawingml/2006/main" noChangeAspect="1"/>
+            </wp:cNvGraphicFramePr>
+            <a:graphic xmlns:a="http://schemas.openxmlformats.org/drawingml/2006/main">
+              <a:graphicData uri="http://schemas.openxmlformats.org/drawingml/2006/picture">
+                <pic:pic xmlns:pic="http://schemas.openxmlformats.org/drawingml/2006/picture">
+                  <pic:nvPicPr>
+                    <pic:cNvPr id="11" name="Picture 11" descr="Chart, box and whisker chart&#10;&#10;Description automatically generated"/>
+                    <pic:cNvPicPr>
+                      <a:picLocks noChangeAspect="1" noChangeArrowheads="1"/>
+                    </pic:cNvPicPr>
+                  </pic:nvPicPr>
+                  <pic:blipFill>
+                    <a:blip r:embed="rId19">
+                      <a:extLst>
+                        <a:ext uri="{28A0092B-C50C-407E-A947-70E740481C1C}">
+                          <a14:useLocalDpi xmlns:a14="http://schemas.microsoft.com/office/drawing/2010/main" val="0"/>
+                        </a:ext>
+                      </a:extLst>
+                    </a:blip>
+                    <a:srcRect/>
+                    <a:stretch>
+                      <a:fillRect/>
+                    </a:stretch>
+                  </pic:blipFill>
+                  <pic:spPr bwMode="auto">
+                    <a:xfrm>
+                      <a:off x="0" y="0"/>
+                      <a:ext cx="5467124" cy="3748080"/>
+                    </a:xfrm>
+                    <a:prstGeom prst="rect">
+                      <a:avLst/>
+                    </a:prstGeom>
+                    <a:noFill/>
+                    <a:ln>
+                      <a:noFill/>
+                    </a:ln>
+                  </pic:spPr>
+                </pic:pic>
+              </a:graphicData>
+            </a:graphic>
+          </wp:inline>
+        </w:drawing>
+      </w:r>
+    </w:p>
+    <w:p>
+      <w:pPr>
+        <w:pStyle w:val="NormalWeb"/>
+        <w:shd w:val="clear" w:color="auto" w:fill="FFFFFF"/>
+        <w:spacing w:before="0" w:beforeAutospacing="0" w:after="0" w:afterAutospacing="0"/>
+        <w:jc w:val="both"/>
+        <w:rPr>
+          <w:rFonts w:ascii="Helvetica Neue" w:hAnsi="Helvetica Neue"/>
+          <w:color w:val="000000"/>
+          <w:sz w:val="21"/>
+          <w:szCs w:val="21"/>
+        </w:rPr>
+      </w:pPr>
+      <w:r>
+        <w:rPr>
+          <w:rFonts w:ascii="Helvetica Neue" w:hAnsi="Helvetica Neue"/>
+          <w:color w:val="000000"/>
+          <w:sz w:val="21"/>
+          <w:szCs w:val="21"/>
+        </w:rPr>
+        <w:t>Fig 8: Relationship between </w:t>
+      </w:r>
+      <w:r>
+        <w:rPr>
+          <w:rStyle w:val="Strong"/>
+          <w:rFonts w:ascii="Helvetica Neue" w:hAnsi="Helvetica Neue"/>
+          <w:color w:val="000000"/>
+          <w:sz w:val="21"/>
+          <w:szCs w:val="21"/>
+        </w:rPr>
+        <w:t>Diabetes Pedigree Function</w:t>
+      </w:r>
+      <w:r>
+        <w:rPr>
+          <w:rFonts w:ascii="Helvetica Neue" w:hAnsi="Helvetica Neue"/>
+          <w:color w:val="000000"/>
+          <w:sz w:val="21"/>
+          <w:szCs w:val="21"/>
+        </w:rPr>
+        <w:t> and </w:t>
+      </w:r>
+      <w:r>
+        <w:rPr>
+          <w:rStyle w:val="Strong"/>
+          <w:rFonts w:ascii="Helvetica Neue" w:hAnsi="Helvetica Neue"/>
+          <w:color w:val="000000"/>
+          <w:sz w:val="21"/>
+          <w:szCs w:val="21"/>
+        </w:rPr>
+        <w:t>Diabetes</w:t>
+      </w:r>
+    </w:p>
+    <w:p>
+      <w:pPr>
+        <w:pStyle w:val="NormalWeb"/>
+        <w:shd w:val="clear" w:color="auto" w:fill="FFFFFF"/>
+        <w:spacing w:before="240" w:beforeAutospacing="0" w:after="0" w:afterAutospacing="0"/>
+        <w:jc w:val="both"/>
+        <w:rPr>
+          <w:rFonts w:ascii="Helvetica Neue" w:hAnsi="Helvetica Neue"/>
+          <w:color w:val="000000"/>
+          <w:sz w:val="21"/>
+          <w:szCs w:val="21"/>
+        </w:rPr>
+      </w:pPr>
+      <w:r>
+        <w:rPr>
+          <w:rFonts w:ascii="Helvetica Neue" w:hAnsi="Helvetica Neue"/>
+          <w:color w:val="000000"/>
+          <w:sz w:val="21"/>
+          <w:szCs w:val="21"/>
+        </w:rPr>
+        <w:t xml:space="preserve">As can be seen from </w:t>
+      </w:r>
+      <w:r>
+        <w:rPr>
+          <w:rFonts w:ascii="Helvetica Neue" w:hAnsi="Helvetica Neue"/>
+          <w:color w:val="000000"/>
+          <w:sz w:val="21"/>
+          <w:szCs w:val="21"/>
+        </w:rPr>
+        <w:t>Fig 8</w:t>
+      </w:r>
+      <w:r>
+        <w:rPr>
+          <w:rFonts w:ascii="Helvetica Neue" w:hAnsi="Helvetica Neue"/>
+          <w:color w:val="000000"/>
+          <w:sz w:val="21"/>
+          <w:szCs w:val="21"/>
+        </w:rPr>
+        <w:t>, the median Diabetes Pedigree Function for the diabetic females were slightly higher than the normal. Since the </w:t>
+      </w:r>
+      <w:r>
+        <w:rPr>
+          <w:rStyle w:val="Strong"/>
+          <w:rFonts w:ascii="Helvetica Neue" w:hAnsi="Helvetica Neue"/>
+          <w:color w:val="000000"/>
+          <w:sz w:val="21"/>
+          <w:szCs w:val="21"/>
+        </w:rPr>
+        <w:t>p value &lt; 0.5</w:t>
+      </w:r>
+      <w:r>
+        <w:rPr>
+          <w:rFonts w:ascii="Helvetica Neue" w:hAnsi="Helvetica Neue"/>
+          <w:color w:val="000000"/>
+          <w:sz w:val="21"/>
+          <w:szCs w:val="21"/>
+        </w:rPr>
+        <w:t>, we can reject the null hypothesis and accept the alternative hypothesis that </w:t>
+      </w:r>
+      <w:r>
+        <w:rPr>
+          <w:rStyle w:val="Strong"/>
+          <w:rFonts w:ascii="Helvetica Neue" w:hAnsi="Helvetica Neue"/>
+          <w:color w:val="000000"/>
+          <w:sz w:val="21"/>
+          <w:szCs w:val="21"/>
+        </w:rPr>
+        <w:t>there is an association Diabetes Pedigree Function and diabetes</w:t>
+      </w:r>
+      <w:r>
+        <w:rPr>
+          <w:rFonts w:ascii="Helvetica Neue" w:hAnsi="Helvetica Neue"/>
+          <w:color w:val="000000"/>
+          <w:sz w:val="21"/>
+          <w:szCs w:val="21"/>
+        </w:rPr>
+        <w:t>.</w:t>
+      </w:r>
+    </w:p>
+    <w:p>
+      <w:pPr>
+        <w:jc w:val="both"/>
+      </w:pPr>
+    </w:p>
+    <w:p>
+      <w:pPr>
+        <w:pStyle w:val="Heading2"/>
+        <w:jc w:val="both"/>
+      </w:pPr>
+      <w:r>
+        <w:t>ALGORITHMS AND TECHNIQUES</w:t>
+      </w:r>
+    </w:p>
+    <w:p>
+      <w:pPr>
+        <w:spacing w:line="480" w:lineRule="auto"/>
+        <w:jc w:val="both"/>
+      </w:pPr>
+      <w:r>
+        <w:t xml:space="preserve">Since this was an imbalanced classification problem, an algorithm which works well with imbalanced classes was used. This was support vector classifier (SVC). It was used </w:t>
+      </w:r>
+      <w:r>
+        <w:t>alongside</w:t>
+      </w:r>
+      <w:r>
+        <w:t xml:space="preserve"> a robust scaler which would normalize the data to reduce the effect of outliers and a principal component analysis (pca) transformer which selected the top 5 principal components from the features to be fed into the SVC.  </w:t>
+      </w:r>
+    </w:p>
+    <w:p>
+      <w:pPr>
+        <w:spacing w:line="480" w:lineRule="auto"/>
+        <w:jc w:val="both"/>
+        <w:rPr>
+          <w:rFonts w:ascii="Times New Roman" w:eastAsia="Times New Roman" w:hAnsi="Times New Roman" w:cs="Times New Roman"/>
+          <w:lang w:eastAsia="en-GB"/>
+        </w:rPr>
+      </w:pPr>
+      <w:r>
+        <w:rPr>
+          <w:rFonts w:ascii="Times New Roman" w:eastAsia="Times New Roman" w:hAnsi="Times New Roman" w:cs="Times New Roman"/>
+          <w:lang w:eastAsia="en-GB"/>
+        </w:rPr>
+        <w:t xml:space="preserve">A voting classifier consisting of </w:t>
+      </w:r>
+      <w:r>
+        <w:rPr>
+          <w:rFonts w:ascii="Times New Roman" w:eastAsia="Times New Roman" w:hAnsi="Times New Roman" w:cs="Times New Roman"/>
+          <w:lang w:eastAsia="en-GB"/>
+        </w:rPr>
+        <w:t xml:space="preserve">pipelines just like the svc pipeline described above but with the classifiers </w:t>
+      </w:r>
+      <w:r>
+        <w:rPr>
+          <w:rFonts w:ascii="Times New Roman" w:eastAsia="Times New Roman" w:hAnsi="Times New Roman" w:cs="Times New Roman"/>
+          <w:lang w:eastAsia="en-GB"/>
+        </w:rPr>
+        <w:t>logistic</w:t>
+      </w:r>
+      <w:r>
+        <w:rPr>
+          <w:rFonts w:ascii="Times New Roman" w:eastAsia="Times New Roman" w:hAnsi="Times New Roman" w:cs="Times New Roman"/>
+          <w:lang w:eastAsia="en-GB"/>
+        </w:rPr>
+        <w:t xml:space="preserve"> regression and Bernoulli naïve bayes was used.</w:t>
+      </w:r>
+    </w:p>
+    <w:p>
+      <w:pPr>
+        <w:jc w:val="both"/>
+        <w:rPr>
+          <w:rFonts w:ascii="Times New Roman" w:eastAsia="Times New Roman" w:hAnsi="Times New Roman" w:cs="Times New Roman"/>
+          <w:lang w:eastAsia="en-GB"/>
+        </w:rPr>
+      </w:pPr>
+    </w:p>
+    <w:p>
+      <w:pPr>
+        <w:pStyle w:val="Heading2"/>
+        <w:jc w:val="both"/>
+        <w:rPr>
+          <w:rFonts w:eastAsia="Times New Roman"/>
+          <w:lang w:eastAsia="en-GB"/>
+        </w:rPr>
+      </w:pPr>
+      <w:r>
+        <w:rPr>
+          <w:rFonts w:eastAsia="Times New Roman"/>
+          <w:lang w:eastAsia="en-GB"/>
+        </w:rPr>
+        <w:lastRenderedPageBreak/>
+        <w:t>BENCHMARK</w:t>
+      </w:r>
+    </w:p>
+    <w:p>
+      <w:pPr>
+        <w:spacing w:line="480" w:lineRule="auto"/>
+        <w:jc w:val="both"/>
+        <w:rPr>
+          <w:lang w:eastAsia="en-GB"/>
+        </w:rPr>
+      </w:pPr>
+      <w:r>
+        <w:rPr>
+          <w:lang w:eastAsia="en-GB"/>
+        </w:rPr>
+        <w:t>A dummy classifier was used as the baseline model. It had a recall score of 49 %</w:t>
+      </w:r>
+      <w:r>
+        <w:rPr>
+          <w:lang w:eastAsia="en-GB"/>
+        </w:rPr>
+        <w:t xml:space="preserve"> and a precision score of 32 %</w:t>
+      </w:r>
+      <w:r>
+        <w:rPr>
+          <w:lang w:eastAsia="en-GB"/>
+        </w:rPr>
+        <w:t>. Any model that gets a higher score than this would be considered a successful model.</w:t>
+      </w:r>
+      <w:r>
+        <w:rPr>
+          <w:lang w:eastAsia="en-GB"/>
+        </w:rPr>
+        <w:t xml:space="preserve"> Fig 9 shows the confusion matrix and </w:t>
+      </w:r>
+      <w:r>
+        <w:rPr>
+          <w:lang w:eastAsia="en-GB"/>
+        </w:rPr>
+        <w:t>precision recall</w:t>
+      </w:r>
+      <w:r>
+        <w:rPr>
+          <w:lang w:eastAsia="en-GB"/>
+        </w:rPr>
+        <w:t xml:space="preserve"> curve of this baseline model.</w:t>
+      </w:r>
+    </w:p>
+    <w:p>
+      <w:pPr>
+        <w:jc w:val="both"/>
+        <w:rPr>
+          <w:rFonts w:ascii="Times New Roman" w:eastAsia="Times New Roman" w:hAnsi="Times New Roman" w:cs="Times New Roman"/>
+          <w:lang w:eastAsia="en-GB"/>
+        </w:rPr>
+      </w:pPr>
+      <w:r>
+        <w:rPr>
+          <w:noProof/>
+          <w:lang w:eastAsia="en-GB"/>
+        </w:rPr>
+        <w:drawing>
+          <wp:inline distT="0" distB="0" distL="0" distR="0" wp14:anchorId="018F4348" wp14:editId="4D3BCBAE">
+            <wp:extent cx="2463800" cy="2082800"/>
+            <wp:effectExtent l="0" t="0" r="0" b="0"/>
+            <wp:docPr id="16" name="Picture 16" descr="Chart, histogram&#10;&#10;Description automatically generated"/>
+            <wp:cNvGraphicFramePr>
+              <a:graphicFrameLocks xmlns:a="http://schemas.openxmlformats.org/drawingml/2006/main" noChangeAspect="1"/>
+            </wp:cNvGraphicFramePr>
+            <a:graphic xmlns:a="http://schemas.openxmlformats.org/drawingml/2006/main">
+              <a:graphicData uri="http://schemas.openxmlformats.org/drawingml/2006/picture">
+                <pic:pic xmlns:pic="http://schemas.openxmlformats.org/drawingml/2006/picture">
+                  <pic:nvPicPr>
+                    <pic:cNvPr id="16" name="Picture 16" descr="Chart, histogram&#10;&#10;Description automatically generated"/>
+                    <pic:cNvPicPr>
+                      <a:picLocks noChangeAspect="1" noChangeArrowheads="1"/>
+                    </pic:cNvPicPr>
+                  </pic:nvPicPr>
+                  <pic:blipFill>
+                    <a:blip r:embed="rId20">
+                      <a:extLst>
+                        <a:ext uri="{28A0092B-C50C-407E-A947-70E740481C1C}">
+                          <a14:useLocalDpi xmlns:a14="http://schemas.microsoft.com/office/drawing/2010/main" val="0"/>
+                        </a:ext>
+                      </a:extLst>
+                    </a:blip>
+                    <a:srcRect/>
+                    <a:stretch>
+                      <a:fillRect/>
+                    </a:stretch>
+                  </pic:blipFill>
+                  <pic:spPr bwMode="auto">
+                    <a:xfrm>
+                      <a:off x="0" y="0"/>
+                      <a:ext cx="2463800" cy="2082800"/>
+                    </a:xfrm>
+                    <a:prstGeom prst="rect">
+                      <a:avLst/>
+                    </a:prstGeom>
+                    <a:noFill/>
+                    <a:ln>
+                      <a:noFill/>
+                    </a:ln>
+                  </pic:spPr>
+                </pic:pic>
+              </a:graphicData>
+            </a:graphic>
+          </wp:inline>
+        </w:drawing>
+      </w:r>
+      <w:r>
+        <w:rPr>
+          <w:rFonts w:ascii="Times New Roman" w:eastAsia="Times New Roman" w:hAnsi="Times New Roman" w:cs="Times New Roman"/>
+          <w:lang w:eastAsia="en-GB"/>
+        </w:rPr>
+        <w:t xml:space="preserve">  </w:t>
+      </w:r>
+      <w:r>
+        <w:rPr>
+          <w:rFonts w:ascii="Times New Roman" w:eastAsia="Times New Roman" w:hAnsi="Times New Roman" w:cs="Times New Roman"/>
+          <w:noProof/>
+          <w:lang w:eastAsia="en-GB"/>
+        </w:rPr>
+        <w:drawing>
+          <wp:inline distT="0" distB="0" distL="0" distR="0" wp14:anchorId="029E1C18" wp14:editId="47AA9F70">
+            <wp:extent cx="2755900" cy="2044700"/>
+            <wp:effectExtent l="0" t="0" r="0" b="0"/>
+            <wp:docPr id="18" name="Picture 18" descr="Chart, treemap chart&#10;&#10;Description automatically generated"/>
+            <wp:cNvGraphicFramePr>
+              <a:graphicFrameLocks xmlns:a="http://schemas.openxmlformats.org/drawingml/2006/main" noChangeAspect="1"/>
+            </wp:cNvGraphicFramePr>
+            <a:graphic xmlns:a="http://schemas.openxmlformats.org/drawingml/2006/main">
+              <a:graphicData uri="http://schemas.openxmlformats.org/drawingml/2006/picture">
+                <pic:pic xmlns:pic="http://schemas.openxmlformats.org/drawingml/2006/picture">
+                  <pic:nvPicPr>
+                    <pic:cNvPr id="18" name="Picture 18" descr="Chart, treemap chart&#10;&#10;Description automatically generated"/>
+                    <pic:cNvPicPr>
+                      <a:picLocks noChangeAspect="1" noChangeArrowheads="1"/>
+                    </pic:cNvPicPr>
+                  </pic:nvPicPr>
+                  <pic:blipFill>
+                    <a:blip r:embed="rId21">
+                      <a:extLst>
+                        <a:ext uri="{28A0092B-C50C-407E-A947-70E740481C1C}">
+                          <a14:useLocalDpi xmlns:a14="http://schemas.microsoft.com/office/drawing/2010/main" val="0"/>
+                        </a:ext>
+                      </a:extLst>
+                    </a:blip>
+                    <a:srcRect/>
+                    <a:stretch>
+                      <a:fillRect/>
+                    </a:stretch>
+                  </pic:blipFill>
+                  <pic:spPr bwMode="auto">
+                    <a:xfrm>
+                      <a:off x="0" y="0"/>
+                      <a:ext cx="2755900" cy="2044700"/>
+                    </a:xfrm>
+                    <a:prstGeom prst="rect">
+                      <a:avLst/>
+                    </a:prstGeom>
+                    <a:noFill/>
+                    <a:ln>
+                      <a:noFill/>
+                    </a:ln>
+                  </pic:spPr>
+                </pic:pic>
+              </a:graphicData>
+            </a:graphic>
+          </wp:inline>
+        </w:drawing>
+      </w:r>
+    </w:p>
+    <w:p>
+      <w:pPr>
+        <w:jc w:val="both"/>
+        <w:rPr>
+          <w:rFonts w:ascii="Times New Roman" w:eastAsia="Times New Roman" w:hAnsi="Times New Roman" w:cs="Times New Roman"/>
+          <w:lang w:eastAsia="en-GB"/>
+        </w:rPr>
+      </w:pPr>
+      <w:r>
+        <w:rPr>
+          <w:rFonts w:ascii="Times New Roman" w:eastAsia="Times New Roman" w:hAnsi="Times New Roman" w:cs="Times New Roman"/>
+          <w:lang w:eastAsia="en-GB"/>
+        </w:rPr>
+        <w:t xml:space="preserve">Fig 9: A </w:t>
+      </w:r>
+      <w:r>
+        <w:rPr>
+          <w:rFonts w:ascii="Times New Roman" w:eastAsia="Times New Roman" w:hAnsi="Times New Roman" w:cs="Times New Roman"/>
+          <w:lang w:eastAsia="en-GB"/>
+        </w:rPr>
+        <w:t>precision recall</w:t>
+      </w:r>
+      <w:r>
+        <w:rPr>
+          <w:rFonts w:ascii="Times New Roman" w:eastAsia="Times New Roman" w:hAnsi="Times New Roman" w:cs="Times New Roman"/>
+          <w:lang w:eastAsia="en-GB"/>
+        </w:rPr>
+        <w:t xml:space="preserve"> curve (left) and a confusion matrix (right) for the benchmark model</w:t>
+      </w:r>
+    </w:p>
+    <w:p>
+      <w:pPr>
+        <w:jc w:val="both"/>
+        <w:rPr>
+          <w:rFonts w:ascii="Times New Roman" w:eastAsia="Times New Roman" w:hAnsi="Times New Roman" w:cs="Times New Roman"/>
+          <w:lang w:eastAsia="en-GB"/>
+        </w:rPr>
+      </w:pPr>
+    </w:p>
+    <w:p>
+      <w:pPr>
+        <w:jc w:val="both"/>
+        <w:rPr>
+          <w:lang w:eastAsia="en-GB"/>
+        </w:rPr>
+      </w:pPr>
+      <w:r>
+        <w:rPr>
+          <w:lang w:eastAsia="en-GB"/>
+        </w:rPr>
+        <w:t xml:space="preserve">As shown in Fig 9, the precision recall curve hovers around the bottom left corner which is not good. </w:t>
+      </w:r>
+      <w:r>
+        <w:rPr>
+          <w:lang w:eastAsia="en-GB"/>
+        </w:rPr>
+        <w:t>Also,</w:t>
+      </w:r>
+      <w:r>
+        <w:rPr>
+          <w:lang w:eastAsia="en-GB"/>
+        </w:rPr>
+        <w:t xml:space="preserve"> there were 29 false positives which doesn’t meet our objective. Furthermore, the </w:t>
+      </w:r>
+      <w:r>
+        <w:rPr>
+          <w:lang w:eastAsia="en-GB"/>
+        </w:rPr>
+        <w:t>Fischer’s</w:t>
+      </w:r>
+      <w:r>
+        <w:rPr>
+          <w:lang w:eastAsia="en-GB"/>
+        </w:rPr>
+        <w:t xml:space="preserve"> exact test statistic was 1.2 with a p value of 0.6 which is far greater than the alpha value of 0.05. Any model that obtains a significant p value would be a better model.</w:t>
+      </w:r>
+    </w:p>
+    <w:p>
+      <w:pPr>
+        <w:jc w:val="both"/>
+        <w:rPr>
+          <w:lang w:eastAsia="en-GB"/>
+        </w:rPr>
+      </w:pPr>
+    </w:p>
+    <w:p>
+      <w:pPr>
+        <w:jc w:val="both"/>
+        <w:rPr>
+          <w:lang w:eastAsia="en-GB"/>
+        </w:rPr>
+      </w:pPr>
+    </w:p>
+    <w:p>
+      <w:pPr>
+        <w:pStyle w:val="Heading1"/>
+        <w:jc w:val="both"/>
+        <w:rPr>
+          <w:lang w:eastAsia="en-GB"/>
+        </w:rPr>
+      </w:pPr>
+      <w:r>
+        <w:rPr>
+          <w:lang w:eastAsia="en-GB"/>
+        </w:rPr>
+        <w:t>METHODOLOGY</w:t>
+      </w:r>
+    </w:p>
+    <w:p>
+      <w:pPr>
+        <w:pStyle w:val="Heading2"/>
+        <w:jc w:val="both"/>
+        <w:rPr>
+          <w:lang w:eastAsia="en-GB"/>
+        </w:rPr>
+      </w:pPr>
+      <w:r>
+        <w:rPr>
+          <w:lang w:eastAsia="en-GB"/>
+        </w:rPr>
+        <w:t>PREPROCESSING</w:t>
+      </w:r>
+    </w:p>
+    <w:p>
+      <w:pPr>
+        <w:spacing w:line="480" w:lineRule="auto"/>
+        <w:jc w:val="both"/>
+        <w:rPr>
+          <w:lang w:eastAsia="en-GB"/>
+        </w:rPr>
+      </w:pPr>
+      <w:r>
+        <w:rPr>
+          <w:lang w:eastAsia="en-GB"/>
+        </w:rPr>
+        <w:t xml:space="preserve">The feature matrix X contained all the columns in the data except the ‘Outcome’ column. </w:t>
+      </w:r>
+      <w:r>
+        <w:rPr>
+          <w:lang w:eastAsia="en-GB"/>
+        </w:rPr>
+        <w:t>Outliers were detected using the Tukey method. However, since there were no rows with more than two features having outliers, none were dropped.</w:t>
+      </w:r>
+    </w:p>
+    <w:p>
+      <w:pPr>
+        <w:spacing w:line="480" w:lineRule="auto"/>
+        <w:jc w:val="both"/>
+        <w:rPr>
+          <w:lang w:eastAsia="en-GB"/>
+        </w:rPr>
+      </w:pPr>
+      <w:r>
+        <w:rPr>
+          <w:lang w:eastAsia="en-GB"/>
+        </w:rPr>
+        <w:t xml:space="preserve">They were then passed a robust scaler that normalizes all the features in the feature matrix with the parameters all left at their default value. A PCA transformer was then used to extract the first five principal components from all the 8 features. The response vector ‘Outcome’ was converted into an integer data type using label binarizer in some </w:t>
+      </w:r>
+      <w:r>
+        <w:rPr>
+          <w:lang w:eastAsia="en-GB"/>
+        </w:rPr>
+        <w:t>instances,</w:t>
+      </w:r>
+      <w:r>
+        <w:rPr>
+          <w:lang w:eastAsia="en-GB"/>
+        </w:rPr>
+        <w:t xml:space="preserve"> as well as the pandas series method, astype().</w:t>
+      </w:r>
+    </w:p>
+    <w:p>
+      <w:pPr>
+        <w:jc w:val="both"/>
+        <w:rPr>
+          <w:lang w:eastAsia="en-GB"/>
+        </w:rPr>
+      </w:pPr>
+    </w:p>
+    <w:p>
+      <w:pPr>
+        <w:pStyle w:val="Heading2"/>
+        <w:jc w:val="both"/>
+        <w:rPr>
+          <w:lang w:eastAsia="en-GB"/>
+        </w:rPr>
+      </w:pPr>
+      <w:r>
+        <w:rPr>
+          <w:lang w:eastAsia="en-GB"/>
+        </w:rPr>
+        <w:t>IMPLEMENTATION</w:t>
+      </w:r>
+    </w:p>
+    <w:p>
+      <w:pPr>
+        <w:spacing w:line="480" w:lineRule="auto"/>
+        <w:jc w:val="both"/>
+        <w:rPr>
+          <w:lang w:eastAsia="en-GB"/>
+        </w:rPr>
+      </w:pPr>
+      <w:r>
+        <w:rPr>
+          <w:lang w:eastAsia="en-GB"/>
+        </w:rPr>
+        <w:t>The robust scaler, pca as well as a number of classifiers such as (</w:t>
+      </w:r>
+      <w:r>
+        <w:rPr>
+          <w:lang w:eastAsia="en-GB"/>
+        </w:rPr>
+        <w:t>LogisiticRegression</w:t>
+      </w:r>
+      <w:r>
+        <w:rPr>
+          <w:lang w:eastAsia="en-GB"/>
+        </w:rPr>
+        <w:t xml:space="preserve">, SVC, BernoulliNB, KNeighborsClassifier, RandomForestClassifier and GaussianNB) were all combined into pipelines. These pipelines were trained and evaluated using ten-fold cross-validation with ‘recall’ and ‘precision’ as the scoring metric. The top three pipelines i.e. those with (LogisiticRegression, SVC, and BernoulliNB) in terms of highest cross validated precision and recall were passed to the next step. </w:t>
+      </w:r>
+    </w:p>
+    <w:p>
+      <w:pPr>
+        <w:jc w:val="both"/>
+        <w:rPr>
+          <w:lang w:eastAsia="en-GB"/>
+        </w:rPr>
+      </w:pPr>
+    </w:p>
+    <w:p>
+      <w:pPr>
+        <w:pStyle w:val="Heading2"/>
+        <w:jc w:val="both"/>
+        <w:rPr>
+          <w:lang w:eastAsia="en-GB"/>
+        </w:rPr>
+      </w:pPr>
+      <w:r>
+        <w:rPr>
+          <w:lang w:eastAsia="en-GB"/>
+        </w:rPr>
+        <w:t>REFINEMENT</w:t>
+      </w:r>
+    </w:p>
+    <w:p>
+      <w:pPr>
+        <w:spacing w:line="480" w:lineRule="auto"/>
+        <w:jc w:val="both"/>
+        <w:rPr>
+          <w:lang w:eastAsia="en-GB"/>
+        </w:rPr>
+      </w:pPr>
+      <w:r>
+        <w:rPr>
+          <w:lang w:eastAsia="en-GB"/>
+        </w:rPr>
+        <w:t xml:space="preserve">The top three pipelines were taken through rigorous five-fold grid search cross validation with </w:t>
+      </w:r>
+      <w:r>
+        <w:rPr>
+          <w:lang w:eastAsia="en-GB"/>
+        </w:rPr>
+        <w:t>precision</w:t>
+      </w:r>
+      <w:r>
+        <w:rPr>
+          <w:lang w:eastAsia="en-GB"/>
+        </w:rPr>
+        <w:t xml:space="preserve"> and recall as the metric. The </w:t>
+      </w:r>
+      <w:r>
+        <w:rPr>
+          <w:lang w:eastAsia="en-GB"/>
+        </w:rPr>
+        <w:t xml:space="preserve">best estimators from these three models were used to build a voting classifier. A 10-fold cross validated recall score was performed for the voting classifier as well as for the top pipeline of the top three best estimators (SVC pipeline). Confusion matrices as well as </w:t>
+      </w:r>
+      <w:r>
+        <w:rPr>
+          <w:lang w:eastAsia="en-GB"/>
+        </w:rPr>
+        <w:t>precision recall</w:t>
+      </w:r>
+      <w:r>
+        <w:rPr>
+          <w:lang w:eastAsia="en-GB"/>
+        </w:rPr>
+        <w:t xml:space="preserve"> curves were also plotted for these models. The final model, which happened to be the SVC pipeline was taken through a </w:t>
+      </w:r>
+      <w:r>
+        <w:rPr>
+          <w:lang w:eastAsia="en-GB"/>
+        </w:rPr>
+        <w:t>Fischer</w:t>
+      </w:r>
+      <w:r>
+        <w:rPr>
+          <w:lang w:eastAsia="en-GB"/>
+        </w:rPr>
+        <w:t xml:space="preserve"> exact test and a p value significance number was calculated at a significance level of 0.05</w:t>
+      </w:r>
+    </w:p>
+    <w:p>
+      <w:pPr>
+        <w:pStyle w:val="Heading1"/>
+        <w:jc w:val="both"/>
+        <w:rPr>
+          <w:lang w:eastAsia="en-GB"/>
+        </w:rPr>
+      </w:pPr>
+      <w:r>
+        <w:rPr>
+          <w:lang w:eastAsia="en-GB"/>
+        </w:rPr>
+        <w:t>RESULTS</w:t>
+      </w:r>
+    </w:p>
+    <w:p>
+      <w:pPr>
+        <w:pStyle w:val="Heading2"/>
+        <w:jc w:val="both"/>
+        <w:rPr>
+          <w:lang w:eastAsia="en-GB"/>
+        </w:rPr>
+      </w:pPr>
+      <w:r>
+        <w:rPr>
+          <w:lang w:eastAsia="en-GB"/>
+        </w:rPr>
+        <w:t>MODEL EVALUATION AND VALIDATION</w:t>
+      </w:r>
+    </w:p>
+    <w:p>
+      <w:pPr>
+        <w:spacing w:line="480" w:lineRule="auto"/>
+        <w:jc w:val="both"/>
+        <w:rPr>
+          <w:lang w:eastAsia="en-GB"/>
+        </w:rPr>
+      </w:pPr>
+      <w:r>
+        <w:rPr>
+          <w:lang w:eastAsia="en-GB"/>
+        </w:rPr>
+        <w:t xml:space="preserve">A grid search cross </w:t>
+      </w:r>
+      <w:r>
+        <w:rPr>
+          <w:lang w:eastAsia="en-GB"/>
+        </w:rPr>
+        <w:t>validation</w:t>
+      </w:r>
+      <w:r>
+        <w:rPr>
+          <w:lang w:eastAsia="en-GB"/>
+        </w:rPr>
+        <w:t xml:space="preserve"> was performed on the svc model and the best parameters selected. This model had a best recall score of 80 % and an average precision of 63 %. These values were far higher than that of the dummy classifier. The confusion matrix below also showed that the model had only </w:t>
+      </w:r>
+      <w:r>
+        <w:rPr>
+          <w:lang w:eastAsia="en-GB"/>
+        </w:rPr>
+        <w:t xml:space="preserve">6 % </w:t>
+      </w:r>
+      <w:r>
+        <w:rPr>
+          <w:lang w:eastAsia="en-GB"/>
+        </w:rPr>
+        <w:t>false</w:t>
+      </w:r>
+      <w:r>
+        <w:rPr>
+          <w:lang w:eastAsia="en-GB"/>
+        </w:rPr>
+        <w:t xml:space="preserve"> positives out of 154 test cases</w:t>
+      </w:r>
+      <w:r>
+        <w:rPr>
+          <w:lang w:eastAsia="en-GB"/>
+        </w:rPr>
+        <w:t xml:space="preserve"> which fits our objective of a model that can easily detect </w:t>
+      </w:r>
+      <w:r>
+        <w:rPr>
+          <w:lang w:eastAsia="en-GB"/>
+        </w:rPr>
+        <w:t>positive</w:t>
+      </w:r>
+      <w:r>
+        <w:rPr>
+          <w:lang w:eastAsia="en-GB"/>
+        </w:rPr>
+        <w:t xml:space="preserve"> cases of diabetes.</w:t>
+      </w:r>
+    </w:p>
+    <w:p>
+      <w:pPr>
+        <w:jc w:val="both"/>
+        <w:rPr>
+          <w:rFonts w:ascii="Times New Roman" w:eastAsia="Times New Roman" w:hAnsi="Times New Roman" w:cs="Times New Roman"/>
+          <w:lang w:eastAsia="en-GB"/>
+        </w:rPr>
+      </w:pPr>
+      <w:r>
+        <w:rPr>
+          <w:noProof/>
+          <w:lang w:eastAsia="en-GB"/>
+        </w:rPr>
+        <w:lastRenderedPageBreak/>
+        <w:drawing>
+          <wp:inline distT="0" distB="0" distL="0" distR="0" wp14:anchorId="64FE905B" wp14:editId="61E1D61A">
+            <wp:extent cx="2463800" cy="1828800"/>
+            <wp:effectExtent l="0" t="0" r="0" b="0"/>
+            <wp:docPr id="19" name="Picture 19" descr="Chart, scatter chart&#10;&#10;Description automatically generated"/>
+            <wp:cNvGraphicFramePr>
+              <a:graphicFrameLocks xmlns:a="http://schemas.openxmlformats.org/drawingml/2006/main" noChangeAspect="1"/>
+            </wp:cNvGraphicFramePr>
+            <a:graphic xmlns:a="http://schemas.openxmlformats.org/drawingml/2006/main">
+              <a:graphicData uri="http://schemas.openxmlformats.org/drawingml/2006/picture">
+                <pic:pic xmlns:pic="http://schemas.openxmlformats.org/drawingml/2006/picture">
+                  <pic:nvPicPr>
+                    <pic:cNvPr id="19" name="Picture 19" descr="Chart, scatter chart&#10;&#10;Description automatically generated"/>
+                    <pic:cNvPicPr>
+                      <a:picLocks noChangeAspect="1" noChangeArrowheads="1"/>
+                    </pic:cNvPicPr>
+                  </pic:nvPicPr>
+                  <pic:blipFill>
+                    <a:blip r:embed="rId22">
+                      <a:extLst>
+                        <a:ext uri="{28A0092B-C50C-407E-A947-70E740481C1C}">
+                          <a14:useLocalDpi xmlns:a14="http://schemas.microsoft.com/office/drawing/2010/main" val="0"/>
+                        </a:ext>
+                      </a:extLst>
+                    </a:blip>
+                    <a:srcRect/>
+                    <a:stretch>
+                      <a:fillRect/>
+                    </a:stretch>
+                  </pic:blipFill>
+                  <pic:spPr bwMode="auto">
+                    <a:xfrm>
+                      <a:off x="0" y="0"/>
+                      <a:ext cx="2463800" cy="1828800"/>
+                    </a:xfrm>
+                    <a:prstGeom prst="rect">
+                      <a:avLst/>
+                    </a:prstGeom>
+                    <a:noFill/>
+                    <a:ln>
+                      <a:noFill/>
+                    </a:ln>
+                  </pic:spPr>
+                </pic:pic>
+              </a:graphicData>
+            </a:graphic>
+          </wp:inline>
+        </w:drawing>
+      </w:r>
+      <w:r>
+        <w:rPr>
+          <w:noProof/>
+          <w:lang w:eastAsia="en-GB"/>
+        </w:rPr>
+        <w:drawing>
+          <wp:inline distT="0" distB="0" distL="0" distR="0" wp14:anchorId="596B92A8" wp14:editId="07924022">
+            <wp:extent cx="2832100" cy="1625600"/>
+            <wp:effectExtent l="0" t="0" r="0" b="0"/>
+            <wp:docPr id="15" name="Picture 15" descr="Chart, treemap chart&#10;&#10;Description automatically generated"/>
+            <wp:cNvGraphicFramePr>
+              <a:graphicFrameLocks xmlns:a="http://schemas.openxmlformats.org/drawingml/2006/main" noChangeAspect="1"/>
+            </wp:cNvGraphicFramePr>
+            <a:graphic xmlns:a="http://schemas.openxmlformats.org/drawingml/2006/main">
+              <a:graphicData uri="http://schemas.openxmlformats.org/drawingml/2006/picture">
+                <pic:pic xmlns:pic="http://schemas.openxmlformats.org/drawingml/2006/picture">
+                  <pic:nvPicPr>
+                    <pic:cNvPr id="15" name="Picture 15" descr="Chart, treemap chart&#10;&#10;Description automatically generated"/>
+                    <pic:cNvPicPr>
+                      <a:picLocks noChangeAspect="1" noChangeArrowheads="1"/>
+                    </pic:cNvPicPr>
+                  </pic:nvPicPr>
+                  <pic:blipFill>
+                    <a:blip r:embed="rId23">
+                      <a:extLst>
+                        <a:ext uri="{28A0092B-C50C-407E-A947-70E740481C1C}">
+                          <a14:useLocalDpi xmlns:a14="http://schemas.microsoft.com/office/drawing/2010/main" val="0"/>
+                        </a:ext>
+                      </a:extLst>
+                    </a:blip>
+                    <a:srcRect/>
+                    <a:stretch>
+                      <a:fillRect/>
+                    </a:stretch>
+                  </pic:blipFill>
+                  <pic:spPr bwMode="auto">
+                    <a:xfrm>
+                      <a:off x="0" y="0"/>
+                      <a:ext cx="2843855" cy="1632347"/>
+                    </a:xfrm>
+                    <a:prstGeom prst="rect">
+                      <a:avLst/>
+                    </a:prstGeom>
+                    <a:noFill/>
+                    <a:ln>
+                      <a:noFill/>
+                    </a:ln>
+                  </pic:spPr>
+                </pic:pic>
+              </a:graphicData>
+            </a:graphic>
+          </wp:inline>
+        </w:drawing>
+      </w:r>
+    </w:p>
+    <w:p>
+      <w:pPr>
+        <w:jc w:val="both"/>
+        <w:rPr>
+          <w:lang w:eastAsia="en-GB"/>
+        </w:rPr>
+      </w:pPr>
+    </w:p>
+    <w:p>
+      <w:pPr>
+        <w:jc w:val="both"/>
+        <w:rPr>
+          <w:rFonts w:ascii="Times New Roman" w:eastAsia="Times New Roman" w:hAnsi="Times New Roman" w:cs="Times New Roman"/>
+          <w:lang w:eastAsia="en-GB"/>
+        </w:rPr>
+      </w:pPr>
+    </w:p>
+    <w:p>
+      <w:pPr>
+        <w:jc w:val="both"/>
+        <w:rPr>
+          <w:rFonts w:ascii="Times New Roman" w:eastAsia="Times New Roman" w:hAnsi="Times New Roman" w:cs="Times New Roman"/>
+          <w:lang w:eastAsia="en-GB"/>
+        </w:rPr>
+      </w:pPr>
+    </w:p>
+    <w:p>
+      <w:pPr>
+        <w:jc w:val="both"/>
+        <w:rPr>
+          <w:rFonts w:ascii="Times New Roman" w:eastAsia="Times New Roman" w:hAnsi="Times New Roman" w:cs="Times New Roman"/>
+          <w:lang w:eastAsia="en-GB"/>
+        </w:rPr>
+      </w:pPr>
+      <w:r>
+        <w:rPr>
+          <w:rFonts w:ascii="Times New Roman" w:eastAsia="Times New Roman" w:hAnsi="Times New Roman" w:cs="Times New Roman"/>
+          <w:lang w:eastAsia="en-GB"/>
+        </w:rPr>
+        <w:t xml:space="preserve">Fig </w:t>
+      </w:r>
+      <w:r>
+        <w:rPr>
+          <w:rFonts w:ascii="Times New Roman" w:eastAsia="Times New Roman" w:hAnsi="Times New Roman" w:cs="Times New Roman"/>
+          <w:lang w:eastAsia="en-GB"/>
+        </w:rPr>
+        <w:t>10:</w:t>
+      </w:r>
+      <w:r>
+        <w:rPr>
+          <w:rFonts w:ascii="Times New Roman" w:eastAsia="Times New Roman" w:hAnsi="Times New Roman" w:cs="Times New Roman"/>
+          <w:lang w:eastAsia="en-GB"/>
+        </w:rPr>
+        <w:t xml:space="preserve"> A </w:t>
+      </w:r>
+      <w:r>
+        <w:rPr>
+          <w:rFonts w:ascii="Times New Roman" w:eastAsia="Times New Roman" w:hAnsi="Times New Roman" w:cs="Times New Roman"/>
+          <w:lang w:eastAsia="en-GB"/>
+        </w:rPr>
+        <w:t>precision recall</w:t>
+      </w:r>
+      <w:r>
+        <w:rPr>
+          <w:rFonts w:ascii="Times New Roman" w:eastAsia="Times New Roman" w:hAnsi="Times New Roman" w:cs="Times New Roman"/>
+          <w:lang w:eastAsia="en-GB"/>
+        </w:rPr>
+        <w:t xml:space="preserve"> curve (left) and a confusion matrix (right) for the </w:t>
+      </w:r>
+      <w:r>
+        <w:rPr>
+          <w:rFonts w:ascii="Times New Roman" w:eastAsia="Times New Roman" w:hAnsi="Times New Roman" w:cs="Times New Roman"/>
+          <w:lang w:eastAsia="en-GB"/>
+        </w:rPr>
+        <w:t>final model</w:t>
+      </w:r>
+    </w:p>
+    <w:p>
+      <w:pPr>
+        <w:jc w:val="both"/>
+        <w:rPr>
+          <w:rFonts w:ascii="Times New Roman" w:eastAsia="Times New Roman" w:hAnsi="Times New Roman" w:cs="Times New Roman"/>
+          <w:lang w:eastAsia="en-GB"/>
+        </w:rPr>
+      </w:pPr>
+    </w:p>
+    <w:p>
+      <w:pPr>
+        <w:jc w:val="both"/>
+        <w:rPr>
+          <w:rFonts w:ascii="Times New Roman" w:eastAsia="Times New Roman" w:hAnsi="Times New Roman" w:cs="Times New Roman"/>
+          <w:lang w:eastAsia="en-GB"/>
+        </w:rPr>
+      </w:pPr>
+      <w:r>
+        <w:rPr>
+          <w:rFonts w:ascii="Times New Roman" w:eastAsia="Times New Roman" w:hAnsi="Times New Roman" w:cs="Times New Roman"/>
+          <w:lang w:eastAsia="en-GB"/>
+        </w:rPr>
+        <w:t xml:space="preserve">As shown in fig 10, the precision recall curve has pushed towards the </w:t>
+      </w:r>
+      <w:r>
+        <w:rPr>
+          <w:rFonts w:ascii="Times New Roman" w:eastAsia="Times New Roman" w:hAnsi="Times New Roman" w:cs="Times New Roman"/>
+          <w:lang w:eastAsia="en-GB"/>
+        </w:rPr>
+        <w:t>right-hand</w:t>
+      </w:r>
+      <w:r>
+        <w:rPr>
+          <w:rFonts w:ascii="Times New Roman" w:eastAsia="Times New Roman" w:hAnsi="Times New Roman" w:cs="Times New Roman"/>
+          <w:lang w:eastAsia="en-GB"/>
+        </w:rPr>
+        <w:t xml:space="preserve"> corner compared to that of the dummy classifier which shows an improvement. Also, there were far less false positives (10) than that of the dummy classifier (29).</w:t>
+      </w:r>
+    </w:p>
+    <w:p>
+      <w:pPr>
+        <w:jc w:val="both"/>
+        <w:rPr>
+          <w:rFonts w:ascii="Times New Roman" w:eastAsia="Times New Roman" w:hAnsi="Times New Roman" w:cs="Times New Roman"/>
+          <w:lang w:eastAsia="en-GB"/>
+        </w:rPr>
+      </w:pPr>
+    </w:p>
+    <w:p>
+      <w:pPr>
+        <w:pStyle w:val="Heading2"/>
+        <w:jc w:val="both"/>
+        <w:rPr>
+          <w:rFonts w:eastAsia="Times New Roman"/>
+          <w:lang w:eastAsia="en-GB"/>
+        </w:rPr>
+      </w:pPr>
+      <w:r>
+        <w:rPr>
+          <w:rFonts w:eastAsia="Times New Roman"/>
+          <w:lang w:eastAsia="en-GB"/>
+        </w:rPr>
+        <w:t>JUSTIFICATION</w:t>
+      </w:r>
+    </w:p>
+    <w:p>
+      <w:pPr>
+        <w:spacing w:line="480" w:lineRule="auto"/>
+        <w:jc w:val="both"/>
+        <w:rPr>
+          <w:lang w:eastAsia="en-GB"/>
+        </w:rPr>
+      </w:pPr>
+      <w:r>
+        <w:rPr>
+          <w:lang w:eastAsia="en-GB"/>
+        </w:rPr>
+        <w:t xml:space="preserve">A </w:t>
+      </w:r>
+      <w:r>
+        <w:rPr>
+          <w:lang w:eastAsia="en-GB"/>
+        </w:rPr>
+        <w:t>Fischer’s</w:t>
+      </w:r>
+      <w:r>
+        <w:rPr>
+          <w:lang w:eastAsia="en-GB"/>
+        </w:rPr>
+        <w:t xml:space="preserve"> exact test was used to test whether the values in the confusion matrix were obtained by chance. The test showed significance with a fischers_test_value of 7.82 and p_value of 4.6 X 10-8</w:t>
+      </w:r>
+      <w:r>
+        <w:rPr>
+          <w:lang w:eastAsia="en-GB"/>
+        </w:rPr>
+        <w:t xml:space="preserve"> which is lower than the alpha level of 0.05 and thus significant. Since the benchmark did </w:t>
+      </w:r>
+      <w:r>
+        <w:rPr>
+          <w:lang w:eastAsia="en-GB"/>
+        </w:rPr>
+        <w:t>not</w:t>
+      </w:r>
+      <w:r>
+        <w:rPr>
+          <w:lang w:eastAsia="en-GB"/>
+        </w:rPr>
+        <w:t xml:space="preserve"> show any significance, we can conclude, that the final model is indeed a better classifier than the benchmark model</w:t>
+      </w:r>
+      <w:r>
+        <w:rPr>
+          <w:lang w:eastAsia="en-GB"/>
+        </w:rPr>
+        <w:t xml:space="preserve"> </w:t>
+      </w:r>
     </w:p>
     <w:sectPr>
+      <w:footerReference w:type="even" r:id="rId24"/>
+      <w:footerReference w:type="default" r:id="rId25"/>
       <w:pgSz w:w="11900" w:h="16840"/>
       <w:pgMar w:top="1440" w:right="1440" w:bottom="1440" w:left="1440" w:header="708" w:footer="708" w:gutter="0"/>
+      <w:pgNumType w:start="0"/>
       <w:cols w:space="708"/>
+      <w:titlePg/>
       <w:docGrid w:linePitch="360"/>
     </w:sectPr>
   </w:body>
 </w:document>
+</file>
+
+<file path=word/endnotes.xml><?xml version="1.0" encoding="utf-8"?>
+<w:endnotes xmlns:wpc="http://schemas.microsoft.com/office/word/2010/wordprocessingCanvas" xmlns:cx="http://schemas.microsoft.com/office/drawing/2014/chartex" xmlns:cx1="http://schemas.microsoft.com/office/drawing/2015/9/8/chartex" xmlns:cx2="http://schemas.microsoft.com/office/drawing/2015/10/21/chartex" xmlns:cx3="http://schemas.microsoft.com/office/drawing/2016/5/9/chartex" xmlns:cx4="http://schemas.microsoft.com/office/drawing/2016/5/10/chartex" xmlns:cx5="http://schemas.microsoft.com/office/drawing/2016/5/11/chartex" xmlns:cx6="http://schemas.microsoft.com/office/drawing/2016/5/12/chartex" xmlns:cx7="http://schemas.microsoft.com/office/drawing/2016/5/13/chartex" xmlns:cx8="http://schemas.microsoft.com/office/drawing/2016/5/14/chartex" xmlns:mc="http://schemas.openxmlformats.org/markup-compatibility/2006" xmlns:aink="http://schemas.microsoft.com/office/drawing/2016/ink" xmlns:am3d="http://schemas.microsoft.com/office/drawing/2017/model3d" xmlns:o="urn:schemas-microsoft-com:office:office" xmlns:r="http://schemas.openxmlformats.org/officeDocument/2006/relationships" xmlns:m="http://schemas.openxmlformats.org/officeDocument/2006/math" xmlns:v="urn:schemas-microsoft-com:vml" xmlns:wp14="http://schemas.microsoft.com/office/word/2010/wordprocessingDrawing" xmlns:wp="http://schemas.openxmlformats.org/drawingml/2006/wordprocessingDrawing" xmlns:w10="urn:schemas-microsoft-com:office:word" xmlns:w="http://schemas.openxmlformats.org/wordprocessingml/2006/main" xmlns:w14="http://schemas.microsoft.com/office/word/2010/wordml" xmlns:w15="http://schemas.microsoft.com/office/word/2012/wordml" xmlns:w16cex="http://schemas.microsoft.com/office/word/2018/wordml/cex" xmlns:w16cid="http://schemas.microsoft.com/office/word/2016/wordml/cid" xmlns:w16="http://schemas.microsoft.com/office/word/2018/wordml" xmlns:w16se="http://schemas.microsoft.com/office/word/2015/wordml/symex" xmlns:wpg="http://schemas.microsoft.com/office/word/2010/wordprocessingGroup" xmlns:wpi="http://schemas.microsoft.com/office/word/2010/wordprocessingInk" xmlns:wne="http://schemas.microsoft.com/office/word/2006/wordml" xmlns:wps="http://schemas.microsoft.com/office/word/2010/wordprocessingShape" mc:Ignorable="w14 w15 w16se w16cid w16 w16cex wp14">
+  <w:endnote w:type="separator" w:id="-1">
+    <w:p>
+      <w:r>
+        <w:separator/>
+      </w:r>
+    </w:p>
+  </w:endnote>
+  <w:endnote w:type="continuationSeparator" w:id="0">
+    <w:p>
+      <w:r>
+        <w:continuationSeparator/>
+      </w:r>
+    </w:p>
+  </w:endnote>
+</w:endnotes>
+</file>
+
+<file path=word/footer1.xml><?xml version="1.0" encoding="utf-8"?>
+<w:ftr xmlns:wpc="http://schemas.microsoft.com/office/word/2010/wordprocessingCanvas" xmlns:cx="http://schemas.microsoft.com/office/drawing/2014/chartex" xmlns:cx1="http://schemas.microsoft.com/office/drawing/2015/9/8/chartex" xmlns:cx2="http://schemas.microsoft.com/office/drawing/2015/10/21/chartex" xmlns:cx3="http://schemas.microsoft.com/office/drawing/2016/5/9/chartex" xmlns:cx4="http://schemas.microsoft.com/office/drawing/2016/5/10/chartex" xmlns:cx5="http://schemas.microsoft.com/office/drawing/2016/5/11/chartex" xmlns:cx6="http://schemas.microsoft.com/office/drawing/2016/5/12/chartex" xmlns:cx7="http://schemas.microsoft.com/office/drawing/2016/5/13/chartex" xmlns:cx8="http://schemas.microsoft.com/office/drawing/2016/5/14/chartex" xmlns:mc="http://schemas.openxmlformats.org/markup-compatibility/2006" xmlns:aink="http://schemas.microsoft.com/office/drawing/2016/ink" xmlns:am3d="http://schemas.microsoft.com/office/drawing/2017/model3d" xmlns:o="urn:schemas-microsoft-com:office:office" xmlns:r="http://schemas.openxmlformats.org/officeDocument/2006/relationships" xmlns:m="http://schemas.openxmlformats.org/officeDocument/2006/math" xmlns:v="urn:schemas-microsoft-com:vml" xmlns:wp14="http://schemas.microsoft.com/office/word/2010/wordprocessingDrawing" xmlns:wp="http://schemas.openxmlformats.org/drawingml/2006/wordprocessingDrawing" xmlns:w10="urn:schemas-microsoft-com:office:word" xmlns:w="http://schemas.openxmlformats.org/wordprocessingml/2006/main" xmlns:w14="http://schemas.microsoft.com/office/word/2010/wordml" xmlns:w15="http://schemas.microsoft.com/office/word/2012/wordml" xmlns:w16cex="http://schemas.microsoft.com/office/word/2018/wordml/cex" xmlns:w16cid="http://schemas.microsoft.com/office/word/2016/wordml/cid" xmlns:w16="http://schemas.microsoft.com/office/word/2018/wordml" xmlns:w16se="http://schemas.microsoft.com/office/word/2015/wordml/symex" xmlns:wpg="http://schemas.microsoft.com/office/word/2010/wordprocessingGroup" xmlns:wpi="http://schemas.microsoft.com/office/word/2010/wordprocessingInk" xmlns:wne="http://schemas.microsoft.com/office/word/2006/wordml" xmlns:wps="http://schemas.microsoft.com/office/word/2010/wordprocessingShape" mc:Ignorable="w14 w15 w16se w16cid w16 w16cex wp14">
+  <w:sdt>
+    <w:sdtPr>
+      <w:rPr>
+        <w:rStyle w:val="PageNumber"/>
+      </w:rPr>
+      <w:id w:val="1199976304"/>
+      <w:docPartObj>
+        <w:docPartGallery w:val="Page Numbers (Bottom of Page)"/>
+        <w:docPartUnique/>
+      </w:docPartObj>
+    </w:sdtPr>
+    <w:sdtContent>
+      <w:p>
+        <w:pPr>
+          <w:pStyle w:val="Footer"/>
+          <w:framePr w:wrap="none" w:vAnchor="text" w:hAnchor="margin" w:xAlign="right" w:y="1"/>
+          <w:rPr>
+            <w:rStyle w:val="PageNumber"/>
+          </w:rPr>
+        </w:pPr>
+        <w:r>
+          <w:rPr>
+            <w:rStyle w:val="PageNumber"/>
+          </w:rPr>
+          <w:fldChar w:fldCharType="begin"/>
+        </w:r>
+        <w:r>
+          <w:rPr>
+            <w:rStyle w:val="PageNumber"/>
+          </w:rPr>
+          <w:instrText xml:space="preserve"> PAGE </w:instrText>
+        </w:r>
+        <w:r>
+          <w:rPr>
+            <w:rStyle w:val="PageNumber"/>
+          </w:rPr>
+          <w:fldChar w:fldCharType="end"/>
+        </w:r>
+      </w:p>
+    </w:sdtContent>
+  </w:sdt>
+  <w:p>
+    <w:pPr>
+      <w:pStyle w:val="Footer"/>
+      <w:ind w:right="360"/>
+    </w:pPr>
+  </w:p>
+</w:ftr>
+</file>
+
+<file path=word/footer2.xml><?xml version="1.0" encoding="utf-8"?>
+<w:ftr xmlns:wpc="http://schemas.microsoft.com/office/word/2010/wordprocessingCanvas" xmlns:cx="http://schemas.microsoft.com/office/drawing/2014/chartex" xmlns:cx1="http://schemas.microsoft.com/office/drawing/2015/9/8/chartex" xmlns:cx2="http://schemas.microsoft.com/office/drawing/2015/10/21/chartex" xmlns:cx3="http://schemas.microsoft.com/office/drawing/2016/5/9/chartex" xmlns:cx4="http://schemas.microsoft.com/office/drawing/2016/5/10/chartex" xmlns:cx5="http://schemas.microsoft.com/office/drawing/2016/5/11/chartex" xmlns:cx6="http://schemas.microsoft.com/office/drawing/2016/5/12/chartex" xmlns:cx7="http://schemas.microsoft.com/office/drawing/2016/5/13/chartex" xmlns:cx8="http://schemas.microsoft.com/office/drawing/2016/5/14/chartex" xmlns:mc="http://schemas.openxmlformats.org/markup-compatibility/2006" xmlns:aink="http://schemas.microsoft.com/office/drawing/2016/ink" xmlns:am3d="http://schemas.microsoft.com/office/drawing/2017/model3d" xmlns:o="urn:schemas-microsoft-com:office:office" xmlns:r="http://schemas.openxmlformats.org/officeDocument/2006/relationships" xmlns:m="http://schemas.openxmlformats.org/officeDocument/2006/math" xmlns:v="urn:schemas-microsoft-com:vml" xmlns:wp14="http://schemas.microsoft.com/office/word/2010/wordprocessingDrawing" xmlns:wp="http://schemas.openxmlformats.org/drawingml/2006/wordprocessingDrawing" xmlns:w10="urn:schemas-microsoft-com:office:word" xmlns:w="http://schemas.openxmlformats.org/wordprocessingml/2006/main" xmlns:w14="http://schemas.microsoft.com/office/word/2010/wordml" xmlns:w15="http://schemas.microsoft.com/office/word/2012/wordml" xmlns:w16cex="http://schemas.microsoft.com/office/word/2018/wordml/cex" xmlns:w16cid="http://schemas.microsoft.com/office/word/2016/wordml/cid" xmlns:w16="http://schemas.microsoft.com/office/word/2018/wordml" xmlns:w16se="http://schemas.microsoft.com/office/word/2015/wordml/symex" xmlns:wpg="http://schemas.microsoft.com/office/word/2010/wordprocessingGroup" xmlns:wpi="http://schemas.microsoft.com/office/word/2010/wordprocessingInk" xmlns:wne="http://schemas.microsoft.com/office/word/2006/wordml" xmlns:wps="http://schemas.microsoft.com/office/word/2010/wordprocessingShape" mc:Ignorable="w14 w15 w16se w16cid w16 w16cex wp14">
+  <w:sdt>
+    <w:sdtPr>
+      <w:rPr>
+        <w:rStyle w:val="PageNumber"/>
+      </w:rPr>
+      <w:id w:val="1935323408"/>
+      <w:docPartObj>
+        <w:docPartGallery w:val="Page Numbers (Bottom of Page)"/>
+        <w:docPartUnique/>
+      </w:docPartObj>
+    </w:sdtPr>
+    <w:sdtContent>
+      <w:p>
+        <w:pPr>
+          <w:pStyle w:val="Footer"/>
+          <w:framePr w:wrap="none" w:vAnchor="text" w:hAnchor="margin" w:xAlign="right" w:y="1"/>
+          <w:rPr>
+            <w:rStyle w:val="PageNumber"/>
+          </w:rPr>
+        </w:pPr>
+        <w:r>
+          <w:rPr>
+            <w:rStyle w:val="PageNumber"/>
+          </w:rPr>
+          <w:fldChar w:fldCharType="begin"/>
+        </w:r>
+        <w:r>
+          <w:rPr>
+            <w:rStyle w:val="PageNumber"/>
+          </w:rPr>
+          <w:instrText xml:space="preserve"> PAGE </w:instrText>
+        </w:r>
+        <w:r>
+          <w:rPr>
+            <w:rStyle w:val="PageNumber"/>
+          </w:rPr>
+          <w:fldChar w:fldCharType="separate"/>
+        </w:r>
+        <w:r>
+          <w:rPr>
+            <w:rStyle w:val="PageNumber"/>
+            <w:noProof/>
+          </w:rPr>
+          <w:t>1</w:t>
+        </w:r>
+        <w:r>
+          <w:rPr>
+            <w:rStyle w:val="PageNumber"/>
+          </w:rPr>
+          <w:fldChar w:fldCharType="end"/>
+        </w:r>
+      </w:p>
+    </w:sdtContent>
+  </w:sdt>
+  <w:p>
+    <w:pPr>
+      <w:pStyle w:val="Footer"/>
+      <w:ind w:right="360"/>
+    </w:pPr>
+  </w:p>
+</w:ftr>
+</file>
+
+<file path=word/footnotes.xml><?xml version="1.0" encoding="utf-8"?>
+<w:footnotes xmlns:wpc="http://schemas.microsoft.com/office/word/2010/wordprocessingCanvas" xmlns:cx="http://schemas.microsoft.com/office/drawing/2014/chartex" xmlns:cx1="http://schemas.microsoft.com/office/drawing/2015/9/8/chartex" xmlns:cx2="http://schemas.microsoft.com/office/drawing/2015/10/21/chartex" xmlns:cx3="http://schemas.microsoft.com/office/drawing/2016/5/9/chartex" xmlns:cx4="http://schemas.microsoft.com/office/drawing/2016/5/10/chartex" xmlns:cx5="http://schemas.microsoft.com/office/drawing/2016/5/11/chartex" xmlns:cx6="http://schemas.microsoft.com/office/drawing/2016/5/12/chartex" xmlns:cx7="http://schemas.microsoft.com/office/drawing/2016/5/13/chartex" xmlns:cx8="http://schemas.microsoft.com/office/drawing/2016/5/14/chartex" xmlns:mc="http://schemas.openxmlformats.org/markup-compatibility/2006" xmlns:aink="http://schemas.microsoft.com/office/drawing/2016/ink" xmlns:am3d="http://schemas.microsoft.com/office/drawing/2017/model3d" xmlns:o="urn:schemas-microsoft-com:office:office" xmlns:r="http://schemas.openxmlformats.org/officeDocument/2006/relationships" xmlns:m="http://schemas.openxmlformats.org/officeDocument/2006/math" xmlns:v="urn:schemas-microsoft-com:vml" xmlns:wp14="http://schemas.microsoft.com/office/word/2010/wordprocessingDrawing" xmlns:wp="http://schemas.openxmlformats.org/drawingml/2006/wordprocessingDrawing" xmlns:w10="urn:schemas-microsoft-com:office:word" xmlns:w="http://schemas.openxmlformats.org/wordprocessingml/2006/main" xmlns:w14="http://schemas.microsoft.com/office/word/2010/wordml" xmlns:w15="http://schemas.microsoft.com/office/word/2012/wordml" xmlns:w16cex="http://schemas.microsoft.com/office/word/2018/wordml/cex" xmlns:w16cid="http://schemas.microsoft.com/office/word/2016/wordml/cid" xmlns:w16="http://schemas.microsoft.com/office/word/2018/wordml" xmlns:w16se="http://schemas.microsoft.com/office/word/2015/wordml/symex" xmlns:wpg="http://schemas.microsoft.com/office/word/2010/wordprocessingGroup" xmlns:wpi="http://schemas.microsoft.com/office/word/2010/wordprocessingInk" xmlns:wne="http://schemas.microsoft.com/office/word/2006/wordml" xmlns:wps="http://schemas.microsoft.com/office/word/2010/wordprocessingShape" mc:Ignorable="w14 w15 w16se w16cid w16 w16cex wp14">
+  <w:footnote w:type="separator" w:id="-1">
+    <w:p>
+      <w:r>
+        <w:separator/>
+      </w:r>
+    </w:p>
+  </w:footnote>
+  <w:footnote w:type="continuationSeparator" w:id="0">
+    <w:p>
+      <w:r>
+        <w:continuationSeparator/>
+      </w:r>
+    </w:p>
+  </w:footnote>
+</w:footnotes>
 </file>
 
 <file path=word/styles.xml><?xml version="1.0" encoding="utf-8"?>
@@ -946,7 +5755,646 @@
       <w:bCs/>
     </w:rPr>
   </w:style>
+  <w:style w:type="paragraph" w:styleId="NoSpacing">
+    <w:name w:val="No Spacing"/>
+    <w:link w:val="NoSpacingChar"/>
+    <w:uiPriority w:val="1"/>
+    <w:qFormat/>
+    <w:rsid w:val="00885400"/>
+    <w:rPr>
+      <w:rFonts w:eastAsiaTheme="minorEastAsia"/>
+      <w:sz w:val="22"/>
+      <w:szCs w:val="22"/>
+      <w:lang w:val="en-US" w:eastAsia="zh-CN"/>
+    </w:rPr>
+  </w:style>
+  <w:style w:type="character" w:customStyle="1" w:styleId="NoSpacingChar">
+    <w:name w:val="No Spacing Char"/>
+    <w:basedOn w:val="DefaultParagraphFont"/>
+    <w:link w:val="NoSpacing"/>
+    <w:uiPriority w:val="1"/>
+    <w:rsid w:val="00885400"/>
+    <w:rPr>
+      <w:rFonts w:eastAsiaTheme="minorEastAsia"/>
+      <w:sz w:val="22"/>
+      <w:szCs w:val="22"/>
+      <w:lang w:val="en-US" w:eastAsia="zh-CN"/>
+    </w:rPr>
+  </w:style>
+  <w:style w:type="paragraph" w:styleId="Footer">
+    <w:name w:val="footer"/>
+    <w:basedOn w:val="Normal"/>
+    <w:link w:val="FooterChar"/>
+    <w:uiPriority w:val="99"/>
+    <w:unhideWhenUsed/>
+    <w:rsid w:val="00885400"/>
+    <w:pPr>
+      <w:tabs>
+        <w:tab w:val="center" w:pos="4513"/>
+        <w:tab w:val="right" w:pos="9026"/>
+      </w:tabs>
+    </w:pPr>
+  </w:style>
+  <w:style w:type="character" w:customStyle="1" w:styleId="FooterChar">
+    <w:name w:val="Footer Char"/>
+    <w:basedOn w:val="DefaultParagraphFont"/>
+    <w:link w:val="Footer"/>
+    <w:uiPriority w:val="99"/>
+    <w:rsid w:val="00885400"/>
+  </w:style>
+  <w:style w:type="character" w:styleId="PageNumber">
+    <w:name w:val="page number"/>
+    <w:basedOn w:val="DefaultParagraphFont"/>
+    <w:uiPriority w:val="99"/>
+    <w:semiHidden/>
+    <w:unhideWhenUsed/>
+    <w:rsid w:val="00885400"/>
+  </w:style>
 </w:styles>
+</file>
+
+<file path=word/glossary/document.xml><?xml version="1.0" encoding="utf-8"?>
+<w:glossaryDocument xmlns:wpc="http://schemas.microsoft.com/office/word/2010/wordprocessingCanvas" xmlns:cx="http://schemas.microsoft.com/office/drawing/2014/chartex" xmlns:cx1="http://schemas.microsoft.com/office/drawing/2015/9/8/chartex" xmlns:cx2="http://schemas.microsoft.com/office/drawing/2015/10/21/chartex" xmlns:cx3="http://schemas.microsoft.com/office/drawing/2016/5/9/chartex" xmlns:cx4="http://schemas.microsoft.com/office/drawing/2016/5/10/chartex" xmlns:cx5="http://schemas.microsoft.com/office/drawing/2016/5/11/chartex" xmlns:cx6="http://schemas.microsoft.com/office/drawing/2016/5/12/chartex" xmlns:cx7="http://schemas.microsoft.com/office/drawing/2016/5/13/chartex" xmlns:cx8="http://schemas.microsoft.com/office/drawing/2016/5/14/chartex" xmlns:mc="http://schemas.openxmlformats.org/markup-compatibility/2006" xmlns:aink="http://schemas.microsoft.com/office/drawing/2016/ink" xmlns:am3d="http://schemas.microsoft.com/office/drawing/2017/model3d" xmlns:o="urn:schemas-microsoft-com:office:office" xmlns:r="http://schemas.openxmlformats.org/officeDocument/2006/relationships" xmlns:m="http://schemas.openxmlformats.org/officeDocument/2006/math" xmlns:v="urn:schemas-microsoft-com:vml" xmlns:wp14="http://schemas.microsoft.com/office/word/2010/wordprocessingDrawing" xmlns:wp="http://schemas.openxmlformats.org/drawingml/2006/wordprocessingDrawing" xmlns:w10="urn:schemas-microsoft-com:office:word" xmlns:w="http://schemas.openxmlformats.org/wordprocessingml/2006/main" xmlns:w14="http://schemas.microsoft.com/office/word/2010/wordml" xmlns:w15="http://schemas.microsoft.com/office/word/2012/wordml" xmlns:w16cex="http://schemas.microsoft.com/office/word/2018/wordml/cex" xmlns:w16cid="http://schemas.microsoft.com/office/word/2016/wordml/cid" xmlns:w16="http://schemas.microsoft.com/office/word/2018/wordml" xmlns:w16se="http://schemas.microsoft.com/office/word/2015/wordml/symex" xmlns:wpg="http://schemas.microsoft.com/office/word/2010/wordprocessingGroup" xmlns:wpi="http://schemas.microsoft.com/office/word/2010/wordprocessingInk" xmlns:wne="http://schemas.microsoft.com/office/word/2006/wordml" xmlns:wps="http://schemas.microsoft.com/office/word/2010/wordprocessingShape" mc:Ignorable="w14 w15 w16se w16cid w16 w16cex wp14">
+  <w:docParts>
+    <w:docPart>
+      <w:docPartPr>
+        <w:name w:val="54460B0EFDCB404E8AD31DE9D8A7FB27"/>
+        <w:category>
+          <w:name w:val="General"/>
+          <w:gallery w:val="placeholder"/>
+        </w:category>
+        <w:types>
+          <w:type w:val="bbPlcHdr"/>
+        </w:types>
+        <w:behaviors>
+          <w:behavior w:val="content"/>
+        </w:behaviors>
+        <w:guid w:val="{992217E9-5ADA-7743-B284-EB8C0268A1C0}"/>
+      </w:docPartPr>
+      <w:docPartBody>
+        <w:p>
+          <w:pPr>
+            <w:pStyle w:val="54460B0EFDCB404E8AD31DE9D8A7FB27"/>
+          </w:pPr>
+          <w:r>
+            <w:rPr>
+              <w:rFonts w:asciiTheme="majorHAnsi" w:eastAsiaTheme="majorEastAsia" w:hAnsiTheme="majorHAnsi" w:cstheme="majorBidi"/>
+              <w:caps/>
+              <w:color w:val="4472C4" w:themeColor="accent1"/>
+              <w:sz w:val="80"/>
+              <w:szCs w:val="80"/>
+            </w:rPr>
+            <w:t>[Document title]</w:t>
+          </w:r>
+        </w:p>
+      </w:docPartBody>
+    </w:docPart>
+    <w:docPart>
+      <w:docPartPr>
+        <w:name w:val="C8B7F37E30545B49849FD2BEBB404DCA"/>
+        <w:category>
+          <w:name w:val="General"/>
+          <w:gallery w:val="placeholder"/>
+        </w:category>
+        <w:types>
+          <w:type w:val="bbPlcHdr"/>
+        </w:types>
+        <w:behaviors>
+          <w:behavior w:val="content"/>
+        </w:behaviors>
+        <w:guid w:val="{C056FA68-1CE0-A145-AC63-BC79C71A1585}"/>
+      </w:docPartPr>
+      <w:docPartBody>
+        <w:p>
+          <w:pPr>
+            <w:pStyle w:val="C8B7F37E30545B49849FD2BEBB404DCA"/>
+          </w:pPr>
+          <w:r>
+            <w:rPr>
+              <w:color w:val="4472C4" w:themeColor="accent1"/>
+              <w:sz w:val="28"/>
+              <w:szCs w:val="28"/>
+            </w:rPr>
+            <w:t>[Document subtitle]</w:t>
+          </w:r>
+        </w:p>
+      </w:docPartBody>
+    </w:docPart>
+  </w:docParts>
+</w:glossaryDocument>
+</file>
+
+<file path=word/glossary/fontTable.xml><?xml version="1.0" encoding="utf-8"?>
+<w:fonts xmlns:mc="http://schemas.openxmlformats.org/markup-compatibility/2006" xmlns:r="http://schemas.openxmlformats.org/officeDocument/2006/relationships" xmlns:w="http://schemas.openxmlformats.org/wordprocessingml/2006/main" xmlns:w14="http://schemas.microsoft.com/office/word/2010/wordml" xmlns:w15="http://schemas.microsoft.com/office/word/2012/wordml" xmlns:w16cex="http://schemas.microsoft.com/office/word/2018/wordml/cex" xmlns:w16cid="http://schemas.microsoft.com/office/word/2016/wordml/cid" xmlns:w16="http://schemas.microsoft.com/office/word/2018/wordml" xmlns:w16se="http://schemas.microsoft.com/office/word/2015/wordml/symex" mc:Ignorable="w14 w15 w16se w16cid w16 w16cex">
+  <w:font w:name="Calibri">
+    <w:panose1 w:val="020F0502020204030204"/>
+    <w:charset w:val="00"/>
+    <w:family w:val="swiss"/>
+    <w:pitch w:val="variable"/>
+    <w:sig w:usb0="E0002AFF" w:usb1="C000247B" w:usb2="00000009" w:usb3="00000000" w:csb0="000001FF" w:csb1="00000000"/>
+  </w:font>
+  <w:font w:name="Times New Roman">
+    <w:panose1 w:val="02020603050405020304"/>
+    <w:charset w:val="00"/>
+    <w:family w:val="roman"/>
+    <w:pitch w:val="variable"/>
+    <w:sig w:usb0="E0002EFF" w:usb1="C000785B" w:usb2="00000009" w:usb3="00000000" w:csb0="000001FF" w:csb1="00000000"/>
+  </w:font>
+  <w:font w:name="Calibri Light">
+    <w:panose1 w:val="020F0302020204030204"/>
+    <w:charset w:val="00"/>
+    <w:family w:val="swiss"/>
+    <w:pitch w:val="variable"/>
+    <w:sig w:usb0="E0002AFF" w:usb1="C000247B" w:usb2="00000009" w:usb3="00000000" w:csb0="000001FF" w:csb1="00000000"/>
+  </w:font>
+  <w:font w:name="Helvetica Neue">
+    <w:panose1 w:val="02000503000000020004"/>
+    <w:charset w:val="00"/>
+    <w:family w:val="auto"/>
+    <w:pitch w:val="variable"/>
+    <w:sig w:usb0="E50002FF" w:usb1="500079DB" w:usb2="00000010" w:usb3="00000000" w:csb0="00000001" w:csb1="00000000"/>
+  </w:font>
+</w:fonts>
+</file>
+
+<file path=word/glossary/settings.xml><?xml version="1.0" encoding="utf-8"?>
+<w:settings xmlns:mc="http://schemas.openxmlformats.org/markup-compatibility/2006" xmlns:o="urn:schemas-microsoft-com:office:office" xmlns:r="http://schemas.openxmlformats.org/officeDocument/2006/relationships" xmlns:m="http://schemas.openxmlformats.org/officeDocument/2006/math" xmlns:v="urn:schemas-microsoft-com:vml" xmlns:w10="urn:schemas-microsoft-com:office:word" xmlns:w="http://schemas.openxmlformats.org/wordprocessingml/2006/main" xmlns:w14="http://schemas.microsoft.com/office/word/2010/wordml" xmlns:w15="http://schemas.microsoft.com/office/word/2012/wordml" xmlns:w16cex="http://schemas.microsoft.com/office/word/2018/wordml/cex" xmlns:w16cid="http://schemas.microsoft.com/office/word/2016/wordml/cid" xmlns:w16="http://schemas.microsoft.com/office/word/2018/wordml" xmlns:w16se="http://schemas.microsoft.com/office/word/2015/wordml/symex" xmlns:sl="http://schemas.openxmlformats.org/schemaLibrary/2006/main" mc:Ignorable="w14 w15 w16se w16cid w16 w16cex">
+  <w:view w:val="normal"/>
+  <w:defaultTabStop w:val="720"/>
+  <w:characterSpacingControl w:val="doNotCompress"/>
+  <w:compat>
+    <w:useFELayout/>
+    <w:compatSetting w:name="compatibilityMode" w:uri="http://schemas.microsoft.com/office/word" w:val="15"/>
+    <w:compatSetting w:name="overrideTableStyleFontSizeAndJustification" w:uri="http://schemas.microsoft.com/office/word" w:val="1"/>
+    <w:compatSetting w:name="enableOpenTypeFeatures" w:uri="http://schemas.microsoft.com/office/word" w:val="1"/>
+    <w:compatSetting w:name="doNotFlipMirrorIndents" w:uri="http://schemas.microsoft.com/office/word" w:val="1"/>
+    <w:compatSetting w:name="differentiateMultirowTableHeaders" w:uri="http://schemas.microsoft.com/office/word" w:val="1"/>
+    <w:compatSetting w:name="useWord2013TrackBottomHyphenation" w:uri="http://schemas.microsoft.com/office/word" w:val="0"/>
+  </w:compat>
+  <w:rsids>
+    <w:rsidRoot w:val="000B5C06"/>
+    <w:rsid w:val="000B5C06"/>
+    <w:rsid w:val="009B0C3C"/>
+  </w:rsids>
+  <m:mathPr>
+    <m:mathFont m:val="Cambria Math"/>
+    <m:brkBin m:val="before"/>
+    <m:brkBinSub m:val="--"/>
+    <m:smallFrac m:val="0"/>
+    <m:dispDef/>
+    <m:lMargin m:val="0"/>
+    <m:rMargin m:val="0"/>
+    <m:defJc m:val="centerGroup"/>
+    <m:wrapIndent m:val="1440"/>
+    <m:intLim m:val="subSup"/>
+    <m:naryLim m:val="undOvr"/>
+  </m:mathPr>
+  <w:themeFontLang w:val="en-GB"/>
+  <w:clrSchemeMapping w:bg1="light1" w:t1="dark1" w:bg2="light2" w:t2="dark2" w:accent1="accent1" w:accent2="accent2" w:accent3="accent3" w:accent4="accent4" w:accent5="accent5" w:accent6="accent6" w:hyperlink="hyperlink" w:followedHyperlink="followedHyperlink"/>
+  <w:decimalSymbol w:val="."/>
+  <w:listSeparator w:val=","/>
+  <w15:chartTrackingRefBased/>
+</w:settings>
+</file>
+
+<file path=word/glossary/styles.xml><?xml version="1.0" encoding="utf-8"?>
+<w:styles xmlns:mc="http://schemas.openxmlformats.org/markup-compatibility/2006" xmlns:r="http://schemas.openxmlformats.org/officeDocument/2006/relationships" xmlns:w="http://schemas.openxmlformats.org/wordprocessingml/2006/main" xmlns:w14="http://schemas.microsoft.com/office/word/2010/wordml" xmlns:w15="http://schemas.microsoft.com/office/word/2012/wordml" xmlns:w16cex="http://schemas.microsoft.com/office/word/2018/wordml/cex" xmlns:w16cid="http://schemas.microsoft.com/office/word/2016/wordml/cid" xmlns:w16="http://schemas.microsoft.com/office/word/2018/wordml" xmlns:w16se="http://schemas.microsoft.com/office/word/2015/wordml/symex" mc:Ignorable="w14 w15 w16se w16cid w16 w16cex">
+  <w:docDefaults>
+    <w:rPrDefault>
+      <w:rPr>
+        <w:rFonts w:asciiTheme="minorHAnsi" w:eastAsiaTheme="minorEastAsia" w:hAnsiTheme="minorHAnsi" w:cstheme="minorBidi"/>
+        <w:sz w:val="24"/>
+        <w:szCs w:val="24"/>
+        <w:lang w:val="en-GB" w:eastAsia="en-GB" w:bidi="ar-SA"/>
+      </w:rPr>
+    </w:rPrDefault>
+    <w:pPrDefault/>
+  </w:docDefaults>
+  <w:latentStyles w:defLockedState="0" w:defUIPriority="99" w:defSemiHidden="0" w:defUnhideWhenUsed="0" w:defQFormat="0" w:count="376">
+    <w:lsdException w:name="Normal" w:uiPriority="0" w:qFormat="1"/>
+    <w:lsdException w:name="heading 1" w:uiPriority="9" w:qFormat="1"/>
+    <w:lsdException w:name="heading 2" w:semiHidden="1" w:uiPriority="9" w:unhideWhenUsed="1" w:qFormat="1"/>
+    <w:lsdException w:name="heading 3" w:semiHidden="1" w:uiPriority="9" w:unhideWhenUsed="1" w:qFormat="1"/>
+    <w:lsdException w:name="heading 4" w:semiHidden="1" w:uiPriority="9" w:unhideWhenUsed="1" w:qFormat="1"/>
+    <w:lsdException w:name="heading 5" w:semiHidden="1" w:uiPriority="9" w:unhideWhenUsed="1" w:qFormat="1"/>
+    <w:lsdException w:name="heading 6" w:semiHidden="1" w:uiPriority="9" w:unhideWhenUsed="1" w:qFormat="1"/>
+    <w:lsdException w:name="heading 7" w:semiHidden="1" w:uiPriority="9" w:unhideWhenUsed="1" w:qFormat="1"/>
+    <w:lsdException w:name="heading 8" w:semiHidden="1" w:uiPriority="9" w:unhideWhenUsed="1" w:qFormat="1"/>
+    <w:lsdException w:name="heading 9" w:semiHidden="1" w:uiPriority="9" w:unhideWhenUsed="1" w:qFormat="1"/>
+    <w:lsdException w:name="index 1" w:semiHidden="1" w:unhideWhenUsed="1"/>
+    <w:lsdException w:name="index 2" w:semiHidden="1" w:unhideWhenUsed="1"/>
+    <w:lsdException w:name="index 3" w:semiHidden="1" w:unhideWhenUsed="1"/>
+    <w:lsdException w:name="index 4" w:semiHidden="1" w:unhideWhenUsed="1"/>
+    <w:lsdException w:name="index 5" w:semiHidden="1" w:unhideWhenUsed="1"/>
+    <w:lsdException w:name="index 6" w:semiHidden="1" w:unhideWhenUsed="1"/>
+    <w:lsdException w:name="index 7" w:semiHidden="1" w:unhideWhenUsed="1"/>
+    <w:lsdException w:name="index 8" w:semiHidden="1" w:unhideWhenUsed="1"/>
+    <w:lsdException w:name="index 9" w:semiHidden="1" w:unhideWhenUsed="1"/>
+    <w:lsdException w:name="toc 1" w:semiHidden="1" w:uiPriority="39" w:unhideWhenUsed="1"/>
+    <w:lsdException w:name="toc 2" w:semiHidden="1" w:uiPriority="39" w:unhideWhenUsed="1"/>
+    <w:lsdException w:name="toc 3" w:semiHidden="1" w:uiPriority="39" w:unhideWhenUsed="1"/>
+    <w:lsdException w:name="toc 4" w:semiHidden="1" w:uiPriority="39" w:unhideWhenUsed="1"/>
+    <w:lsdException w:name="toc 5" w:semiHidden="1" w:uiPriority="39" w:unhideWhenUsed="1"/>
+    <w:lsdException w:name="toc 6" w:semiHidden="1" w:uiPriority="39" w:unhideWhenUsed="1"/>
+    <w:lsdException w:name="toc 7" w:semiHidden="1" w:uiPriority="39" w:unhideWhenUsed="1"/>
+    <w:lsdException w:name="toc 8" w:semiHidden="1" w:uiPriority="39" w:unhideWhenUsed="1"/>
+    <w:lsdException w:name="toc 9" w:semiHidden="1" w:uiPriority="39" w:unhideWhenUsed="1"/>
+    <w:lsdException w:name="Normal Indent" w:semiHidden="1" w:unhideWhenUsed="1"/>
+    <w:lsdException w:name="footnote text" w:semiHidden="1" w:unhideWhenUsed="1"/>
+    <w:lsdException w:name="annotation text" w:semiHidden="1" w:unhideWhenUsed="1"/>
+    <w:lsdException w:name="header" w:semiHidden="1" w:unhideWhenUsed="1"/>
+    <w:lsdException w:name="footer" w:semiHidden="1" w:unhideWhenUsed="1"/>
+    <w:lsdException w:name="index heading" w:semiHidden="1" w:unhideWhenUsed="1"/>
+    <w:lsdException w:name="caption" w:semiHidden="1" w:uiPriority="35" w:unhideWhenUsed="1" w:qFormat="1"/>
+    <w:lsdException w:name="table of figures" w:semiHidden="1" w:unhideWhenUsed="1"/>
+    <w:lsdException w:name="envelope address" w:semiHidden="1" w:unhideWhenUsed="1"/>
+    <w:lsdException w:name="envelope return" w:semiHidden="1" w:unhideWhenUsed="1"/>
+    <w:lsdException w:name="footnote reference" w:semiHidden="1" w:unhideWhenUsed="1"/>
+    <w:lsdException w:name="annotation reference" w:semiHidden="1" w:unhideWhenUsed="1"/>
+    <w:lsdException w:name="line number" w:semiHidden="1" w:unhideWhenUsed="1"/>
+    <w:lsdException w:name="page number" w:semiHidden="1" w:unhideWhenUsed="1"/>
+    <w:lsdException w:name="endnote reference" w:semiHidden="1" w:unhideWhenUsed="1"/>
+    <w:lsdException w:name="endnote text" w:semiHidden="1" w:unhideWhenUsed="1"/>
+    <w:lsdException w:name="table of authorities" w:semiHidden="1" w:unhideWhenUsed="1"/>
+    <w:lsdException w:name="macro" w:semiHidden="1" w:unhideWhenUsed="1"/>
+    <w:lsdException w:name="toa heading" w:semiHidden="1" w:unhideWhenUsed="1"/>
+    <w:lsdException w:name="List" w:semiHidden="1" w:unhideWhenUsed="1"/>
+    <w:lsdException w:name="List Bullet" w:semiHidden="1" w:unhideWhenUsed="1"/>
+    <w:lsdException w:name="List Number" w:semiHidden="1" w:unhideWhenUsed="1"/>
+    <w:lsdException w:name="List 2" w:semiHidden="1" w:unhideWhenUsed="1"/>
+    <w:lsdException w:name="List 3" w:semiHidden="1" w:unhideWhenUsed="1"/>
+    <w:lsdException w:name="List 4" w:semiHidden="1" w:unhideWhenUsed="1"/>
+    <w:lsdException w:name="List 5" w:semiHidden="1" w:unhideWhenUsed="1"/>
+    <w:lsdException w:name="List Bullet 2" w:semiHidden="1" w:unhideWhenUsed="1"/>
+    <w:lsdException w:name="List Bullet 3" w:semiHidden="1" w:unhideWhenUsed="1"/>
+    <w:lsdException w:name="List Bullet 4" w:semiHidden="1" w:unhideWhenUsed="1"/>
+    <w:lsdException w:name="List Bullet 5" w:semiHidden="1" w:unhideWhenUsed="1"/>
+    <w:lsdException w:name="List Number 2" w:semiHidden="1" w:unhideWhenUsed="1"/>
+    <w:lsdException w:name="List Number 3" w:semiHidden="1" w:unhideWhenUsed="1"/>
+    <w:lsdException w:name="List Number 4" w:semiHidden="1" w:unhideWhenUsed="1"/>
+    <w:lsdException w:name="List Number 5" w:semiHidden="1" w:unhideWhenUsed="1"/>
+    <w:lsdException w:name="Title" w:uiPriority="10" w:qFormat="1"/>
+    <w:lsdException w:name="Closing" w:semiHidden="1" w:unhideWhenUsed="1"/>
+    <w:lsdException w:name="Signature" w:semiHidden="1" w:unhideWhenUsed="1"/>
+    <w:lsdException w:name="Default Paragraph Font" w:semiHidden="1" w:uiPriority="1" w:unhideWhenUsed="1"/>
+    <w:lsdException w:name="Body Text" w:semiHidden="1" w:unhideWhenUsed="1"/>
+    <w:lsdException w:name="Body Text Indent" w:semiHidden="1" w:unhideWhenUsed="1"/>
+    <w:lsdException w:name="List Continue" w:semiHidden="1" w:unhideWhenUsed="1"/>
+    <w:lsdException w:name="List Continue 2" w:semiHidden="1" w:unhideWhenUsed="1"/>
+    <w:lsdException w:name="List Continue 3" w:semiHidden="1" w:unhideWhenUsed="1"/>
+    <w:lsdException w:name="List Continue 4" w:semiHidden="1" w:unhideWhenUsed="1"/>
+    <w:lsdException w:name="List Continue 5" w:semiHidden="1" w:unhideWhenUsed="1"/>
+    <w:lsdException w:name="Message Header" w:semiHidden="1" w:unhideWhenUsed="1"/>
+    <w:lsdException w:name="Subtitle" w:uiPriority="11" w:qFormat="1"/>
+    <w:lsdException w:name="Salutation" w:semiHidden="1" w:unhideWhenUsed="1"/>
+    <w:lsdException w:name="Date" w:semiHidden="1" w:unhideWhenUsed="1"/>
+    <w:lsdException w:name="Body Text First Indent" w:semiHidden="1" w:unhideWhenUsed="1"/>
+    <w:lsdException w:name="Body Text First Indent 2" w:semiHidden="1" w:unhideWhenUsed="1"/>
+    <w:lsdException w:name="Note Heading" w:semiHidden="1" w:unhideWhenUsed="1"/>
+    <w:lsdException w:name="Body Text 2" w:semiHidden="1" w:unhideWhenUsed="1"/>
+    <w:lsdException w:name="Body Text 3" w:semiHidden="1" w:unhideWhenUsed="1"/>
+    <w:lsdException w:name="Body Text Indent 2" w:semiHidden="1" w:unhideWhenUsed="1"/>
+    <w:lsdException w:name="Body Text Indent 3" w:semiHidden="1" w:unhideWhenUsed="1"/>
+    <w:lsdException w:name="Block Text" w:semiHidden="1" w:unhideWhenUsed="1"/>
+    <w:lsdException w:name="Hyperlink" w:semiHidden="1" w:unhideWhenUsed="1"/>
+    <w:lsdException w:name="FollowedHyperlink" w:semiHidden="1" w:unhideWhenUsed="1"/>
+    <w:lsdException w:name="Strong" w:uiPriority="22" w:qFormat="1"/>
+    <w:lsdException w:name="Emphasis" w:uiPriority="20" w:qFormat="1"/>
+    <w:lsdException w:name="Document Map" w:semiHidden="1" w:unhideWhenUsed="1"/>
+    <w:lsdException w:name="Plain Text" w:semiHidden="1" w:unhideWhenUsed="1"/>
+    <w:lsdException w:name="E-mail Signature" w:semiHidden="1" w:unhideWhenUsed="1"/>
+    <w:lsdException w:name="HTML Top of Form" w:semiHidden="1" w:unhideWhenUsed="1"/>
+    <w:lsdException w:name="HTML Bottom of Form" w:semiHidden="1" w:unhideWhenUsed="1"/>
+    <w:lsdException w:name="Normal (Web)" w:semiHidden="1" w:unhideWhenUsed="1"/>
+    <w:lsdException w:name="HTML Acronym" w:semiHidden="1" w:unhideWhenUsed="1"/>
+    <w:lsdException w:name="HTML Address" w:semiHidden="1" w:unhideWhenUsed="1"/>
+    <w:lsdException w:name="HTML Cite" w:semiHidden="1" w:unhideWhenUsed="1"/>
+    <w:lsdException w:name="HTML Code" w:semiHidden="1" w:unhideWhenUsed="1"/>
+    <w:lsdException w:name="HTML Definition" w:semiHidden="1" w:unhideWhenUsed="1"/>
+    <w:lsdException w:name="HTML Keyboard" w:semiHidden="1" w:unhideWhenUsed="1"/>
+    <w:lsdException w:name="HTML Preformatted" w:semiHidden="1" w:unhideWhenUsed="1"/>
+    <w:lsdException w:name="HTML Sample" w:semiHidden="1" w:unhideWhenUsed="1"/>
+    <w:lsdException w:name="HTML Typewriter" w:semiHidden="1" w:unhideWhenUsed="1"/>
+    <w:lsdException w:name="HTML Variable" w:semiHidden="1" w:unhideWhenUsed="1"/>
+    <w:lsdException w:name="Normal Table" w:semiHidden="1" w:unhideWhenUsed="1"/>
+    <w:lsdException w:name="annotation subject" w:semiHidden="1" w:unhideWhenUsed="1"/>
+    <w:lsdException w:name="No List" w:semiHidden="1" w:unhideWhenUsed="1"/>
+    <w:lsdException w:name="Outline List 1" w:semiHidden="1" w:unhideWhenUsed="1"/>
+    <w:lsdException w:name="Outline List 2" w:semiHidden="1" w:unhideWhenUsed="1"/>
+    <w:lsdException w:name="Outline List 3" w:semiHidden="1" w:unhideWhenUsed="1"/>
+    <w:lsdException w:name="Table Simple 1" w:semiHidden="1" w:unhideWhenUsed="1"/>
+    <w:lsdException w:name="Table Simple 2" w:semiHidden="1" w:unhideWhenUsed="1"/>
+    <w:lsdException w:name="Table Simple 3" w:semiHidden="1" w:unhideWhenUsed="1"/>
+    <w:lsdException w:name="Table Classic 1" w:semiHidden="1" w:unhideWhenUsed="1"/>
+    <w:lsdException w:name="Table Classic 2" w:semiHidden="1" w:unhideWhenUsed="1"/>
+    <w:lsdException w:name="Table Classic 3" w:semiHidden="1" w:unhideWhenUsed="1"/>
+    <w:lsdException w:name="Table Classic 4" w:semiHidden="1" w:unhideWhenUsed="1"/>
+    <w:lsdException w:name="Table Colorful 1" w:semiHidden="1" w:unhideWhenUsed="1"/>
+    <w:lsdException w:name="Table Colorful 2" w:semiHidden="1" w:unhideWhenUsed="1"/>
+    <w:lsdException w:name="Table Colorful 3" w:semiHidden="1" w:unhideWhenUsed="1"/>
+    <w:lsdException w:name="Table Columns 1" w:semiHidden="1" w:unhideWhenUsed="1"/>
+    <w:lsdException w:name="Table Columns 2" w:semiHidden="1" w:unhideWhenUsed="1"/>
+    <w:lsdException w:name="Table Columns 3" w:semiHidden="1" w:unhideWhenUsed="1"/>
+    <w:lsdException w:name="Table Columns 4" w:semiHidden="1" w:unhideWhenUsed="1"/>
+    <w:lsdException w:name="Table Columns 5" w:semiHidden="1" w:unhideWhenUsed="1"/>
+    <w:lsdException w:name="Table Grid 1" w:semiHidden="1" w:unhideWhenUsed="1"/>
+    <w:lsdException w:name="Table Grid 2" w:semiHidden="1" w:unhideWhenUsed="1"/>
+    <w:lsdException w:name="Table Grid 3" w:semiHidden="1" w:unhideWhenUsed="1"/>
+    <w:lsdException w:name="Table Grid 4" w:semiHidden="1" w:unhideWhenUsed="1"/>
+    <w:lsdException w:name="Table Grid 5" w:semiHidden="1" w:unhideWhenUsed="1"/>
+    <w:lsdException w:name="Table Grid 6" w:semiHidden="1" w:unhideWhenUsed="1"/>
+    <w:lsdException w:name="Table Grid 7" w:semiHidden="1" w:unhideWhenUsed="1"/>
+    <w:lsdException w:name="Table Grid 8" w:semiHidden="1" w:unhideWhenUsed="1"/>
+    <w:lsdException w:name="Table List 1" w:semiHidden="1" w:unhideWhenUsed="1"/>
+    <w:lsdException w:name="Table List 2" w:semiHidden="1" w:unhideWhenUsed="1"/>
+    <w:lsdException w:name="Table List 3" w:semiHidden="1" w:unhideWhenUsed="1"/>
+    <w:lsdException w:name="Table List 4" w:semiHidden="1" w:unhideWhenUsed="1"/>
+    <w:lsdException w:name="Table List 5" w:semiHidden="1" w:unhideWhenUsed="1"/>
+    <w:lsdException w:name="Table List 6" w:semiHidden="1" w:unhideWhenUsed="1"/>
+    <w:lsdException w:name="Table List 7" w:semiHidden="1" w:unhideWhenUsed="1"/>
+    <w:lsdException w:name="Table List 8" w:semiHidden="1" w:unhideWhenUsed="1"/>
+    <w:lsdException w:name="Table 3D effects 1" w:semiHidden="1" w:unhideWhenUsed="1"/>
+    <w:lsdException w:name="Table 3D effects 2" w:semiHidden="1" w:unhideWhenUsed="1"/>
+    <w:lsdException w:name="Table 3D effects 3" w:semiHidden="1" w:unhideWhenUsed="1"/>
+    <w:lsdException w:name="Table Contemporary" w:semiHidden="1" w:unhideWhenUsed="1"/>
+    <w:lsdException w:name="Table Elegant" w:semiHidden="1" w:unhideWhenUsed="1"/>
+    <w:lsdException w:name="Table Professional" w:semiHidden="1" w:unhideWhenUsed="1"/>
+    <w:lsdException w:name="Table Subtle 1" w:semiHidden="1" w:unhideWhenUsed="1"/>
+    <w:lsdException w:name="Table Subtle 2" w:semiHidden="1" w:unhideWhenUsed="1"/>
+    <w:lsdException w:name="Table Web 1" w:semiHidden="1" w:unhideWhenUsed="1"/>
+    <w:lsdException w:name="Table Web 2" w:semiHidden="1" w:unhideWhenUsed="1"/>
+    <w:lsdException w:name="Table Web 3" w:semiHidden="1" w:unhideWhenUsed="1"/>
+    <w:lsdException w:name="Balloon Text" w:semiHidden="1" w:unhideWhenUsed="1"/>
+    <w:lsdException w:name="Table Grid" w:uiPriority="39"/>
+    <w:lsdException w:name="Table Theme" w:semiHidden="1" w:unhideWhenUsed="1"/>
+    <w:lsdException w:name="Placeholder Text" w:semiHidden="1"/>
+    <w:lsdException w:name="No Spacing" w:uiPriority="1" w:qFormat="1"/>
+    <w:lsdException w:name="Light Shading" w:uiPriority="60"/>
+    <w:lsdException w:name="Light List" w:uiPriority="61"/>
+    <w:lsdException w:name="Light Grid" w:uiPriority="62"/>
+    <w:lsdException w:name="Medium Shading 1" w:uiPriority="63"/>
+    <w:lsdException w:name="Medium Shading 2" w:uiPriority="64"/>
+    <w:lsdException w:name="Medium List 1" w:uiPriority="65"/>
+    <w:lsdException w:name="Medium List 2" w:uiPriority="66"/>
+    <w:lsdException w:name="Medium Grid 1" w:uiPriority="67"/>
+    <w:lsdException w:name="Medium Grid 2" w:uiPriority="68"/>
+    <w:lsdException w:name="Medium Grid 3" w:uiPriority="69"/>
+    <w:lsdException w:name="Dark List" w:uiPriority="70"/>
+    <w:lsdException w:name="Colorful Shading" w:uiPriority="71"/>
+    <w:lsdException w:name="Colorful List" w:uiPriority="72"/>
+    <w:lsdException w:name="Colorful Grid" w:uiPriority="73"/>
+    <w:lsdException w:name="Light Shading Accent 1" w:uiPriority="60"/>
+    <w:lsdException w:name="Light List Accent 1" w:uiPriority="61"/>
+    <w:lsdException w:name="Light Grid Accent 1" w:uiPriority="62"/>
+    <w:lsdException w:name="Medium Shading 1 Accent 1" w:uiPriority="63"/>
+    <w:lsdException w:name="Medium Shading 2 Accent 1" w:uiPriority="64"/>
+    <w:lsdException w:name="Medium List 1 Accent 1" w:uiPriority="65"/>
+    <w:lsdException w:name="Revision" w:semiHidden="1"/>
+    <w:lsdException w:name="List Paragraph" w:uiPriority="34" w:qFormat="1"/>
+    <w:lsdException w:name="Quote" w:uiPriority="29" w:qFormat="1"/>
+    <w:lsdException w:name="Intense Quote" w:uiPriority="30" w:qFormat="1"/>
+    <w:lsdException w:name="Medium List 2 Accent 1" w:uiPriority="66"/>
+    <w:lsdException w:name="Medium Grid 1 Accent 1" w:uiPriority="67"/>
+    <w:lsdException w:name="Medium Grid 2 Accent 1" w:uiPriority="68"/>
+    <w:lsdException w:name="Medium Grid 3 Accent 1" w:uiPriority="69"/>
+    <w:lsdException w:name="Dark List Accent 1" w:uiPriority="70"/>
+    <w:lsdException w:name="Colorful Shading Accent 1" w:uiPriority="71"/>
+    <w:lsdException w:name="Colorful List Accent 1" w:uiPriority="72"/>
+    <w:lsdException w:name="Colorful Grid Accent 1" w:uiPriority="73"/>
+    <w:lsdException w:name="Light Shading Accent 2" w:uiPriority="60"/>
+    <w:lsdException w:name="Light List Accent 2" w:uiPriority="61"/>
+    <w:lsdException w:name="Light Grid Accent 2" w:uiPriority="62"/>
+    <w:lsdException w:name="Medium Shading 1 Accent 2" w:uiPriority="63"/>
+    <w:lsdException w:name="Medium Shading 2 Accent 2" w:uiPriority="64"/>
+    <w:lsdException w:name="Medium List 1 Accent 2" w:uiPriority="65"/>
+    <w:lsdException w:name="Medium List 2 Accent 2" w:uiPriority="66"/>
+    <w:lsdException w:name="Medium Grid 1 Accent 2" w:uiPriority="67"/>
+    <w:lsdException w:name="Medium Grid 2 Accent 2" w:uiPriority="68"/>
+    <w:lsdException w:name="Medium Grid 3 Accent 2" w:uiPriority="69"/>
+    <w:lsdException w:name="Dark List Accent 2" w:uiPriority="70"/>
+    <w:lsdException w:name="Colorful Shading Accent 2" w:uiPriority="71"/>
+    <w:lsdException w:name="Colorful List Accent 2" w:uiPriority="72"/>
+    <w:lsdException w:name="Colorful Grid Accent 2" w:uiPriority="73"/>
+    <w:lsdException w:name="Light Shading Accent 3" w:uiPriority="60"/>
+    <w:lsdException w:name="Light List Accent 3" w:uiPriority="61"/>
+    <w:lsdException w:name="Light Grid Accent 3" w:uiPriority="62"/>
+    <w:lsdException w:name="Medium Shading 1 Accent 3" w:uiPriority="63"/>
+    <w:lsdException w:name="Medium Shading 2 Accent 3" w:uiPriority="64"/>
+    <w:lsdException w:name="Medium List 1 Accent 3" w:uiPriority="65"/>
+    <w:lsdException w:name="Medium List 2 Accent 3" w:uiPriority="66"/>
+    <w:lsdException w:name="Medium Grid 1 Accent 3" w:uiPriority="67"/>
+    <w:lsdException w:name="Medium Grid 2 Accent 3" w:uiPriority="68"/>
+    <w:lsdException w:name="Medium Grid 3 Accent 3" w:uiPriority="69"/>
+    <w:lsdException w:name="Dark List Accent 3" w:uiPriority="70"/>
+    <w:lsdException w:name="Colorful Shading Accent 3" w:uiPriority="71"/>
+    <w:lsdException w:name="Colorful List Accent 3" w:uiPriority="72"/>
+    <w:lsdException w:name="Colorful Grid Accent 3" w:uiPriority="73"/>
+    <w:lsdException w:name="Light Shading Accent 4" w:uiPriority="60"/>
+    <w:lsdException w:name="Light List Accent 4" w:uiPriority="61"/>
+    <w:lsdException w:name="Light Grid Accent 4" w:uiPriority="62"/>
+    <w:lsdException w:name="Medium Shading 1 Accent 4" w:uiPriority="63"/>
+    <w:lsdException w:name="Medium Shading 2 Accent 4" w:uiPriority="64"/>
+    <w:lsdException w:name="Medium List 1 Accent 4" w:uiPriority="65"/>
+    <w:lsdException w:name="Medium List 2 Accent 4" w:uiPriority="66"/>
+    <w:lsdException w:name="Medium Grid 1 Accent 4" w:uiPriority="67"/>
+    <w:lsdException w:name="Medium Grid 2 Accent 4" w:uiPriority="68"/>
+    <w:lsdException w:name="Medium Grid 3 Accent 4" w:uiPriority="69"/>
+    <w:lsdException w:name="Dark List Accent 4" w:uiPriority="70"/>
+    <w:lsdException w:name="Colorful Shading Accent 4" w:uiPriority="71"/>
+    <w:lsdException w:name="Colorful List Accent 4" w:uiPriority="72"/>
+    <w:lsdException w:name="Colorful Grid Accent 4" w:uiPriority="73"/>
+    <w:lsdException w:name="Light Shading Accent 5" w:uiPriority="60"/>
+    <w:lsdException w:name="Light List Accent 5" w:uiPriority="61"/>
+    <w:lsdException w:name="Light Grid Accent 5" w:uiPriority="62"/>
+    <w:lsdException w:name="Medium Shading 1 Accent 5" w:uiPriority="63"/>
+    <w:lsdException w:name="Medium Shading 2 Accent 5" w:uiPriority="64"/>
+    <w:lsdException w:name="Medium List 1 Accent 5" w:uiPriority="65"/>
+    <w:lsdException w:name="Medium List 2 Accent 5" w:uiPriority="66"/>
+    <w:lsdException w:name="Medium Grid 1 Accent 5" w:uiPriority="67"/>
+    <w:lsdException w:name="Medium Grid 2 Accent 5" w:uiPriority="68"/>
+    <w:lsdException w:name="Medium Grid 3 Accent 5" w:uiPriority="69"/>
+    <w:lsdException w:name="Dark List Accent 5" w:uiPriority="70"/>
+    <w:lsdException w:name="Colorful Shading Accent 5" w:uiPriority="71"/>
+    <w:lsdException w:name="Colorful List Accent 5" w:uiPriority="72"/>
+    <w:lsdException w:name="Colorful Grid Accent 5" w:uiPriority="73"/>
+    <w:lsdException w:name="Light Shading Accent 6" w:uiPriority="60"/>
+    <w:lsdException w:name="Light List Accent 6" w:uiPriority="61"/>
+    <w:lsdException w:name="Light Grid Accent 6" w:uiPriority="62"/>
+    <w:lsdException w:name="Medium Shading 1 Accent 6" w:uiPriority="63"/>
+    <w:lsdException w:name="Medium Shading 2 Accent 6" w:uiPriority="64"/>
+    <w:lsdException w:name="Medium List 1 Accent 6" w:uiPriority="65"/>
+    <w:lsdException w:name="Medium List 2 Accent 6" w:uiPriority="66"/>
+    <w:lsdException w:name="Medium Grid 1 Accent 6" w:uiPriority="67"/>
+    <w:lsdException w:name="Medium Grid 2 Accent 6" w:uiPriority="68"/>
+    <w:lsdException w:name="Medium Grid 3 Accent 6" w:uiPriority="69"/>
+    <w:lsdException w:name="Dark List Accent 6" w:uiPriority="70"/>
+    <w:lsdException w:name="Colorful Shading Accent 6" w:uiPriority="71"/>
+    <w:lsdException w:name="Colorful List Accent 6" w:uiPriority="72"/>
+    <w:lsdException w:name="Colorful Grid Accent 6" w:uiPriority="73"/>
+    <w:lsdException w:name="Subtle Emphasis" w:uiPriority="19" w:qFormat="1"/>
+    <w:lsdException w:name="Intense Emphasis" w:uiPriority="21" w:qFormat="1"/>
+    <w:lsdException w:name="Subtle Reference" w:uiPriority="31" w:qFormat="1"/>
+    <w:lsdException w:name="Intense Reference" w:uiPriority="32" w:qFormat="1"/>
+    <w:lsdException w:name="Book Title" w:uiPriority="33" w:qFormat="1"/>
+    <w:lsdException w:name="Bibliography" w:semiHidden="1" w:uiPriority="37" w:unhideWhenUsed="1"/>
+    <w:lsdException w:name="TOC Heading" w:semiHidden="1" w:uiPriority="39" w:unhideWhenUsed="1" w:qFormat="1"/>
+    <w:lsdException w:name="Plain Table 1" w:uiPriority="41"/>
+    <w:lsdException w:name="Plain Table 2" w:uiPriority="42"/>
+    <w:lsdException w:name="Plain Table 3" w:uiPriority="43"/>
+    <w:lsdException w:name="Plain Table 4" w:uiPriority="44"/>
+    <w:lsdException w:name="Plain Table 5" w:uiPriority="45"/>
+    <w:lsdException w:name="Grid Table Light" w:uiPriority="40"/>
+    <w:lsdException w:name="Grid Table 1 Light" w:uiPriority="46"/>
+    <w:lsdException w:name="Grid Table 2" w:uiPriority="47"/>
+    <w:lsdException w:name="Grid Table 3" w:uiPriority="48"/>
+    <w:lsdException w:name="Grid Table 4" w:uiPriority="49"/>
+    <w:lsdException w:name="Grid Table 5 Dark" w:uiPriority="50"/>
+    <w:lsdException w:name="Grid Table 6 Colorful" w:uiPriority="51"/>
+    <w:lsdException w:name="Grid Table 7 Colorful" w:uiPriority="52"/>
+    <w:lsdException w:name="Grid Table 1 Light Accent 1" w:uiPriority="46"/>
+    <w:lsdException w:name="Grid Table 2 Accent 1" w:uiPriority="47"/>
+    <w:lsdException w:name="Grid Table 3 Accent 1" w:uiPriority="48"/>
+    <w:lsdException w:name="Grid Table 4 Accent 1" w:uiPriority="49"/>
+    <w:lsdException w:name="Grid Table 5 Dark Accent 1" w:uiPriority="50"/>
+    <w:lsdException w:name="Grid Table 6 Colorful Accent 1" w:uiPriority="51"/>
+    <w:lsdException w:name="Grid Table 7 Colorful Accent 1" w:uiPriority="52"/>
+    <w:lsdException w:name="Grid Table 1 Light Accent 2" w:uiPriority="46"/>
+    <w:lsdException w:name="Grid Table 2 Accent 2" w:uiPriority="47"/>
+    <w:lsdException w:name="Grid Table 3 Accent 2" w:uiPriority="48"/>
+    <w:lsdException w:name="Grid Table 4 Accent 2" w:uiPriority="49"/>
+    <w:lsdException w:name="Grid Table 5 Dark Accent 2" w:uiPriority="50"/>
+    <w:lsdException w:name="Grid Table 6 Colorful Accent 2" w:uiPriority="51"/>
+    <w:lsdException w:name="Grid Table 7 Colorful Accent 2" w:uiPriority="52"/>
+    <w:lsdException w:name="Grid Table 1 Light Accent 3" w:uiPriority="46"/>
+    <w:lsdException w:name="Grid Table 2 Accent 3" w:uiPriority="47"/>
+    <w:lsdException w:name="Grid Table 3 Accent 3" w:uiPriority="48"/>
+    <w:lsdException w:name="Grid Table 4 Accent 3" w:uiPriority="49"/>
+    <w:lsdException w:name="Grid Table 5 Dark Accent 3" w:uiPriority="50"/>
+    <w:lsdException w:name="Grid Table 6 Colorful Accent 3" w:uiPriority="51"/>
+    <w:lsdException w:name="Grid Table 7 Colorful Accent 3" w:uiPriority="52"/>
+    <w:lsdException w:name="Grid Table 1 Light Accent 4" w:uiPriority="46"/>
+    <w:lsdException w:name="Grid Table 2 Accent 4" w:uiPriority="47"/>
+    <w:lsdException w:name="Grid Table 3 Accent 4" w:uiPriority="48"/>
+    <w:lsdException w:name="Grid Table 4 Accent 4" w:uiPriority="49"/>
+    <w:lsdException w:name="Grid Table 5 Dark Accent 4" w:uiPriority="50"/>
+    <w:lsdException w:name="Grid Table 6 Colorful Accent 4" w:uiPriority="51"/>
+    <w:lsdException w:name="Grid Table 7 Colorful Accent 4" w:uiPriority="52"/>
+    <w:lsdException w:name="Grid Table 1 Light Accent 5" w:uiPriority="46"/>
+    <w:lsdException w:name="Grid Table 2 Accent 5" w:uiPriority="47"/>
+    <w:lsdException w:name="Grid Table 3 Accent 5" w:uiPriority="48"/>
+    <w:lsdException w:name="Grid Table 4 Accent 5" w:uiPriority="49"/>
+    <w:lsdException w:name="Grid Table 5 Dark Accent 5" w:uiPriority="50"/>
+    <w:lsdException w:name="Grid Table 6 Colorful Accent 5" w:uiPriority="51"/>
+    <w:lsdException w:name="Grid Table 7 Colorful Accent 5" w:uiPriority="52"/>
+    <w:lsdException w:name="Grid Table 1 Light Accent 6" w:uiPriority="46"/>
+    <w:lsdException w:name="Grid Table 2 Accent 6" w:uiPriority="47"/>
+    <w:lsdException w:name="Grid Table 3 Accent 6" w:uiPriority="48"/>
+    <w:lsdException w:name="Grid Table 4 Accent 6" w:uiPriority="49"/>
+    <w:lsdException w:name="Grid Table 5 Dark Accent 6" w:uiPriority="50"/>
+    <w:lsdException w:name="Grid Table 6 Colorful Accent 6" w:uiPriority="51"/>
+    <w:lsdException w:name="Grid Table 7 Colorful Accent 6" w:uiPriority="52"/>
+    <w:lsdException w:name="List Table 1 Light" w:uiPriority="46"/>
+    <w:lsdException w:name="List Table 2" w:uiPriority="47"/>
+    <w:lsdException w:name="List Table 3" w:uiPriority="48"/>
+    <w:lsdException w:name="List Table 4" w:uiPriority="49"/>
+    <w:lsdException w:name="List Table 5 Dark" w:uiPriority="50"/>
+    <w:lsdException w:name="List Table 6 Colorful" w:uiPriority="51"/>
+    <w:lsdException w:name="List Table 7 Colorful" w:uiPriority="52"/>
+    <w:lsdException w:name="List Table 1 Light Accent 1" w:uiPriority="46"/>
+    <w:lsdException w:name="List Table 2 Accent 1" w:uiPriority="47"/>
+    <w:lsdException w:name="List Table 3 Accent 1" w:uiPriority="48"/>
+    <w:lsdException w:name="List Table 4 Accent 1" w:uiPriority="49"/>
+    <w:lsdException w:name="List Table 5 Dark Accent 1" w:uiPriority="50"/>
+    <w:lsdException w:name="List Table 6 Colorful Accent 1" w:uiPriority="51"/>
+    <w:lsdException w:name="List Table 7 Colorful Accent 1" w:uiPriority="52"/>
+    <w:lsdException w:name="List Table 1 Light Accent 2" w:uiPriority="46"/>
+    <w:lsdException w:name="List Table 2 Accent 2" w:uiPriority="47"/>
+    <w:lsdException w:name="List Table 3 Accent 2" w:uiPriority="48"/>
+    <w:lsdException w:name="List Table 4 Accent 2" w:uiPriority="49"/>
+    <w:lsdException w:name="List Table 5 Dark Accent 2" w:uiPriority="50"/>
+    <w:lsdException w:name="List Table 6 Colorful Accent 2" w:uiPriority="51"/>
+    <w:lsdException w:name="List Table 7 Colorful Accent 2" w:uiPriority="52"/>
+    <w:lsdException w:name="List Table 1 Light Accent 3" w:uiPriority="46"/>
+    <w:lsdException w:name="List Table 2 Accent 3" w:uiPriority="47"/>
+    <w:lsdException w:name="List Table 3 Accent 3" w:uiPriority="48"/>
+    <w:lsdException w:name="List Table 4 Accent 3" w:uiPriority="49"/>
+    <w:lsdException w:name="List Table 5 Dark Accent 3" w:uiPriority="50"/>
+    <w:lsdException w:name="List Table 6 Colorful Accent 3" w:uiPriority="51"/>
+    <w:lsdException w:name="List Table 7 Colorful Accent 3" w:uiPriority="52"/>
+    <w:lsdException w:name="List Table 1 Light Accent 4" w:uiPriority="46"/>
+    <w:lsdException w:name="List Table 2 Accent 4" w:uiPriority="47"/>
+    <w:lsdException w:name="List Table 3 Accent 4" w:uiPriority="48"/>
+    <w:lsdException w:name="List Table 4 Accent 4" w:uiPriority="49"/>
+    <w:lsdException w:name="List Table 5 Dark Accent 4" w:uiPriority="50"/>
+    <w:lsdException w:name="List Table 6 Colorful Accent 4" w:uiPriority="51"/>
+    <w:lsdException w:name="List Table 7 Colorful Accent 4" w:uiPriority="52"/>
+    <w:lsdException w:name="List Table 1 Light Accent 5" w:uiPriority="46"/>
+    <w:lsdException w:name="List Table 2 Accent 5" w:uiPriority="47"/>
+    <w:lsdException w:name="List Table 3 Accent 5" w:uiPriority="48"/>
+    <w:lsdException w:name="List Table 4 Accent 5" w:uiPriority="49"/>
+    <w:lsdException w:name="List Table 5 Dark Accent 5" w:uiPriority="50"/>
+    <w:lsdException w:name="List Table 6 Colorful Accent 5" w:uiPriority="51"/>
+    <w:lsdException w:name="List Table 7 Colorful Accent 5" w:uiPriority="52"/>
+    <w:lsdException w:name="List Table 1 Light Accent 6" w:uiPriority="46"/>
+    <w:lsdException w:name="List Table 2 Accent 6" w:uiPriority="47"/>
+    <w:lsdException w:name="List Table 3 Accent 6" w:uiPriority="48"/>
+    <w:lsdException w:name="List Table 4 Accent 6" w:uiPriority="49"/>
+    <w:lsdException w:name="List Table 5 Dark Accent 6" w:uiPriority="50"/>
+    <w:lsdException w:name="List Table 6 Colorful Accent 6" w:uiPriority="51"/>
+    <w:lsdException w:name="List Table 7 Colorful Accent 6" w:uiPriority="52"/>
+    <w:lsdException w:name="Mention" w:semiHidden="1" w:unhideWhenUsed="1"/>
+    <w:lsdException w:name="Smart Hyperlink" w:semiHidden="1" w:unhideWhenUsed="1"/>
+    <w:lsdException w:name="Hashtag" w:semiHidden="1" w:unhideWhenUsed="1"/>
+    <w:lsdException w:name="Unresolved Mention" w:semiHidden="1" w:unhideWhenUsed="1"/>
+    <w:lsdException w:name="Smart Link" w:semiHidden="1" w:unhideWhenUsed="1"/>
+  </w:latentStyles>
+  <w:style w:type="paragraph" w:default="1" w:styleId="Normal">
+    <w:name w:val="Normal"/>
+    <w:qFormat/>
+  </w:style>
+  <w:style w:type="character" w:default="1" w:styleId="DefaultParagraphFont">
+    <w:name w:val="Default Paragraph Font"/>
+    <w:uiPriority w:val="1"/>
+    <w:semiHidden/>
+    <w:unhideWhenUsed/>
+  </w:style>
+  <w:style w:type="table" w:default="1" w:styleId="TableNormal">
+    <w:name w:val="Normal Table"/>
+    <w:uiPriority w:val="99"/>
+    <w:semiHidden/>
+    <w:unhideWhenUsed/>
+    <w:tblPr>
+      <w:tblInd w:w="0" w:type="dxa"/>
+      <w:tblCellMar>
+        <w:top w:w="0" w:type="dxa"/>
+        <w:left w:w="108" w:type="dxa"/>
+        <w:bottom w:w="0" w:type="dxa"/>
+        <w:right w:w="108" w:type="dxa"/>
+      </w:tblCellMar>
+    </w:tblPr>
+  </w:style>
+  <w:style w:type="numbering" w:default="1" w:styleId="NoList">
+    <w:name w:val="No List"/>
+    <w:uiPriority w:val="99"/>
+    <w:semiHidden/>
+    <w:unhideWhenUsed/>
+  </w:style>
+  <w:style w:type="paragraph" w:customStyle="1" w:styleId="54460B0EFDCB404E8AD31DE9D8A7FB27">
+    <w:name w:val="54460B0EFDCB404E8AD31DE9D8A7FB27"/>
+    <w:rsid w:val="000B5C06"/>
+  </w:style>
+  <w:style w:type="paragraph" w:customStyle="1" w:styleId="C8B7F37E30545B49849FD2BEBB404DCA">
+    <w:name w:val="C8B7F37E30545B49849FD2BEBB404DCA"/>
+    <w:rsid w:val="000B5C06"/>
+  </w:style>
+</w:styles>
+</file>
+
+<file path=word/glossary/webSettings.xml><?xml version="1.0" encoding="utf-8"?>
+<w:webSettings xmlns:mc="http://schemas.openxmlformats.org/markup-compatibility/2006" xmlns:r="http://schemas.openxmlformats.org/officeDocument/2006/relationships" xmlns:w="http://schemas.openxmlformats.org/wordprocessingml/2006/main" xmlns:w14="http://schemas.microsoft.com/office/word/2010/wordml" xmlns:w15="http://schemas.microsoft.com/office/word/2012/wordml" xmlns:w16cex="http://schemas.microsoft.com/office/word/2018/wordml/cex" xmlns:w16cid="http://schemas.microsoft.com/office/word/2016/wordml/cid" xmlns:w16="http://schemas.microsoft.com/office/word/2018/wordml" xmlns:w16se="http://schemas.microsoft.com/office/word/2015/wordml/symex" mc:Ignorable="w14 w15 w16se w16cid w16 w16cex">
+  <w:optimizeForBrowser/>
+  <w:allowPNG/>
+</w:webSettings>
 </file>
 
 <file path=word/theme/theme1.xml><?xml version="1.0" encoding="utf-8"?>
@@ -1242,4 +6690,23 @@
     </a:ext>
   </a:extLst>
 </a:theme>
+</file>
+
+<file path=customXml/item1.xml><?xml version="1.0" encoding="utf-8"?>
+<CoverPageProperties xmlns="http://schemas.microsoft.com/office/2006/coverPageProps">
+  <PublishDate>2020-10-22T00:00:00</PublishDate>
+  <Abstract/>
+  <CompanyAddress/>
+  <CompanyPhone/>
+  <CompanyFax/>
+  <CompanyEmail/>
+</CoverPageProperties>
+</file>
+
+<file path=customXml/itemProps1.xml><?xml version="1.0" encoding="utf-8"?>
+<ds:datastoreItem xmlns:ds="http://schemas.openxmlformats.org/officeDocument/2006/customXml" ds:itemID="{55AF091B-3C7A-41E3-B477-F2FDAA23CFDA}">
+  <ds:schemaRefs>
+    <ds:schemaRef ds:uri="http://schemas.microsoft.com/office/2006/coverPageProps"/>
+  </ds:schemaRefs>
+</ds:datastoreItem>
 </file>